--- a/using_postman.docx
+++ b/using_postman.docx
@@ -609,8 +609,17 @@
           <w:b/>
           <w:bCs/>
         </w:rPr>
-        <w:t>pip install pipreqs</w:t>
-      </w:r>
+        <w:t xml:space="preserve">pip install </w:t>
+      </w:r>
+      <w:proofErr w:type="spellStart"/>
+      <w:r>
+        <w:rPr>
+          <w:b/>
+          <w:bCs/>
+        </w:rPr>
+        <w:t>pipreqs</w:t>
+      </w:r>
+      <w:proofErr w:type="spellEnd"/>
     </w:p>
     <w:p>
       <w:pPr>
@@ -637,26 +646,30 @@
           <w:bCs/>
         </w:rPr>
       </w:pPr>
-      <w:r>
-        <w:rPr>
-          <w:b/>
-          <w:bCs/>
-        </w:rPr>
-        <w:t>p</w:t>
-      </w:r>
-      <w:r>
-        <w:rPr>
-          <w:b/>
-          <w:bCs/>
-        </w:rPr>
-        <w:t>ipreqs</w:t>
-      </w:r>
-      <w:r>
-        <w:rPr>
-          <w:b/>
-          <w:bCs/>
-        </w:rPr>
-        <w:t xml:space="preserve"> . </w:t>
+      <w:proofErr w:type="spellStart"/>
+      <w:proofErr w:type="gramStart"/>
+      <w:r>
+        <w:rPr>
+          <w:b/>
+          <w:bCs/>
+        </w:rPr>
+        <w:t>pipreqs</w:t>
+      </w:r>
+      <w:proofErr w:type="spellEnd"/>
+      <w:r>
+        <w:rPr>
+          <w:b/>
+          <w:bCs/>
+        </w:rPr>
+        <w:t xml:space="preserve"> .</w:t>
+      </w:r>
+      <w:proofErr w:type="gramEnd"/>
+      <w:r>
+        <w:rPr>
+          <w:b/>
+          <w:bCs/>
+        </w:rPr>
+        <w:t xml:space="preserve"> </w:t>
       </w:r>
       <w:r>
         <w:rPr>
@@ -864,6 +877,7 @@
         <w:rPr>
           <w:b/>
           <w:bCs/>
+          <w:noProof/>
         </w:rPr>
         <w:drawing>
           <wp:inline distT="0" distB="0" distL="0" distR="0" wp14:anchorId="3901E0BB" wp14:editId="69CF081C">
@@ -941,6 +955,7 @@
         <w:rPr>
           <w:b/>
           <w:bCs/>
+          <w:noProof/>
         </w:rPr>
         <w:lastRenderedPageBreak/>
         <w:drawing>
@@ -1001,6 +1016,7 @@
         <w:rPr>
           <w:b/>
           <w:bCs/>
+          <w:noProof/>
         </w:rPr>
         <w:lastRenderedPageBreak/>
         <w:drawing>
@@ -1115,10 +1131,182 @@
       </w:r>
     </w:p>
     <w:p/>
+    <w:p>
+      <w:r>
+        <w:t>docker pull hello-world</w:t>
+      </w:r>
+    </w:p>
+    <w:p>
+      <w:pPr>
+        <w:rPr>
+          <w:b/>
+          <w:bCs/>
+          <w:sz w:val="28"/>
+          <w:szCs w:val="28"/>
+          <w:u w:val="single"/>
+        </w:rPr>
+      </w:pPr>
+      <w:r>
+        <w:rPr>
+          <w:b/>
+          <w:bCs/>
+          <w:sz w:val="28"/>
+          <w:szCs w:val="28"/>
+          <w:u w:val="single"/>
+        </w:rPr>
+        <w:lastRenderedPageBreak/>
+        <w:t xml:space="preserve">nginx – opensource webserver </w:t>
+      </w:r>
+      <w:proofErr w:type="gramStart"/>
+      <w:r>
+        <w:rPr>
+          <w:b/>
+          <w:bCs/>
+          <w:sz w:val="28"/>
+          <w:szCs w:val="28"/>
+          <w:u w:val="single"/>
+        </w:rPr>
+        <w:t>with .</w:t>
+      </w:r>
+      <w:proofErr w:type="gramEnd"/>
+    </w:p>
+    <w:p>
+      <w:r>
+        <w:t xml:space="preserve">A </w:t>
+      </w:r>
+      <w:r>
+        <w:rPr>
+          <w:b/>
+          <w:bCs/>
+        </w:rPr>
+        <w:t>proxy</w:t>
+      </w:r>
+      <w:r>
+        <w:t xml:space="preserve"> is a server that acts as an intermediary between a client (browser, API request, etc.) and a backend server. NGINX has a </w:t>
+      </w:r>
+      <w:r>
+        <w:rPr>
+          <w:b/>
+          <w:bCs/>
+        </w:rPr>
+        <w:t>reverse proxy</w:t>
+      </w:r>
+      <w:r>
+        <w:t xml:space="preserve"> feature that forwards client requests to another server.</w:t>
+      </w:r>
+    </w:p>
+    <w:p>
+      <w:r>
+        <w:t>docker-compose up --build -d</w:t>
+      </w:r>
+    </w:p>
     <w:p/>
     <w:p>
       <w:r>
+        <w:rPr>
+          <w:b/>
+          <w:bCs/>
+          <w:sz w:val="28"/>
+          <w:szCs w:val="28"/>
+        </w:rPr>
+        <w:t>Flask – To house webserver</w:t>
+      </w:r>
+      <w:r>
+        <w:t xml:space="preserve"> </w:t>
+      </w:r>
+    </w:p>
+    <w:p/>
+    <w:p/>
+    <w:p>
+      <w:r>
+        <w:rPr>
+          <w:noProof/>
+        </w:rPr>
+        <w:drawing>
+          <wp:inline distT="0" distB="0" distL="0" distR="0" wp14:anchorId="67667A44" wp14:editId="616D8228">
+            <wp:extent cx="3520745" cy="3276884"/>
+            <wp:effectExtent l="0" t="0" r="3810" b="0"/>
+            <wp:docPr id="989717705" name="Picture 1"/>
+            <wp:cNvGraphicFramePr>
+              <a:graphicFrameLocks xmlns:a="http://schemas.openxmlformats.org/drawingml/2006/main" noChangeAspect="1"/>
+            </wp:cNvGraphicFramePr>
+            <a:graphic xmlns:a="http://schemas.openxmlformats.org/drawingml/2006/main">
+              <a:graphicData uri="http://schemas.openxmlformats.org/drawingml/2006/picture">
+                <pic:pic xmlns:pic="http://schemas.openxmlformats.org/drawingml/2006/picture">
+                  <pic:nvPicPr>
+                    <pic:cNvPr id="989717705" name=""/>
+                    <pic:cNvPicPr/>
+                  </pic:nvPicPr>
+                  <pic:blipFill>
+                    <a:blip r:embed="rId18"/>
+                    <a:stretch>
+                      <a:fillRect/>
+                    </a:stretch>
+                  </pic:blipFill>
+                  <pic:spPr>
+                    <a:xfrm>
+                      <a:off x="0" y="0"/>
+                      <a:ext cx="3520745" cy="3276884"/>
+                    </a:xfrm>
+                    <a:prstGeom prst="rect">
+                      <a:avLst/>
+                    </a:prstGeom>
+                  </pic:spPr>
+                </pic:pic>
+              </a:graphicData>
+            </a:graphic>
+          </wp:inline>
+        </w:drawing>
+      </w:r>
+    </w:p>
+    <w:p>
+      <w:r>
+        <w:rPr>
+          <w:noProof/>
+        </w:rPr>
         <w:lastRenderedPageBreak/>
+        <w:drawing>
+          <wp:inline distT="0" distB="0" distL="0" distR="0" wp14:anchorId="1AEDCFEB" wp14:editId="3ED6F85D">
+            <wp:extent cx="5731510" cy="3820795"/>
+            <wp:effectExtent l="0" t="0" r="2540" b="8255"/>
+            <wp:docPr id="1986658723" name="Picture 1"/>
+            <wp:cNvGraphicFramePr>
+              <a:graphicFrameLocks xmlns:a="http://schemas.openxmlformats.org/drawingml/2006/main" noChangeAspect="1"/>
+            </wp:cNvGraphicFramePr>
+            <a:graphic xmlns:a="http://schemas.openxmlformats.org/drawingml/2006/main">
+              <a:graphicData uri="http://schemas.openxmlformats.org/drawingml/2006/picture">
+                <pic:pic xmlns:pic="http://schemas.openxmlformats.org/drawingml/2006/picture">
+                  <pic:nvPicPr>
+                    <pic:cNvPr id="1986658723" name=""/>
+                    <pic:cNvPicPr/>
+                  </pic:nvPicPr>
+                  <pic:blipFill>
+                    <a:blip r:embed="rId19"/>
+                    <a:stretch>
+                      <a:fillRect/>
+                    </a:stretch>
+                  </pic:blipFill>
+                  <pic:spPr>
+                    <a:xfrm>
+                      <a:off x="0" y="0"/>
+                      <a:ext cx="5731510" cy="3820795"/>
+                    </a:xfrm>
+                    <a:prstGeom prst="rect">
+                      <a:avLst/>
+                    </a:prstGeom>
+                  </pic:spPr>
+                </pic:pic>
+              </a:graphicData>
+            </a:graphic>
+          </wp:inline>
+        </w:drawing>
+      </w:r>
+    </w:p>
+    <w:p>
+      <w:r>
+        <w:rPr>
+          <w:noProof/>
+        </w:rPr>
         <w:drawing>
           <wp:inline distT="0" distB="0" distL="0" distR="0" wp14:anchorId="58589FDD" wp14:editId="3E1C9E53">
             <wp:extent cx="5731510" cy="3320415"/>
@@ -1135,7 +1323,7 @@
                     <pic:cNvPicPr/>
                   </pic:nvPicPr>
                   <pic:blipFill>
-                    <a:blip r:embed="rId18"/>
+                    <a:blip r:embed="rId20"/>
                     <a:stretch>
                       <a:fillRect/>
                     </a:stretch>
@@ -1421,7 +1609,6 @@
         <w:pStyle w:val="ListParagraph"/>
       </w:pPr>
       <w:r>
-        <w:lastRenderedPageBreak/>
         <w:t xml:space="preserve">git config --global </w:t>
       </w:r>
       <w:proofErr w:type="spellStart"/>
@@ -1475,7 +1662,7 @@
       <w:r>
         <w:t xml:space="preserve"> origin </w:t>
       </w:r>
-      <w:hyperlink r:id="rId19" w:history="1">
+      <w:hyperlink r:id="rId21" w:history="1">
         <w:r>
           <w:rPr>
             <w:rStyle w:val="Hyperlink"/>
@@ -2053,6 +2240,7 @@
         <w:pStyle w:val="ListParagraph"/>
       </w:pPr>
       <w:r>
+        <w:lastRenderedPageBreak/>
         <w:t>git blame path/to/file</w:t>
       </w:r>
     </w:p>
@@ -2083,6 +2271,7471 @@
       <w:r>
         <w:t>git diff origin/main</w:t>
       </w:r>
+    </w:p>
+    <w:p>
+      <w:pPr>
+        <w:pStyle w:val="ListParagraph"/>
+      </w:pPr>
+    </w:p>
+    <w:p>
+      <w:pPr>
+        <w:pStyle w:val="ListParagraph"/>
+      </w:pPr>
+    </w:p>
+    <w:p>
+      <w:pPr>
+        <w:pStyle w:val="ListParagraph"/>
+      </w:pPr>
+    </w:p>
+    <w:p>
+      <w:pPr>
+        <w:pStyle w:val="ListParagraph"/>
+        <w:rPr>
+          <w:b/>
+          <w:bCs/>
+        </w:rPr>
+      </w:pPr>
+      <w:r>
+        <w:rPr>
+          <w:b/>
+          <w:bCs/>
+        </w:rPr>
+        <w:t>1. Stop the Container First</w:t>
+      </w:r>
+    </w:p>
+    <w:p>
+      <w:pPr>
+        <w:pStyle w:val="ListParagraph"/>
+      </w:pPr>
+      <w:r>
+        <w:t>A running container must be stopped before deletion. Find the container ID or name:</w:t>
+      </w:r>
+    </w:p>
+    <w:p>
+      <w:pPr>
+        <w:pStyle w:val="ListParagraph"/>
+      </w:pPr>
+      <w:proofErr w:type="spellStart"/>
+      <w:r>
+        <w:t>sh</w:t>
+      </w:r>
+      <w:proofErr w:type="spellEnd"/>
+    </w:p>
+    <w:p>
+      <w:pPr>
+        <w:pStyle w:val="ListParagraph"/>
+      </w:pPr>
+      <w:proofErr w:type="spellStart"/>
+      <w:r>
+        <w:t>CopyEdit</w:t>
+      </w:r>
+      <w:proofErr w:type="spellEnd"/>
+    </w:p>
+    <w:p>
+      <w:pPr>
+        <w:pStyle w:val="ListParagraph"/>
+      </w:pPr>
+      <w:r>
+        <w:t xml:space="preserve">docker </w:t>
+      </w:r>
+      <w:proofErr w:type="spellStart"/>
+      <w:r>
+        <w:t>ps</w:t>
+      </w:r>
+      <w:proofErr w:type="spellEnd"/>
+    </w:p>
+    <w:p>
+      <w:pPr>
+        <w:pStyle w:val="ListParagraph"/>
+      </w:pPr>
+      <w:r>
+        <w:t>Then stop it using:</w:t>
+      </w:r>
+    </w:p>
+    <w:p>
+      <w:pPr>
+        <w:pStyle w:val="ListParagraph"/>
+      </w:pPr>
+      <w:proofErr w:type="spellStart"/>
+      <w:r>
+        <w:t>sh</w:t>
+      </w:r>
+      <w:proofErr w:type="spellEnd"/>
+    </w:p>
+    <w:p>
+      <w:pPr>
+        <w:pStyle w:val="ListParagraph"/>
+      </w:pPr>
+      <w:proofErr w:type="spellStart"/>
+      <w:r>
+        <w:t>CopyEdit</w:t>
+      </w:r>
+      <w:proofErr w:type="spellEnd"/>
+    </w:p>
+    <w:p>
+      <w:pPr>
+        <w:pStyle w:val="ListParagraph"/>
+      </w:pPr>
+      <w:r>
+        <w:t>docker stop &lt;</w:t>
+      </w:r>
+      <w:proofErr w:type="spellStart"/>
+      <w:r>
+        <w:t>container_id_or_name</w:t>
+      </w:r>
+      <w:proofErr w:type="spellEnd"/>
+      <w:r>
+        <w:t>&gt;</w:t>
+      </w:r>
+    </w:p>
+    <w:p>
+      <w:pPr>
+        <w:pStyle w:val="ListParagraph"/>
+        <w:rPr>
+          <w:b/>
+          <w:bCs/>
+        </w:rPr>
+      </w:pPr>
+      <w:r>
+        <w:rPr>
+          <w:b/>
+          <w:bCs/>
+        </w:rPr>
+        <w:t>2. Force Kill the Container</w:t>
+      </w:r>
+    </w:p>
+    <w:p>
+      <w:pPr>
+        <w:pStyle w:val="ListParagraph"/>
+      </w:pPr>
+      <w:r>
+        <w:t>If the container doesn’t stop normally, forcefully kill it:</w:t>
+      </w:r>
+    </w:p>
+    <w:p>
+      <w:pPr>
+        <w:pStyle w:val="ListParagraph"/>
+      </w:pPr>
+      <w:proofErr w:type="spellStart"/>
+      <w:r>
+        <w:t>sh</w:t>
+      </w:r>
+      <w:proofErr w:type="spellEnd"/>
+    </w:p>
+    <w:p>
+      <w:pPr>
+        <w:pStyle w:val="ListParagraph"/>
+      </w:pPr>
+      <w:proofErr w:type="spellStart"/>
+      <w:r>
+        <w:t>CopyEdit</w:t>
+      </w:r>
+      <w:proofErr w:type="spellEnd"/>
+    </w:p>
+    <w:p>
+      <w:pPr>
+        <w:pStyle w:val="ListParagraph"/>
+      </w:pPr>
+      <w:r>
+        <w:t>docker kill &lt;</w:t>
+      </w:r>
+      <w:proofErr w:type="spellStart"/>
+      <w:r>
+        <w:t>container_id_or_name</w:t>
+      </w:r>
+      <w:proofErr w:type="spellEnd"/>
+      <w:r>
+        <w:t>&gt;</w:t>
+      </w:r>
+    </w:p>
+    <w:p>
+      <w:pPr>
+        <w:pStyle w:val="ListParagraph"/>
+        <w:rPr>
+          <w:b/>
+          <w:bCs/>
+        </w:rPr>
+      </w:pPr>
+      <w:r>
+        <w:rPr>
+          <w:b/>
+          <w:bCs/>
+        </w:rPr>
+        <w:t>3. Remove the Container</w:t>
+      </w:r>
+    </w:p>
+    <w:p>
+      <w:pPr>
+        <w:pStyle w:val="ListParagraph"/>
+      </w:pPr>
+      <w:r>
+        <w:t>After stopping, remove the container:</w:t>
+      </w:r>
+    </w:p>
+    <w:p>
+      <w:pPr>
+        <w:pStyle w:val="ListParagraph"/>
+      </w:pPr>
+      <w:proofErr w:type="spellStart"/>
+      <w:r>
+        <w:t>sh</w:t>
+      </w:r>
+      <w:proofErr w:type="spellEnd"/>
+    </w:p>
+    <w:p>
+      <w:pPr>
+        <w:pStyle w:val="ListParagraph"/>
+      </w:pPr>
+      <w:proofErr w:type="spellStart"/>
+      <w:r>
+        <w:t>CopyEdit</w:t>
+      </w:r>
+      <w:proofErr w:type="spellEnd"/>
+    </w:p>
+    <w:p>
+      <w:pPr>
+        <w:pStyle w:val="ListParagraph"/>
+      </w:pPr>
+      <w:r>
+        <w:t>docker rm &lt;</w:t>
+      </w:r>
+      <w:proofErr w:type="spellStart"/>
+      <w:r>
+        <w:t>container_id_or_name</w:t>
+      </w:r>
+      <w:proofErr w:type="spellEnd"/>
+      <w:r>
+        <w:t>&gt;</w:t>
+      </w:r>
+    </w:p>
+    <w:p>
+      <w:pPr>
+        <w:pStyle w:val="ListParagraph"/>
+      </w:pPr>
+      <w:r>
+        <w:t>If it still refuses to delete, try:</w:t>
+      </w:r>
+    </w:p>
+    <w:p>
+      <w:pPr>
+        <w:pStyle w:val="ListParagraph"/>
+      </w:pPr>
+      <w:proofErr w:type="spellStart"/>
+      <w:r>
+        <w:t>sh</w:t>
+      </w:r>
+      <w:proofErr w:type="spellEnd"/>
+    </w:p>
+    <w:p>
+      <w:pPr>
+        <w:pStyle w:val="ListParagraph"/>
+      </w:pPr>
+      <w:proofErr w:type="spellStart"/>
+      <w:r>
+        <w:t>CopyEdit</w:t>
+      </w:r>
+      <w:proofErr w:type="spellEnd"/>
+    </w:p>
+    <w:p>
+      <w:pPr>
+        <w:pStyle w:val="ListParagraph"/>
+      </w:pPr>
+      <w:r>
+        <w:t>docker rm -f &lt;</w:t>
+      </w:r>
+      <w:proofErr w:type="spellStart"/>
+      <w:r>
+        <w:t>container_id_or_name</w:t>
+      </w:r>
+      <w:proofErr w:type="spellEnd"/>
+      <w:r>
+        <w:t>&gt;</w:t>
+      </w:r>
+    </w:p>
+    <w:p>
+      <w:pPr>
+        <w:pStyle w:val="ListParagraph"/>
+        <w:rPr>
+          <w:b/>
+          <w:bCs/>
+        </w:rPr>
+      </w:pPr>
+      <w:r>
+        <w:rPr>
+          <w:b/>
+          <w:bCs/>
+        </w:rPr>
+        <w:t>4. Check for Docker Process Locks</w:t>
+      </w:r>
+    </w:p>
+    <w:p>
+      <w:pPr>
+        <w:pStyle w:val="ListParagraph"/>
+      </w:pPr>
+      <w:r>
+        <w:t>Sometimes, Docker gets stuck. Restart the Docker service:</w:t>
+      </w:r>
+    </w:p>
+    <w:p>
+      <w:pPr>
+        <w:pStyle w:val="ListParagraph"/>
+      </w:pPr>
+      <w:proofErr w:type="spellStart"/>
+      <w:r>
+        <w:t>sh</w:t>
+      </w:r>
+      <w:proofErr w:type="spellEnd"/>
+    </w:p>
+    <w:p>
+      <w:pPr>
+        <w:pStyle w:val="ListParagraph"/>
+      </w:pPr>
+      <w:proofErr w:type="spellStart"/>
+      <w:r>
+        <w:t>CopyEdit</w:t>
+      </w:r>
+      <w:proofErr w:type="spellEnd"/>
+    </w:p>
+    <w:p>
+      <w:pPr>
+        <w:pStyle w:val="ListParagraph"/>
+      </w:pPr>
+      <w:proofErr w:type="spellStart"/>
+      <w:r>
+        <w:t>systemctl</w:t>
+      </w:r>
+      <w:proofErr w:type="spellEnd"/>
+      <w:r>
+        <w:t xml:space="preserve"> restart </w:t>
+      </w:r>
+      <w:proofErr w:type="gramStart"/>
+      <w:r>
+        <w:t>docker  #</w:t>
+      </w:r>
+      <w:proofErr w:type="gramEnd"/>
+      <w:r>
+        <w:t xml:space="preserve"> Linux</w:t>
+      </w:r>
+    </w:p>
+    <w:p>
+      <w:pPr>
+        <w:pStyle w:val="ListParagraph"/>
+      </w:pPr>
+      <w:r>
+        <w:t>or</w:t>
+      </w:r>
+    </w:p>
+    <w:p>
+      <w:pPr>
+        <w:pStyle w:val="ListParagraph"/>
+      </w:pPr>
+      <w:proofErr w:type="spellStart"/>
+      <w:r>
+        <w:t>sh</w:t>
+      </w:r>
+      <w:proofErr w:type="spellEnd"/>
+    </w:p>
+    <w:p>
+      <w:pPr>
+        <w:pStyle w:val="ListParagraph"/>
+      </w:pPr>
+      <w:proofErr w:type="spellStart"/>
+      <w:r>
+        <w:t>CopyEdit</w:t>
+      </w:r>
+      <w:proofErr w:type="spellEnd"/>
+    </w:p>
+    <w:p>
+      <w:pPr>
+        <w:pStyle w:val="ListParagraph"/>
+      </w:pPr>
+      <w:r>
+        <w:t xml:space="preserve">service docker </w:t>
+      </w:r>
+      <w:proofErr w:type="gramStart"/>
+      <w:r>
+        <w:t>restart  #</w:t>
+      </w:r>
+      <w:proofErr w:type="gramEnd"/>
+      <w:r>
+        <w:t xml:space="preserve"> Older Linux versions</w:t>
+      </w:r>
+    </w:p>
+    <w:p>
+      <w:pPr>
+        <w:pStyle w:val="ListParagraph"/>
+      </w:pPr>
+      <w:r>
+        <w:t>or for Windows:</w:t>
+      </w:r>
+    </w:p>
+    <w:p>
+      <w:pPr>
+        <w:pStyle w:val="ListParagraph"/>
+      </w:pPr>
+      <w:proofErr w:type="spellStart"/>
+      <w:r>
+        <w:t>powershell</w:t>
+      </w:r>
+      <w:proofErr w:type="spellEnd"/>
+    </w:p>
+    <w:p>
+      <w:pPr>
+        <w:pStyle w:val="ListParagraph"/>
+      </w:pPr>
+      <w:proofErr w:type="spellStart"/>
+      <w:r>
+        <w:t>CopyEdit</w:t>
+      </w:r>
+      <w:proofErr w:type="spellEnd"/>
+    </w:p>
+    <w:p>
+      <w:pPr>
+        <w:pStyle w:val="ListParagraph"/>
+      </w:pPr>
+      <w:r>
+        <w:t>Restart-Service docker</w:t>
+      </w:r>
+    </w:p>
+    <w:p>
+      <w:pPr>
+        <w:pStyle w:val="ListParagraph"/>
+        <w:rPr>
+          <w:b/>
+          <w:bCs/>
+        </w:rPr>
+      </w:pPr>
+      <w:r>
+        <w:rPr>
+          <w:b/>
+          <w:bCs/>
+        </w:rPr>
+        <w:t>5. Check for Container Dependencies</w:t>
+      </w:r>
+    </w:p>
+    <w:p>
+      <w:pPr>
+        <w:pStyle w:val="ListParagraph"/>
+      </w:pPr>
+      <w:r>
+        <w:t>Ensure the container isn’t being used by another service (e.g., a Docker volume or network). Check logs:</w:t>
+      </w:r>
+    </w:p>
+    <w:p>
+      <w:pPr>
+        <w:pStyle w:val="ListParagraph"/>
+      </w:pPr>
+      <w:proofErr w:type="spellStart"/>
+      <w:r>
+        <w:t>sh</w:t>
+      </w:r>
+      <w:proofErr w:type="spellEnd"/>
+    </w:p>
+    <w:p>
+      <w:pPr>
+        <w:pStyle w:val="ListParagraph"/>
+      </w:pPr>
+      <w:proofErr w:type="spellStart"/>
+      <w:r>
+        <w:t>CopyEdit</w:t>
+      </w:r>
+      <w:proofErr w:type="spellEnd"/>
+    </w:p>
+    <w:p>
+      <w:pPr>
+        <w:pStyle w:val="ListParagraph"/>
+      </w:pPr>
+      <w:r>
+        <w:lastRenderedPageBreak/>
+        <w:t>docker logs &lt;</w:t>
+      </w:r>
+      <w:proofErr w:type="spellStart"/>
+      <w:r>
+        <w:t>container_id_or_name</w:t>
+      </w:r>
+      <w:proofErr w:type="spellEnd"/>
+      <w:r>
+        <w:t>&gt;</w:t>
+      </w:r>
+    </w:p>
+    <w:p>
+      <w:pPr>
+        <w:pStyle w:val="ListParagraph"/>
+        <w:rPr>
+          <w:b/>
+          <w:bCs/>
+        </w:rPr>
+      </w:pPr>
+      <w:r>
+        <w:rPr>
+          <w:b/>
+          <w:bCs/>
+        </w:rPr>
+        <w:t xml:space="preserve">6. Remove All Stopped Containers (If </w:t>
+      </w:r>
+      <w:proofErr w:type="gramStart"/>
+      <w:r>
+        <w:rPr>
+          <w:b/>
+          <w:bCs/>
+        </w:rPr>
+        <w:t>Needed</w:t>
+      </w:r>
+      <w:proofErr w:type="gramEnd"/>
+      <w:r>
+        <w:rPr>
+          <w:b/>
+          <w:bCs/>
+        </w:rPr>
+        <w:t>)</w:t>
+      </w:r>
+    </w:p>
+    <w:p>
+      <w:pPr>
+        <w:pStyle w:val="ListParagraph"/>
+      </w:pPr>
+      <w:r>
+        <w:t>If many containers are stuck:</w:t>
+      </w:r>
+    </w:p>
+    <w:p>
+      <w:pPr>
+        <w:pStyle w:val="ListParagraph"/>
+      </w:pPr>
+      <w:proofErr w:type="spellStart"/>
+      <w:r>
+        <w:t>sh</w:t>
+      </w:r>
+      <w:proofErr w:type="spellEnd"/>
+    </w:p>
+    <w:p>
+      <w:pPr>
+        <w:pStyle w:val="ListParagraph"/>
+      </w:pPr>
+      <w:proofErr w:type="spellStart"/>
+      <w:r>
+        <w:t>CopyEdit</w:t>
+      </w:r>
+      <w:proofErr w:type="spellEnd"/>
+    </w:p>
+    <w:p>
+      <w:pPr>
+        <w:pStyle w:val="ListParagraph"/>
+      </w:pPr>
+      <w:r>
+        <w:t>docker container prune</w:t>
+      </w:r>
+    </w:p>
+    <w:p>
+      <w:pPr>
+        <w:pStyle w:val="ListParagraph"/>
+        <w:rPr>
+          <w:b/>
+          <w:bCs/>
+        </w:rPr>
+      </w:pPr>
+      <w:r>
+        <w:rPr>
+          <w:b/>
+          <w:bCs/>
+        </w:rPr>
+        <w:t>7. Force Delete Container Files Manually (Extreme Case)</w:t>
+      </w:r>
+    </w:p>
+    <w:p>
+      <w:pPr>
+        <w:pStyle w:val="ListParagraph"/>
+      </w:pPr>
+      <w:r>
+        <w:t>If the container is completely stuck:</w:t>
+      </w:r>
+    </w:p>
+    <w:p>
+      <w:pPr>
+        <w:pStyle w:val="ListParagraph"/>
+        <w:numPr>
+          <w:ilvl w:val="0"/>
+          <w:numId w:val="5"/>
+        </w:numPr>
+      </w:pPr>
+      <w:r>
+        <w:t>Find its storage location:</w:t>
+      </w:r>
+    </w:p>
+    <w:p>
+      <w:pPr>
+        <w:pStyle w:val="ListParagraph"/>
+      </w:pPr>
+      <w:proofErr w:type="spellStart"/>
+      <w:r>
+        <w:t>sh</w:t>
+      </w:r>
+      <w:proofErr w:type="spellEnd"/>
+    </w:p>
+    <w:p>
+      <w:pPr>
+        <w:pStyle w:val="ListParagraph"/>
+      </w:pPr>
+      <w:proofErr w:type="spellStart"/>
+      <w:r>
+        <w:t>CopyEdit</w:t>
+      </w:r>
+      <w:proofErr w:type="spellEnd"/>
+    </w:p>
+    <w:p>
+      <w:pPr>
+        <w:pStyle w:val="ListParagraph"/>
+      </w:pPr>
+      <w:r>
+        <w:t>docker inspect &lt;</w:t>
+      </w:r>
+      <w:proofErr w:type="spellStart"/>
+      <w:r>
+        <w:t>container_id_or_name</w:t>
+      </w:r>
+      <w:proofErr w:type="spellEnd"/>
+      <w:r>
+        <w:t>&gt; | grep "</w:t>
+      </w:r>
+      <w:proofErr w:type="spellStart"/>
+      <w:r>
+        <w:t>UpperDir</w:t>
+      </w:r>
+      <w:proofErr w:type="spellEnd"/>
+      <w:r>
+        <w:t>"</w:t>
+      </w:r>
+    </w:p>
+    <w:p>
+      <w:pPr>
+        <w:pStyle w:val="ListParagraph"/>
+      </w:pPr>
+    </w:p>
+    <w:p>
+      <w:pPr>
+        <w:pStyle w:val="ListParagraph"/>
+      </w:pPr>
+    </w:p>
+    <w:p>
+      <w:pPr>
+        <w:pStyle w:val="ListParagraph"/>
+      </w:pPr>
+    </w:p>
+    <w:p>
+      <w:pPr>
+        <w:pStyle w:val="ListParagraph"/>
+      </w:pPr>
+    </w:p>
+    <w:p>
+      <w:pPr>
+        <w:pStyle w:val="ListParagraph"/>
+        <w:rPr>
+          <w:b/>
+          <w:bCs/>
+        </w:rPr>
+      </w:pPr>
+      <w:r>
+        <w:rPr>
+          <w:b/>
+          <w:bCs/>
+        </w:rPr>
+        <w:t>What is Git?</w:t>
+      </w:r>
+    </w:p>
+    <w:p>
+      <w:pPr>
+        <w:pStyle w:val="ListParagraph"/>
+      </w:pPr>
+      <w:r>
+        <w:t>Git is the free and open-source distributed </w:t>
+      </w:r>
+      <w:hyperlink r:id="rId22" w:history="1">
+        <w:r>
+          <w:rPr>
+            <w:rStyle w:val="Hyperlink"/>
+          </w:rPr>
+          <w:t>version control systems</w:t>
+        </w:r>
+      </w:hyperlink>
+      <w:r>
+        <w:t> that’s responsible for everything </w:t>
+      </w:r>
+      <w:r>
+        <w:rPr>
+          <w:b/>
+          <w:bCs/>
+        </w:rPr>
+        <w:t>GitHub</w:t>
+      </w:r>
+      <w:r>
+        <w:t> related that happens locally on your computer.</w:t>
+      </w:r>
+    </w:p>
+    <w:p>
+      <w:pPr>
+        <w:pStyle w:val="ListParagraph"/>
+        <w:rPr>
+          <w:b/>
+          <w:bCs/>
+        </w:rPr>
+      </w:pPr>
+      <w:r>
+        <w:rPr>
+          <w:b/>
+          <w:bCs/>
+        </w:rPr>
+        <w:t>Understanding Version Control</w:t>
+      </w:r>
+    </w:p>
+    <w:p>
+      <w:pPr>
+        <w:pStyle w:val="ListParagraph"/>
+      </w:pPr>
+      <w:r>
+        <w:t>Version control, also known as source control, is the technique of tracking and managing changes to codes and these are the systems that are software tools that enable software teams to manage modifications to source code as time passes.</w:t>
+      </w:r>
+    </w:p>
+    <w:p>
+      <w:pPr>
+        <w:pStyle w:val="ListParagraph"/>
+        <w:rPr>
+          <w:b/>
+          <w:bCs/>
+        </w:rPr>
+      </w:pPr>
+      <w:r>
+        <w:rPr>
+          <w:b/>
+          <w:bCs/>
+        </w:rPr>
+        <w:t>What is GitHub?</w:t>
+      </w:r>
+    </w:p>
+    <w:p>
+      <w:pPr>
+        <w:pStyle w:val="ListParagraph"/>
+      </w:pPr>
+      <w:r>
+        <w:t>GitHub is a widely-used Free-to-use cloud Storage platform with version control and many other essential features that specifically helps developers to manage and deploy their projects on GitHub.</w:t>
+      </w:r>
+    </w:p>
+    <w:p>
+      <w:pPr>
+        <w:pStyle w:val="ListParagraph"/>
+        <w:rPr>
+          <w:b/>
+          <w:bCs/>
+        </w:rPr>
+      </w:pPr>
+      <w:r>
+        <w:rPr>
+          <w:b/>
+          <w:bCs/>
+        </w:rPr>
+        <w:t>Benefits of Using Git</w:t>
+      </w:r>
+    </w:p>
+    <w:p>
+      <w:pPr>
+        <w:pStyle w:val="ListParagraph"/>
+      </w:pPr>
+      <w:proofErr w:type="gramStart"/>
+      <w:r>
+        <w:t xml:space="preserve">  </w:t>
+      </w:r>
+      <w:r>
+        <w:rPr>
+          <w:b/>
+          <w:bCs/>
+        </w:rPr>
+        <w:t>History</w:t>
+      </w:r>
+      <w:proofErr w:type="gramEnd"/>
+      <w:r>
+        <w:rPr>
+          <w:b/>
+          <w:bCs/>
+        </w:rPr>
+        <w:t xml:space="preserve"> Tracking</w:t>
+      </w:r>
+      <w:r>
+        <w:t>: Git allows you to track every change made in your project, including: who made the change and when it was made.</w:t>
+      </w:r>
+    </w:p>
+    <w:p>
+      <w:pPr>
+        <w:pStyle w:val="ListParagraph"/>
+      </w:pPr>
+      <w:proofErr w:type="gramStart"/>
+      <w:r>
+        <w:t xml:space="preserve">  </w:t>
+      </w:r>
+      <w:r>
+        <w:rPr>
+          <w:b/>
+          <w:bCs/>
+        </w:rPr>
+        <w:t>Collaboration</w:t>
+      </w:r>
+      <w:proofErr w:type="gramEnd"/>
+      <w:r>
+        <w:t>: Multiple developers can be able work on the same project at the same time, and Git efficiently manages the merging of changes in code.</w:t>
+      </w:r>
+    </w:p>
+    <w:p>
+      <w:pPr>
+        <w:pStyle w:val="ListParagraph"/>
+      </w:pPr>
+      <w:proofErr w:type="gramStart"/>
+      <w:r>
+        <w:t xml:space="preserve">  </w:t>
+      </w:r>
+      <w:r>
+        <w:rPr>
+          <w:b/>
+          <w:bCs/>
+        </w:rPr>
+        <w:t>Branching</w:t>
+      </w:r>
+      <w:proofErr w:type="gramEnd"/>
+      <w:r>
+        <w:rPr>
+          <w:b/>
+          <w:bCs/>
+        </w:rPr>
+        <w:t xml:space="preserve"> and Merging</w:t>
+      </w:r>
+      <w:r>
+        <w:t>: Git enables developers to create branches to work on new features or bug fixes and later merge them back into the main codebase.</w:t>
+      </w:r>
+    </w:p>
+    <w:p>
+      <w:pPr>
+        <w:pStyle w:val="ListParagraph"/>
+      </w:pPr>
+      <w:proofErr w:type="gramStart"/>
+      <w:r>
+        <w:t xml:space="preserve">  </w:t>
+      </w:r>
+      <w:r>
+        <w:rPr>
+          <w:b/>
+          <w:bCs/>
+        </w:rPr>
+        <w:t>Offline</w:t>
+      </w:r>
+      <w:proofErr w:type="gramEnd"/>
+      <w:r>
+        <w:rPr>
+          <w:b/>
+          <w:bCs/>
+        </w:rPr>
+        <w:t xml:space="preserve"> Work</w:t>
+      </w:r>
+      <w:r>
+        <w:t>: Git works offline, which means you can commit changes and work on your project even without an internet connection.</w:t>
+      </w:r>
+    </w:p>
+    <w:p>
+      <w:pPr>
+        <w:pStyle w:val="ListParagraph"/>
+        <w:rPr>
+          <w:i/>
+          <w:iCs/>
+        </w:rPr>
+      </w:pPr>
+      <w:r>
+        <w:rPr>
+          <w:b/>
+          <w:bCs/>
+          <w:i/>
+          <w:iCs/>
+        </w:rPr>
+        <w:t xml:space="preserve">Learn Git Cheat Sheet (Basic to Advanced Concepts) </w:t>
+      </w:r>
+    </w:p>
+    <w:p>
+      <w:pPr>
+        <w:pStyle w:val="ListParagraph"/>
+        <w:numPr>
+          <w:ilvl w:val="0"/>
+          <w:numId w:val="6"/>
+        </w:numPr>
+        <w:rPr>
+          <w:i/>
+          <w:iCs/>
+        </w:rPr>
+      </w:pPr>
+      <w:hyperlink r:id="rId23" w:anchor="installation" w:history="1">
+        <w:r>
+          <w:rPr>
+            <w:rStyle w:val="Hyperlink"/>
+            <w:i/>
+            <w:iCs/>
+          </w:rPr>
+          <w:t>Git Installation Commands</w:t>
+        </w:r>
+      </w:hyperlink>
+    </w:p>
+    <w:p>
+      <w:pPr>
+        <w:pStyle w:val="ListParagraph"/>
+        <w:numPr>
+          <w:ilvl w:val="0"/>
+          <w:numId w:val="7"/>
+        </w:numPr>
+        <w:rPr>
+          <w:i/>
+          <w:iCs/>
+        </w:rPr>
+      </w:pPr>
+      <w:hyperlink r:id="rId24" w:anchor="setup" w:history="1">
+        <w:r>
+          <w:rPr>
+            <w:rStyle w:val="Hyperlink"/>
+            <w:i/>
+            <w:iCs/>
+          </w:rPr>
+          <w:t>Git Configuration &amp; Setup</w:t>
+        </w:r>
+      </w:hyperlink>
+    </w:p>
+    <w:p>
+      <w:pPr>
+        <w:pStyle w:val="ListParagraph"/>
+        <w:numPr>
+          <w:ilvl w:val="0"/>
+          <w:numId w:val="8"/>
+        </w:numPr>
+        <w:rPr>
+          <w:i/>
+          <w:iCs/>
+        </w:rPr>
+      </w:pPr>
+      <w:hyperlink r:id="rId25" w:anchor="repo" w:history="1">
+        <w:r>
+          <w:rPr>
+            <w:rStyle w:val="Hyperlink"/>
+            <w:i/>
+            <w:iCs/>
+          </w:rPr>
+          <w:t>Initializing a Repository</w:t>
+        </w:r>
+      </w:hyperlink>
+      <w:r>
+        <w:rPr>
+          <w:i/>
+          <w:iCs/>
+        </w:rPr>
+        <w:t> </w:t>
+      </w:r>
+    </w:p>
+    <w:p>
+      <w:pPr>
+        <w:pStyle w:val="ListParagraph"/>
+        <w:numPr>
+          <w:ilvl w:val="0"/>
+          <w:numId w:val="9"/>
+        </w:numPr>
+        <w:rPr>
+          <w:i/>
+          <w:iCs/>
+        </w:rPr>
+      </w:pPr>
+      <w:hyperlink r:id="rId26" w:anchor="basic" w:history="1">
+        <w:r>
+          <w:rPr>
+            <w:rStyle w:val="Hyperlink"/>
+            <w:i/>
+            <w:iCs/>
+          </w:rPr>
+          <w:t>Basic Git Commands</w:t>
+        </w:r>
+      </w:hyperlink>
+    </w:p>
+    <w:p>
+      <w:pPr>
+        <w:pStyle w:val="ListParagraph"/>
+        <w:numPr>
+          <w:ilvl w:val="0"/>
+          <w:numId w:val="10"/>
+        </w:numPr>
+        <w:rPr>
+          <w:i/>
+          <w:iCs/>
+        </w:rPr>
+      </w:pPr>
+      <w:hyperlink r:id="rId27" w:anchor="commit" w:history="1">
+        <w:r>
+          <w:rPr>
+            <w:rStyle w:val="Hyperlink"/>
+            <w:i/>
+            <w:iCs/>
+          </w:rPr>
+          <w:t>Git Commit (Updated Commands)</w:t>
+        </w:r>
+      </w:hyperlink>
+    </w:p>
+    <w:p>
+      <w:pPr>
+        <w:pStyle w:val="ListParagraph"/>
+        <w:numPr>
+          <w:ilvl w:val="0"/>
+          <w:numId w:val="11"/>
+        </w:numPr>
+        <w:rPr>
+          <w:i/>
+          <w:iCs/>
+        </w:rPr>
+      </w:pPr>
+      <w:hyperlink r:id="rId28" w:anchor="branching" w:history="1">
+        <w:r>
+          <w:rPr>
+            <w:rStyle w:val="Hyperlink"/>
+            <w:i/>
+            <w:iCs/>
+          </w:rPr>
+          <w:t>Branching and Merging</w:t>
+        </w:r>
+      </w:hyperlink>
+    </w:p>
+    <w:p>
+      <w:pPr>
+        <w:pStyle w:val="ListParagraph"/>
+        <w:numPr>
+          <w:ilvl w:val="0"/>
+          <w:numId w:val="12"/>
+        </w:numPr>
+        <w:rPr>
+          <w:i/>
+          <w:iCs/>
+        </w:rPr>
+      </w:pPr>
+      <w:hyperlink r:id="rId29" w:anchor="remote" w:history="1">
+        <w:r>
+          <w:rPr>
+            <w:rStyle w:val="Hyperlink"/>
+            <w:i/>
+            <w:iCs/>
+          </w:rPr>
+          <w:t>Remote Repositories</w:t>
+        </w:r>
+      </w:hyperlink>
+    </w:p>
+    <w:p>
+      <w:pPr>
+        <w:pStyle w:val="ListParagraph"/>
+        <w:numPr>
+          <w:ilvl w:val="0"/>
+          <w:numId w:val="13"/>
+        </w:numPr>
+        <w:rPr>
+          <w:i/>
+          <w:iCs/>
+        </w:rPr>
+      </w:pPr>
+      <w:hyperlink r:id="rId30" w:anchor="comparison" w:history="1">
+        <w:r>
+          <w:rPr>
+            <w:rStyle w:val="Hyperlink"/>
+            <w:i/>
+            <w:iCs/>
+          </w:rPr>
+          <w:t>Git Comparison</w:t>
+        </w:r>
+      </w:hyperlink>
+    </w:p>
+    <w:p>
+      <w:pPr>
+        <w:pStyle w:val="ListParagraph"/>
+        <w:numPr>
+          <w:ilvl w:val="0"/>
+          <w:numId w:val="14"/>
+        </w:numPr>
+        <w:rPr>
+          <w:i/>
+          <w:iCs/>
+        </w:rPr>
+      </w:pPr>
+      <w:hyperlink r:id="rId31" w:anchor="history" w:history="1">
+        <w:r>
+          <w:rPr>
+            <w:rStyle w:val="Hyperlink"/>
+            <w:i/>
+            <w:iCs/>
+          </w:rPr>
+          <w:t>Git Managing History</w:t>
+        </w:r>
+      </w:hyperlink>
+    </w:p>
+    <w:p>
+      <w:pPr>
+        <w:pStyle w:val="ListParagraph"/>
+        <w:numPr>
+          <w:ilvl w:val="0"/>
+          <w:numId w:val="15"/>
+        </w:numPr>
+        <w:rPr>
+          <w:i/>
+          <w:iCs/>
+        </w:rPr>
+      </w:pPr>
+      <w:hyperlink r:id="rId32" w:anchor="whygit" w:history="1">
+        <w:r>
+          <w:rPr>
+            <w:rStyle w:val="Hyperlink"/>
+            <w:i/>
+            <w:iCs/>
+          </w:rPr>
+          <w:t>Why use Git?</w:t>
+        </w:r>
+      </w:hyperlink>
+    </w:p>
+    <w:p>
+      <w:pPr>
+        <w:pStyle w:val="ListParagraph"/>
+        <w:numPr>
+          <w:ilvl w:val="0"/>
+          <w:numId w:val="16"/>
+        </w:numPr>
+        <w:rPr>
+          <w:i/>
+          <w:iCs/>
+        </w:rPr>
+      </w:pPr>
+      <w:hyperlink r:id="rId33" w:anchor="faqs" w:history="1">
+        <w:r>
+          <w:rPr>
+            <w:rStyle w:val="Hyperlink"/>
+            <w:i/>
+            <w:iCs/>
+          </w:rPr>
+          <w:t>FAQs on Git Cheat Sheet</w:t>
+        </w:r>
+      </w:hyperlink>
+    </w:p>
+    <w:p>
+      <w:pPr>
+        <w:pStyle w:val="ListParagraph"/>
+        <w:rPr>
+          <w:b/>
+          <w:bCs/>
+        </w:rPr>
+      </w:pPr>
+      <w:r>
+        <w:rPr>
+          <w:b/>
+          <w:bCs/>
+        </w:rPr>
+        <w:lastRenderedPageBreak/>
+        <w:t>Learn Git Cheat Sheet (Basic to Advanced Concepts)</w:t>
+      </w:r>
+    </w:p>
+    <w:p>
+      <w:pPr>
+        <w:pStyle w:val="ListParagraph"/>
+        <w:rPr>
+          <w:b/>
+          <w:bCs/>
+        </w:rPr>
+      </w:pPr>
+      <w:r>
+        <w:rPr>
+          <w:b/>
+          <w:bCs/>
+        </w:rPr>
+        <w:t>Git Installation Commands</w:t>
+      </w:r>
+    </w:p>
+    <w:p>
+      <w:pPr>
+        <w:pStyle w:val="ListParagraph"/>
+      </w:pPr>
+      <w:r>
+        <w:t>Here are the Git installation commands for different operating systems:</w:t>
+      </w:r>
+    </w:p>
+    <w:tbl>
+      <w:tblPr>
+        <w:tblW w:w="0" w:type="auto"/>
+        <w:shd w:val="clear" w:color="auto" w:fill="FFFFFF"/>
+        <w:tblCellMar>
+          <w:left w:w="0" w:type="dxa"/>
+          <w:right w:w="0" w:type="dxa"/>
+        </w:tblCellMar>
+        <w:tblLook w:val="04A0" w:firstRow="1" w:lastRow="0" w:firstColumn="1" w:lastColumn="0" w:noHBand="0" w:noVBand="1"/>
+      </w:tblPr>
+      <w:tblGrid>
+        <w:gridCol w:w="4423"/>
+        <w:gridCol w:w="4390"/>
+      </w:tblGrid>
+      <w:tr>
+        <w:trPr>
+          <w:tblHeader/>
+        </w:trPr>
+        <w:tc>
+          <w:tcPr>
+            <w:tcW w:w="0" w:type="auto"/>
+            <w:tcBorders>
+              <w:top w:val="single" w:sz="2" w:space="0" w:color="DFDFDF"/>
+              <w:left w:val="single" w:sz="2" w:space="0" w:color="DFDFDF"/>
+              <w:bottom w:val="single" w:sz="2" w:space="0" w:color="DFDFDF"/>
+              <w:right w:val="single" w:sz="2" w:space="0" w:color="DFDFDF"/>
+            </w:tcBorders>
+            <w:shd w:val="clear" w:color="auto" w:fill="FFFFFF"/>
+            <w:tcMar>
+              <w:top w:w="150" w:type="dxa"/>
+              <w:left w:w="60" w:type="dxa"/>
+              <w:bottom w:w="150" w:type="dxa"/>
+              <w:right w:w="60" w:type="dxa"/>
+            </w:tcMar>
+            <w:vAlign w:val="bottom"/>
+            <w:hideMark/>
+          </w:tcPr>
+          <w:p>
+            <w:pPr>
+              <w:pStyle w:val="ListParagraph"/>
+              <w:rPr>
+                <w:b/>
+                <w:bCs/>
+              </w:rPr>
+            </w:pPr>
+            <w:r>
+              <w:rPr>
+                <w:b/>
+                <w:bCs/>
+              </w:rPr>
+              <w:t>Commands</w:t>
+            </w:r>
+          </w:p>
+        </w:tc>
+        <w:tc>
+          <w:tcPr>
+            <w:tcW w:w="0" w:type="auto"/>
+            <w:tcBorders>
+              <w:top w:val="single" w:sz="2" w:space="0" w:color="DFDFDF"/>
+              <w:left w:val="single" w:sz="2" w:space="0" w:color="DFDFDF"/>
+              <w:bottom w:val="single" w:sz="2" w:space="0" w:color="DFDFDF"/>
+              <w:right w:val="single" w:sz="2" w:space="0" w:color="DFDFDF"/>
+            </w:tcBorders>
+            <w:shd w:val="clear" w:color="auto" w:fill="FFFFFF"/>
+            <w:tcMar>
+              <w:top w:w="150" w:type="dxa"/>
+              <w:left w:w="150" w:type="dxa"/>
+              <w:bottom w:w="150" w:type="dxa"/>
+              <w:right w:w="150" w:type="dxa"/>
+            </w:tcMar>
+            <w:vAlign w:val="bottom"/>
+            <w:hideMark/>
+          </w:tcPr>
+          <w:p>
+            <w:pPr>
+              <w:pStyle w:val="ListParagraph"/>
+              <w:rPr>
+                <w:b/>
+                <w:bCs/>
+              </w:rPr>
+            </w:pPr>
+            <w:r>
+              <w:rPr>
+                <w:b/>
+                <w:bCs/>
+              </w:rPr>
+              <w:t>Description</w:t>
+            </w:r>
+          </w:p>
+        </w:tc>
+      </w:tr>
+      <w:tr>
+        <w:tc>
+          <w:tcPr>
+            <w:tcW w:w="0" w:type="auto"/>
+            <w:tcBorders>
+              <w:top w:val="single" w:sz="2" w:space="0" w:color="DFDFDF"/>
+              <w:left w:val="single" w:sz="2" w:space="0" w:color="DFDFDF"/>
+              <w:bottom w:val="single" w:sz="2" w:space="0" w:color="DFDFDF"/>
+              <w:right w:val="single" w:sz="2" w:space="0" w:color="DFDFDF"/>
+            </w:tcBorders>
+            <w:shd w:val="clear" w:color="auto" w:fill="FFFFFF"/>
+            <w:tcMar>
+              <w:top w:w="210" w:type="dxa"/>
+              <w:left w:w="150" w:type="dxa"/>
+              <w:bottom w:w="210" w:type="dxa"/>
+              <w:right w:w="150" w:type="dxa"/>
+            </w:tcMar>
+            <w:vAlign w:val="center"/>
+            <w:hideMark/>
+          </w:tcPr>
+          <w:p>
+            <w:pPr>
+              <w:pStyle w:val="ListParagraph"/>
+            </w:pPr>
+            <w:r>
+              <w:t>Git for Windows stand-alone installer. </w:t>
+            </w:r>
+          </w:p>
+        </w:tc>
+        <w:tc>
+          <w:tcPr>
+            <w:tcW w:w="0" w:type="auto"/>
+            <w:tcBorders>
+              <w:top w:val="single" w:sz="2" w:space="0" w:color="DFDFDF"/>
+              <w:left w:val="single" w:sz="2" w:space="0" w:color="DFDFDF"/>
+              <w:bottom w:val="single" w:sz="2" w:space="0" w:color="DFDFDF"/>
+              <w:right w:val="single" w:sz="2" w:space="0" w:color="DFDFDF"/>
+            </w:tcBorders>
+            <w:shd w:val="clear" w:color="auto" w:fill="FFFFFF"/>
+            <w:tcMar>
+              <w:top w:w="210" w:type="dxa"/>
+              <w:left w:w="150" w:type="dxa"/>
+              <w:bottom w:w="210" w:type="dxa"/>
+              <w:right w:w="150" w:type="dxa"/>
+            </w:tcMar>
+            <w:vAlign w:val="center"/>
+            <w:hideMark/>
+          </w:tcPr>
+          <w:p>
+            <w:pPr>
+              <w:pStyle w:val="ListParagraph"/>
+            </w:pPr>
+            <w:r>
+              <w:t>For more Details </w:t>
+            </w:r>
+            <w:hyperlink r:id="rId34" w:history="1">
+              <w:r>
+                <w:rPr>
+                  <w:rStyle w:val="Hyperlink"/>
+                </w:rPr>
+                <w:t>Read Here</w:t>
+              </w:r>
+            </w:hyperlink>
+          </w:p>
+        </w:tc>
+      </w:tr>
+      <w:tr>
+        <w:tc>
+          <w:tcPr>
+            <w:tcW w:w="0" w:type="auto"/>
+            <w:tcBorders>
+              <w:top w:val="single" w:sz="2" w:space="0" w:color="DFDFDF"/>
+              <w:left w:val="single" w:sz="2" w:space="0" w:color="DFDFDF"/>
+              <w:bottom w:val="single" w:sz="2" w:space="0" w:color="DFDFDF"/>
+              <w:right w:val="single" w:sz="2" w:space="0" w:color="DFDFDF"/>
+            </w:tcBorders>
+            <w:shd w:val="clear" w:color="auto" w:fill="FFFFFF"/>
+            <w:tcMar>
+              <w:top w:w="210" w:type="dxa"/>
+              <w:left w:w="150" w:type="dxa"/>
+              <w:bottom w:w="210" w:type="dxa"/>
+              <w:right w:w="150" w:type="dxa"/>
+            </w:tcMar>
+            <w:vAlign w:val="center"/>
+            <w:hideMark/>
+          </w:tcPr>
+          <w:p>
+            <w:pPr>
+              <w:pStyle w:val="ListParagraph"/>
+            </w:pPr>
+            <w:r>
+              <w:t>$ brew install git</w:t>
+            </w:r>
+          </w:p>
+        </w:tc>
+        <w:tc>
+          <w:tcPr>
+            <w:tcW w:w="0" w:type="auto"/>
+            <w:tcBorders>
+              <w:top w:val="single" w:sz="2" w:space="0" w:color="DFDFDF"/>
+              <w:left w:val="single" w:sz="2" w:space="0" w:color="DFDFDF"/>
+              <w:bottom w:val="single" w:sz="2" w:space="0" w:color="DFDFDF"/>
+              <w:right w:val="single" w:sz="2" w:space="0" w:color="DFDFDF"/>
+            </w:tcBorders>
+            <w:shd w:val="clear" w:color="auto" w:fill="FFFFFF"/>
+            <w:tcMar>
+              <w:top w:w="210" w:type="dxa"/>
+              <w:left w:w="150" w:type="dxa"/>
+              <w:bottom w:w="210" w:type="dxa"/>
+              <w:right w:w="150" w:type="dxa"/>
+            </w:tcMar>
+            <w:vAlign w:val="center"/>
+            <w:hideMark/>
+          </w:tcPr>
+          <w:p>
+            <w:pPr>
+              <w:pStyle w:val="ListParagraph"/>
+            </w:pPr>
+            <w:r>
+              <w:t>Install Git with </w:t>
+            </w:r>
+            <w:r>
+              <w:rPr>
+                <w:b/>
+                <w:bCs/>
+              </w:rPr>
+              <w:t>Homebrew</w:t>
+            </w:r>
+            <w:r>
+              <w:t> on Mac OS</w:t>
+            </w:r>
+          </w:p>
+        </w:tc>
+      </w:tr>
+      <w:tr>
+        <w:tc>
+          <w:tcPr>
+            <w:tcW w:w="0" w:type="auto"/>
+            <w:tcBorders>
+              <w:top w:val="single" w:sz="2" w:space="0" w:color="DFDFDF"/>
+              <w:left w:val="single" w:sz="2" w:space="0" w:color="DFDFDF"/>
+              <w:bottom w:val="single" w:sz="2" w:space="0" w:color="DFDFDF"/>
+              <w:right w:val="single" w:sz="2" w:space="0" w:color="DFDFDF"/>
+            </w:tcBorders>
+            <w:shd w:val="clear" w:color="auto" w:fill="FFFFFF"/>
+            <w:tcMar>
+              <w:top w:w="210" w:type="dxa"/>
+              <w:left w:w="150" w:type="dxa"/>
+              <w:bottom w:w="210" w:type="dxa"/>
+              <w:right w:w="150" w:type="dxa"/>
+            </w:tcMar>
+            <w:vAlign w:val="center"/>
+            <w:hideMark/>
+          </w:tcPr>
+          <w:p>
+            <w:pPr>
+              <w:pStyle w:val="ListParagraph"/>
+            </w:pPr>
+            <w:r>
+              <w:t xml:space="preserve">$ </w:t>
+            </w:r>
+            <w:proofErr w:type="spellStart"/>
+            <w:r>
+              <w:t>sudo</w:t>
+            </w:r>
+            <w:proofErr w:type="spellEnd"/>
+            <w:r>
+              <w:t xml:space="preserve"> port </w:t>
+            </w:r>
+            <w:proofErr w:type="spellStart"/>
+            <w:r>
+              <w:t>selfupdate</w:t>
+            </w:r>
+            <w:proofErr w:type="spellEnd"/>
+          </w:p>
+        </w:tc>
+        <w:tc>
+          <w:tcPr>
+            <w:tcW w:w="0" w:type="auto"/>
+            <w:tcBorders>
+              <w:top w:val="single" w:sz="2" w:space="0" w:color="DFDFDF"/>
+              <w:left w:val="single" w:sz="2" w:space="0" w:color="DFDFDF"/>
+              <w:bottom w:val="single" w:sz="2" w:space="0" w:color="DFDFDF"/>
+              <w:right w:val="single" w:sz="2" w:space="0" w:color="DFDFDF"/>
+            </w:tcBorders>
+            <w:shd w:val="clear" w:color="auto" w:fill="FFFFFF"/>
+            <w:tcMar>
+              <w:top w:w="210" w:type="dxa"/>
+              <w:left w:w="150" w:type="dxa"/>
+              <w:bottom w:w="210" w:type="dxa"/>
+              <w:right w:w="150" w:type="dxa"/>
+            </w:tcMar>
+            <w:vAlign w:val="center"/>
+            <w:hideMark/>
+          </w:tcPr>
+          <w:p>
+            <w:pPr>
+              <w:pStyle w:val="ListParagraph"/>
+            </w:pPr>
+            <w:r>
+              <w:t>Install Git with </w:t>
+            </w:r>
+            <w:proofErr w:type="spellStart"/>
+            <w:r>
+              <w:rPr>
+                <w:b/>
+                <w:bCs/>
+              </w:rPr>
+              <w:t>MacPorts</w:t>
+            </w:r>
+            <w:proofErr w:type="spellEnd"/>
+            <w:r>
+              <w:t> on Mac OS</w:t>
+            </w:r>
+          </w:p>
+        </w:tc>
+      </w:tr>
+      <w:tr>
+        <w:tc>
+          <w:tcPr>
+            <w:tcW w:w="0" w:type="auto"/>
+            <w:tcBorders>
+              <w:top w:val="single" w:sz="2" w:space="0" w:color="DFDFDF"/>
+              <w:left w:val="single" w:sz="2" w:space="0" w:color="DFDFDF"/>
+              <w:bottom w:val="single" w:sz="2" w:space="0" w:color="DFDFDF"/>
+              <w:right w:val="single" w:sz="2" w:space="0" w:color="DFDFDF"/>
+            </w:tcBorders>
+            <w:shd w:val="clear" w:color="auto" w:fill="FFFFFF"/>
+            <w:tcMar>
+              <w:top w:w="210" w:type="dxa"/>
+              <w:left w:w="150" w:type="dxa"/>
+              <w:bottom w:w="210" w:type="dxa"/>
+              <w:right w:w="150" w:type="dxa"/>
+            </w:tcMar>
+            <w:vAlign w:val="center"/>
+            <w:hideMark/>
+          </w:tcPr>
+          <w:p>
+            <w:pPr>
+              <w:pStyle w:val="ListParagraph"/>
+            </w:pPr>
+            <w:r>
+              <w:t xml:space="preserve">$ </w:t>
+            </w:r>
+            <w:proofErr w:type="spellStart"/>
+            <w:r>
+              <w:t>sudo</w:t>
+            </w:r>
+            <w:proofErr w:type="spellEnd"/>
+            <w:r>
+              <w:t xml:space="preserve"> apt-get install git</w:t>
+            </w:r>
+          </w:p>
+        </w:tc>
+        <w:tc>
+          <w:tcPr>
+            <w:tcW w:w="0" w:type="auto"/>
+            <w:tcBorders>
+              <w:top w:val="single" w:sz="2" w:space="0" w:color="DFDFDF"/>
+              <w:left w:val="single" w:sz="2" w:space="0" w:color="DFDFDF"/>
+              <w:bottom w:val="single" w:sz="2" w:space="0" w:color="DFDFDF"/>
+              <w:right w:val="single" w:sz="2" w:space="0" w:color="DFDFDF"/>
+            </w:tcBorders>
+            <w:shd w:val="clear" w:color="auto" w:fill="FFFFFF"/>
+            <w:tcMar>
+              <w:top w:w="210" w:type="dxa"/>
+              <w:left w:w="150" w:type="dxa"/>
+              <w:bottom w:w="210" w:type="dxa"/>
+              <w:right w:w="150" w:type="dxa"/>
+            </w:tcMar>
+            <w:vAlign w:val="center"/>
+            <w:hideMark/>
+          </w:tcPr>
+          <w:p>
+            <w:pPr>
+              <w:pStyle w:val="ListParagraph"/>
+            </w:pPr>
+            <w:r>
+              <w:t>Install Command for Linux</w:t>
+            </w:r>
+          </w:p>
+        </w:tc>
+      </w:tr>
+      <w:tr>
+        <w:tc>
+          <w:tcPr>
+            <w:tcW w:w="0" w:type="auto"/>
+            <w:tcBorders>
+              <w:top w:val="single" w:sz="2" w:space="0" w:color="DFDFDF"/>
+              <w:left w:val="single" w:sz="2" w:space="0" w:color="DFDFDF"/>
+              <w:bottom w:val="single" w:sz="2" w:space="0" w:color="DFDFDF"/>
+              <w:right w:val="single" w:sz="2" w:space="0" w:color="DFDFDF"/>
+            </w:tcBorders>
+            <w:shd w:val="clear" w:color="auto" w:fill="FFFFFF"/>
+            <w:tcMar>
+              <w:top w:w="210" w:type="dxa"/>
+              <w:left w:w="150" w:type="dxa"/>
+              <w:bottom w:w="210" w:type="dxa"/>
+              <w:right w:w="150" w:type="dxa"/>
+            </w:tcMar>
+            <w:vAlign w:val="center"/>
+            <w:hideMark/>
+          </w:tcPr>
+          <w:p>
+            <w:pPr>
+              <w:pStyle w:val="ListParagraph"/>
+            </w:pPr>
+            <w:r>
+              <w:t>$ git –version</w:t>
+            </w:r>
+          </w:p>
+        </w:tc>
+        <w:tc>
+          <w:tcPr>
+            <w:tcW w:w="0" w:type="auto"/>
+            <w:tcBorders>
+              <w:top w:val="single" w:sz="2" w:space="0" w:color="DFDFDF"/>
+              <w:left w:val="single" w:sz="2" w:space="0" w:color="DFDFDF"/>
+              <w:bottom w:val="single" w:sz="2" w:space="0" w:color="DFDFDF"/>
+              <w:right w:val="single" w:sz="2" w:space="0" w:color="DFDFDF"/>
+            </w:tcBorders>
+            <w:shd w:val="clear" w:color="auto" w:fill="FFFFFF"/>
+            <w:tcMar>
+              <w:top w:w="210" w:type="dxa"/>
+              <w:left w:w="150" w:type="dxa"/>
+              <w:bottom w:w="210" w:type="dxa"/>
+              <w:right w:w="150" w:type="dxa"/>
+            </w:tcMar>
+            <w:vAlign w:val="center"/>
+            <w:hideMark/>
+          </w:tcPr>
+          <w:p>
+            <w:pPr>
+              <w:pStyle w:val="ListParagraph"/>
+            </w:pPr>
+            <w:r>
+              <w:t>Shows the current version of your Git</w:t>
+            </w:r>
+          </w:p>
+        </w:tc>
+      </w:tr>
+    </w:tbl>
+    <w:p>
+      <w:pPr>
+        <w:pStyle w:val="ListParagraph"/>
+        <w:rPr>
+          <w:b/>
+          <w:bCs/>
+        </w:rPr>
+      </w:pPr>
+      <w:r>
+        <w:rPr>
+          <w:b/>
+          <w:bCs/>
+        </w:rPr>
+        <w:t>Git Configuration &amp; Setup</w:t>
+      </w:r>
+    </w:p>
+    <w:p>
+      <w:pPr>
+        <w:pStyle w:val="ListParagraph"/>
+      </w:pPr>
+      <w:r>
+        <w:t>Here are Git configuration and setup commands:</w:t>
+      </w:r>
+    </w:p>
+    <w:tbl>
+      <w:tblPr>
+        <w:tblW w:w="0" w:type="auto"/>
+        <w:shd w:val="clear" w:color="auto" w:fill="FFFFFF"/>
+        <w:tblCellMar>
+          <w:left w:w="0" w:type="dxa"/>
+          <w:right w:w="0" w:type="dxa"/>
+        </w:tblCellMar>
+        <w:tblLook w:val="04A0" w:firstRow="1" w:lastRow="0" w:firstColumn="1" w:lastColumn="0" w:noHBand="0" w:noVBand="1"/>
+      </w:tblPr>
+      <w:tblGrid>
+        <w:gridCol w:w="4371"/>
+        <w:gridCol w:w="4649"/>
+      </w:tblGrid>
+      <w:tr>
+        <w:trPr>
+          <w:tblHeader/>
+        </w:trPr>
+        <w:tc>
+          <w:tcPr>
+            <w:tcW w:w="0" w:type="auto"/>
+            <w:tcBorders>
+              <w:top w:val="single" w:sz="2" w:space="0" w:color="DFDFDF"/>
+              <w:left w:val="single" w:sz="2" w:space="0" w:color="DFDFDF"/>
+              <w:bottom w:val="single" w:sz="2" w:space="0" w:color="DFDFDF"/>
+              <w:right w:val="single" w:sz="2" w:space="0" w:color="DFDFDF"/>
+            </w:tcBorders>
+            <w:shd w:val="clear" w:color="auto" w:fill="FFFFFF"/>
+            <w:tcMar>
+              <w:top w:w="150" w:type="dxa"/>
+              <w:left w:w="60" w:type="dxa"/>
+              <w:bottom w:w="150" w:type="dxa"/>
+              <w:right w:w="60" w:type="dxa"/>
+            </w:tcMar>
+            <w:vAlign w:val="bottom"/>
+            <w:hideMark/>
+          </w:tcPr>
+          <w:p>
+            <w:pPr>
+              <w:pStyle w:val="ListParagraph"/>
+              <w:rPr>
+                <w:b/>
+                <w:bCs/>
+              </w:rPr>
+            </w:pPr>
+            <w:r>
+              <w:rPr>
+                <w:b/>
+                <w:bCs/>
+              </w:rPr>
+              <w:t>Commands </w:t>
+            </w:r>
+          </w:p>
+        </w:tc>
+        <w:tc>
+          <w:tcPr>
+            <w:tcW w:w="0" w:type="auto"/>
+            <w:tcBorders>
+              <w:top w:val="single" w:sz="2" w:space="0" w:color="DFDFDF"/>
+              <w:left w:val="single" w:sz="2" w:space="0" w:color="DFDFDF"/>
+              <w:bottom w:val="single" w:sz="2" w:space="0" w:color="DFDFDF"/>
+              <w:right w:val="single" w:sz="2" w:space="0" w:color="DFDFDF"/>
+            </w:tcBorders>
+            <w:shd w:val="clear" w:color="auto" w:fill="FFFFFF"/>
+            <w:tcMar>
+              <w:top w:w="150" w:type="dxa"/>
+              <w:left w:w="150" w:type="dxa"/>
+              <w:bottom w:w="150" w:type="dxa"/>
+              <w:right w:w="150" w:type="dxa"/>
+            </w:tcMar>
+            <w:vAlign w:val="bottom"/>
+            <w:hideMark/>
+          </w:tcPr>
+          <w:p>
+            <w:pPr>
+              <w:pStyle w:val="ListParagraph"/>
+              <w:rPr>
+                <w:b/>
+                <w:bCs/>
+              </w:rPr>
+            </w:pPr>
+            <w:r>
+              <w:rPr>
+                <w:b/>
+                <w:bCs/>
+              </w:rPr>
+              <w:t>Description</w:t>
+            </w:r>
+          </w:p>
+        </w:tc>
+      </w:tr>
+      <w:tr>
+        <w:tc>
+          <w:tcPr>
+            <w:tcW w:w="0" w:type="auto"/>
+            <w:tcBorders>
+              <w:top w:val="single" w:sz="2" w:space="0" w:color="DFDFDF"/>
+              <w:left w:val="single" w:sz="2" w:space="0" w:color="DFDFDF"/>
+              <w:bottom w:val="single" w:sz="2" w:space="0" w:color="DFDFDF"/>
+              <w:right w:val="single" w:sz="2" w:space="0" w:color="DFDFDF"/>
+            </w:tcBorders>
+            <w:shd w:val="clear" w:color="auto" w:fill="FFFFFF"/>
+            <w:tcMar>
+              <w:top w:w="210" w:type="dxa"/>
+              <w:left w:w="150" w:type="dxa"/>
+              <w:bottom w:w="210" w:type="dxa"/>
+              <w:right w:w="150" w:type="dxa"/>
+            </w:tcMar>
+            <w:vAlign w:val="center"/>
+            <w:hideMark/>
+          </w:tcPr>
+          <w:p>
+            <w:pPr>
+              <w:pStyle w:val="ListParagraph"/>
+            </w:pPr>
+            <w:r>
+              <w:t>git config –global user.name “Your Name”</w:t>
+            </w:r>
+          </w:p>
+        </w:tc>
+        <w:tc>
+          <w:tcPr>
+            <w:tcW w:w="0" w:type="auto"/>
+            <w:tcBorders>
+              <w:top w:val="single" w:sz="2" w:space="0" w:color="DFDFDF"/>
+              <w:left w:val="single" w:sz="2" w:space="0" w:color="DFDFDF"/>
+              <w:bottom w:val="single" w:sz="2" w:space="0" w:color="DFDFDF"/>
+              <w:right w:val="single" w:sz="2" w:space="0" w:color="DFDFDF"/>
+            </w:tcBorders>
+            <w:shd w:val="clear" w:color="auto" w:fill="FFFFFF"/>
+            <w:tcMar>
+              <w:top w:w="210" w:type="dxa"/>
+              <w:left w:w="150" w:type="dxa"/>
+              <w:bottom w:w="210" w:type="dxa"/>
+              <w:right w:w="150" w:type="dxa"/>
+            </w:tcMar>
+            <w:vAlign w:val="center"/>
+            <w:hideMark/>
+          </w:tcPr>
+          <w:p>
+            <w:pPr>
+              <w:pStyle w:val="ListParagraph"/>
+            </w:pPr>
+            <w:r>
+              <w:t>Set your username globally.</w:t>
+            </w:r>
+          </w:p>
+        </w:tc>
+      </w:tr>
+      <w:tr>
+        <w:tc>
+          <w:tcPr>
+            <w:tcW w:w="0" w:type="auto"/>
+            <w:tcBorders>
+              <w:top w:val="single" w:sz="2" w:space="0" w:color="DFDFDF"/>
+              <w:left w:val="single" w:sz="2" w:space="0" w:color="DFDFDF"/>
+              <w:bottom w:val="single" w:sz="2" w:space="0" w:color="DFDFDF"/>
+              <w:right w:val="single" w:sz="2" w:space="0" w:color="DFDFDF"/>
+            </w:tcBorders>
+            <w:shd w:val="clear" w:color="auto" w:fill="FFFFFF"/>
+            <w:tcMar>
+              <w:top w:w="210" w:type="dxa"/>
+              <w:left w:w="150" w:type="dxa"/>
+              <w:bottom w:w="210" w:type="dxa"/>
+              <w:right w:w="150" w:type="dxa"/>
+            </w:tcMar>
+            <w:vAlign w:val="center"/>
+            <w:hideMark/>
+          </w:tcPr>
+          <w:p>
+            <w:pPr>
+              <w:pStyle w:val="ListParagraph"/>
+            </w:pPr>
+            <w:r>
+              <w:t xml:space="preserve">git config –global </w:t>
+            </w:r>
+            <w:proofErr w:type="spellStart"/>
+            <w:proofErr w:type="gramStart"/>
+            <w:r>
+              <w:t>user.email</w:t>
+            </w:r>
+            <w:proofErr w:type="spellEnd"/>
+            <w:proofErr w:type="gramEnd"/>
+            <w:r>
+              <w:t xml:space="preserve"> “youremail@example.com”</w:t>
+            </w:r>
+          </w:p>
+        </w:tc>
+        <w:tc>
+          <w:tcPr>
+            <w:tcW w:w="0" w:type="auto"/>
+            <w:tcBorders>
+              <w:top w:val="single" w:sz="2" w:space="0" w:color="DFDFDF"/>
+              <w:left w:val="single" w:sz="2" w:space="0" w:color="DFDFDF"/>
+              <w:bottom w:val="single" w:sz="2" w:space="0" w:color="DFDFDF"/>
+              <w:right w:val="single" w:sz="2" w:space="0" w:color="DFDFDF"/>
+            </w:tcBorders>
+            <w:shd w:val="clear" w:color="auto" w:fill="FFFFFF"/>
+            <w:tcMar>
+              <w:top w:w="210" w:type="dxa"/>
+              <w:left w:w="150" w:type="dxa"/>
+              <w:bottom w:w="210" w:type="dxa"/>
+              <w:right w:w="150" w:type="dxa"/>
+            </w:tcMar>
+            <w:vAlign w:val="center"/>
+            <w:hideMark/>
+          </w:tcPr>
+          <w:p>
+            <w:pPr>
+              <w:pStyle w:val="ListParagraph"/>
+            </w:pPr>
+            <w:r>
+              <w:t>Set your email globally.</w:t>
+            </w:r>
+          </w:p>
+        </w:tc>
+      </w:tr>
+      <w:tr>
+        <w:tc>
+          <w:tcPr>
+            <w:tcW w:w="0" w:type="auto"/>
+            <w:tcBorders>
+              <w:top w:val="single" w:sz="2" w:space="0" w:color="DFDFDF"/>
+              <w:left w:val="single" w:sz="2" w:space="0" w:color="DFDFDF"/>
+              <w:bottom w:val="single" w:sz="2" w:space="0" w:color="DFDFDF"/>
+              <w:right w:val="single" w:sz="2" w:space="0" w:color="DFDFDF"/>
+            </w:tcBorders>
+            <w:shd w:val="clear" w:color="auto" w:fill="FFFFFF"/>
+            <w:tcMar>
+              <w:top w:w="210" w:type="dxa"/>
+              <w:left w:w="150" w:type="dxa"/>
+              <w:bottom w:w="210" w:type="dxa"/>
+              <w:right w:w="150" w:type="dxa"/>
+            </w:tcMar>
+            <w:vAlign w:val="center"/>
+            <w:hideMark/>
+          </w:tcPr>
+          <w:p>
+            <w:pPr>
+              <w:pStyle w:val="ListParagraph"/>
+            </w:pPr>
+            <w:r>
+              <w:t xml:space="preserve">git config –global </w:t>
+            </w:r>
+            <w:proofErr w:type="spellStart"/>
+            <w:r>
+              <w:t>color.ui</w:t>
+            </w:r>
+            <w:proofErr w:type="spellEnd"/>
+            <w:r>
+              <w:t xml:space="preserve"> auto –</w:t>
+            </w:r>
+          </w:p>
+        </w:tc>
+        <w:tc>
+          <w:tcPr>
+            <w:tcW w:w="0" w:type="auto"/>
+            <w:tcBorders>
+              <w:top w:val="single" w:sz="2" w:space="0" w:color="DFDFDF"/>
+              <w:left w:val="single" w:sz="2" w:space="0" w:color="DFDFDF"/>
+              <w:bottom w:val="single" w:sz="2" w:space="0" w:color="DFDFDF"/>
+              <w:right w:val="single" w:sz="2" w:space="0" w:color="DFDFDF"/>
+            </w:tcBorders>
+            <w:shd w:val="clear" w:color="auto" w:fill="FFFFFF"/>
+            <w:tcMar>
+              <w:top w:w="210" w:type="dxa"/>
+              <w:left w:w="150" w:type="dxa"/>
+              <w:bottom w:w="210" w:type="dxa"/>
+              <w:right w:w="150" w:type="dxa"/>
+            </w:tcMar>
+            <w:vAlign w:val="center"/>
+            <w:hideMark/>
+          </w:tcPr>
+          <w:p>
+            <w:pPr>
+              <w:pStyle w:val="ListParagraph"/>
+            </w:pPr>
+            <w:r>
+              <w:t xml:space="preserve">Set to display </w:t>
+            </w:r>
+            <w:proofErr w:type="spellStart"/>
+            <w:r>
+              <w:t>colored</w:t>
+            </w:r>
+            <w:proofErr w:type="spellEnd"/>
+            <w:r>
+              <w:t xml:space="preserve"> output in the terminal</w:t>
+            </w:r>
+          </w:p>
+        </w:tc>
+      </w:tr>
+      <w:tr>
+        <w:tc>
+          <w:tcPr>
+            <w:tcW w:w="0" w:type="auto"/>
+            <w:tcBorders>
+              <w:top w:val="single" w:sz="2" w:space="0" w:color="DFDFDF"/>
+              <w:left w:val="single" w:sz="2" w:space="0" w:color="DFDFDF"/>
+              <w:bottom w:val="single" w:sz="2" w:space="0" w:color="DFDFDF"/>
+              <w:right w:val="single" w:sz="2" w:space="0" w:color="DFDFDF"/>
+            </w:tcBorders>
+            <w:shd w:val="clear" w:color="auto" w:fill="FFFFFF"/>
+            <w:tcMar>
+              <w:top w:w="210" w:type="dxa"/>
+              <w:left w:w="150" w:type="dxa"/>
+              <w:bottom w:w="210" w:type="dxa"/>
+              <w:right w:w="150" w:type="dxa"/>
+            </w:tcMar>
+            <w:vAlign w:val="center"/>
+            <w:hideMark/>
+          </w:tcPr>
+          <w:p>
+            <w:pPr>
+              <w:pStyle w:val="ListParagraph"/>
+            </w:pPr>
+            <w:r>
+              <w:t>git help</w:t>
+            </w:r>
+          </w:p>
+        </w:tc>
+        <w:tc>
+          <w:tcPr>
+            <w:tcW w:w="0" w:type="auto"/>
+            <w:tcBorders>
+              <w:top w:val="single" w:sz="2" w:space="0" w:color="DFDFDF"/>
+              <w:left w:val="single" w:sz="2" w:space="0" w:color="DFDFDF"/>
+              <w:bottom w:val="single" w:sz="2" w:space="0" w:color="DFDFDF"/>
+              <w:right w:val="single" w:sz="2" w:space="0" w:color="DFDFDF"/>
+            </w:tcBorders>
+            <w:shd w:val="clear" w:color="auto" w:fill="FFFFFF"/>
+            <w:tcMar>
+              <w:top w:w="210" w:type="dxa"/>
+              <w:left w:w="150" w:type="dxa"/>
+              <w:bottom w:w="210" w:type="dxa"/>
+              <w:right w:w="150" w:type="dxa"/>
+            </w:tcMar>
+            <w:vAlign w:val="center"/>
+            <w:hideMark/>
+          </w:tcPr>
+          <w:p>
+            <w:pPr>
+              <w:pStyle w:val="ListParagraph"/>
+            </w:pPr>
+            <w:r>
+              <w:t>Display the main help documentation, showing a list of commonly used Git commands.</w:t>
+            </w:r>
+          </w:p>
+        </w:tc>
+      </w:tr>
+    </w:tbl>
+    <w:p>
+      <w:pPr>
+        <w:pStyle w:val="ListParagraph"/>
+        <w:rPr>
+          <w:b/>
+          <w:bCs/>
+        </w:rPr>
+      </w:pPr>
+      <w:r>
+        <w:rPr>
+          <w:b/>
+          <w:bCs/>
+        </w:rPr>
+        <w:t>Initializing a Repository  </w:t>
+      </w:r>
+    </w:p>
+    <w:p>
+      <w:pPr>
+        <w:pStyle w:val="ListParagraph"/>
+      </w:pPr>
+      <w:r>
+        <w:t>Here are the Git initializing a repository commands:</w:t>
+      </w:r>
+    </w:p>
+    <w:tbl>
+      <w:tblPr>
+        <w:tblW w:w="0" w:type="auto"/>
+        <w:shd w:val="clear" w:color="auto" w:fill="FFFFFF"/>
+        <w:tblCellMar>
+          <w:left w:w="0" w:type="dxa"/>
+          <w:right w:w="0" w:type="dxa"/>
+        </w:tblCellMar>
+        <w:tblLook w:val="04A0" w:firstRow="1" w:lastRow="0" w:firstColumn="1" w:lastColumn="0" w:noHBand="0" w:noVBand="1"/>
+      </w:tblPr>
+      <w:tblGrid>
+        <w:gridCol w:w="4202"/>
+        <w:gridCol w:w="4818"/>
+      </w:tblGrid>
+      <w:tr>
+        <w:trPr>
+          <w:tblHeader/>
+        </w:trPr>
+        <w:tc>
+          <w:tcPr>
+            <w:tcW w:w="0" w:type="auto"/>
+            <w:tcBorders>
+              <w:top w:val="single" w:sz="2" w:space="0" w:color="DFDFDF"/>
+              <w:left w:val="single" w:sz="2" w:space="0" w:color="DFDFDF"/>
+              <w:bottom w:val="single" w:sz="2" w:space="0" w:color="DFDFDF"/>
+              <w:right w:val="single" w:sz="2" w:space="0" w:color="DFDFDF"/>
+            </w:tcBorders>
+            <w:shd w:val="clear" w:color="auto" w:fill="FFFFFF"/>
+            <w:tcMar>
+              <w:top w:w="150" w:type="dxa"/>
+              <w:left w:w="60" w:type="dxa"/>
+              <w:bottom w:w="150" w:type="dxa"/>
+              <w:right w:w="60" w:type="dxa"/>
+            </w:tcMar>
+            <w:vAlign w:val="bottom"/>
+            <w:hideMark/>
+          </w:tcPr>
+          <w:p>
+            <w:pPr>
+              <w:pStyle w:val="ListParagraph"/>
+              <w:rPr>
+                <w:b/>
+                <w:bCs/>
+              </w:rPr>
+            </w:pPr>
+            <w:r>
+              <w:rPr>
+                <w:b/>
+                <w:bCs/>
+              </w:rPr>
+              <w:lastRenderedPageBreak/>
+              <w:t>Commands </w:t>
+            </w:r>
+          </w:p>
+        </w:tc>
+        <w:tc>
+          <w:tcPr>
+            <w:tcW w:w="0" w:type="auto"/>
+            <w:tcBorders>
+              <w:top w:val="single" w:sz="2" w:space="0" w:color="DFDFDF"/>
+              <w:left w:val="single" w:sz="2" w:space="0" w:color="DFDFDF"/>
+              <w:bottom w:val="single" w:sz="2" w:space="0" w:color="DFDFDF"/>
+              <w:right w:val="single" w:sz="2" w:space="0" w:color="DFDFDF"/>
+            </w:tcBorders>
+            <w:shd w:val="clear" w:color="auto" w:fill="FFFFFF"/>
+            <w:tcMar>
+              <w:top w:w="150" w:type="dxa"/>
+              <w:left w:w="150" w:type="dxa"/>
+              <w:bottom w:w="150" w:type="dxa"/>
+              <w:right w:w="150" w:type="dxa"/>
+            </w:tcMar>
+            <w:vAlign w:val="bottom"/>
+            <w:hideMark/>
+          </w:tcPr>
+          <w:p>
+            <w:pPr>
+              <w:pStyle w:val="ListParagraph"/>
+              <w:rPr>
+                <w:b/>
+                <w:bCs/>
+              </w:rPr>
+            </w:pPr>
+            <w:r>
+              <w:rPr>
+                <w:b/>
+                <w:bCs/>
+              </w:rPr>
+              <w:t>Description</w:t>
+            </w:r>
+          </w:p>
+        </w:tc>
+      </w:tr>
+      <w:tr>
+        <w:tc>
+          <w:tcPr>
+            <w:tcW w:w="0" w:type="auto"/>
+            <w:tcBorders>
+              <w:top w:val="single" w:sz="2" w:space="0" w:color="DFDFDF"/>
+              <w:left w:val="single" w:sz="2" w:space="0" w:color="DFDFDF"/>
+              <w:bottom w:val="single" w:sz="2" w:space="0" w:color="DFDFDF"/>
+              <w:right w:val="single" w:sz="2" w:space="0" w:color="DFDFDF"/>
+            </w:tcBorders>
+            <w:shd w:val="clear" w:color="auto" w:fill="FFFFFF"/>
+            <w:tcMar>
+              <w:top w:w="210" w:type="dxa"/>
+              <w:left w:w="150" w:type="dxa"/>
+              <w:bottom w:w="210" w:type="dxa"/>
+              <w:right w:w="150" w:type="dxa"/>
+            </w:tcMar>
+            <w:vAlign w:val="center"/>
+            <w:hideMark/>
+          </w:tcPr>
+          <w:p>
+            <w:pPr>
+              <w:pStyle w:val="ListParagraph"/>
+            </w:pPr>
+            <w:r>
+              <w:t xml:space="preserve">git </w:t>
+            </w:r>
+            <w:proofErr w:type="spellStart"/>
+            <w:r>
+              <w:t>init</w:t>
+            </w:r>
+            <w:proofErr w:type="spellEnd"/>
+          </w:p>
+        </w:tc>
+        <w:tc>
+          <w:tcPr>
+            <w:tcW w:w="0" w:type="auto"/>
+            <w:tcBorders>
+              <w:top w:val="single" w:sz="2" w:space="0" w:color="DFDFDF"/>
+              <w:left w:val="single" w:sz="2" w:space="0" w:color="DFDFDF"/>
+              <w:bottom w:val="single" w:sz="2" w:space="0" w:color="DFDFDF"/>
+              <w:right w:val="single" w:sz="2" w:space="0" w:color="DFDFDF"/>
+            </w:tcBorders>
+            <w:shd w:val="clear" w:color="auto" w:fill="FFFFFF"/>
+            <w:tcMar>
+              <w:top w:w="210" w:type="dxa"/>
+              <w:left w:w="150" w:type="dxa"/>
+              <w:bottom w:w="210" w:type="dxa"/>
+              <w:right w:w="150" w:type="dxa"/>
+            </w:tcMar>
+            <w:vAlign w:val="center"/>
+            <w:hideMark/>
+          </w:tcPr>
+          <w:p>
+            <w:pPr>
+              <w:pStyle w:val="ListParagraph"/>
+            </w:pPr>
+            <w:r>
+              <w:t>Initializes a new Git repository in the current directory.</w:t>
+            </w:r>
+          </w:p>
+        </w:tc>
+      </w:tr>
+      <w:tr>
+        <w:tc>
+          <w:tcPr>
+            <w:tcW w:w="0" w:type="auto"/>
+            <w:tcBorders>
+              <w:top w:val="single" w:sz="2" w:space="0" w:color="DFDFDF"/>
+              <w:left w:val="single" w:sz="2" w:space="0" w:color="DFDFDF"/>
+              <w:bottom w:val="single" w:sz="2" w:space="0" w:color="DFDFDF"/>
+              <w:right w:val="single" w:sz="2" w:space="0" w:color="DFDFDF"/>
+            </w:tcBorders>
+            <w:shd w:val="clear" w:color="auto" w:fill="FFFFFF"/>
+            <w:tcMar>
+              <w:top w:w="210" w:type="dxa"/>
+              <w:left w:w="150" w:type="dxa"/>
+              <w:bottom w:w="210" w:type="dxa"/>
+              <w:right w:w="150" w:type="dxa"/>
+            </w:tcMar>
+            <w:vAlign w:val="center"/>
+            <w:hideMark/>
+          </w:tcPr>
+          <w:p>
+            <w:pPr>
+              <w:pStyle w:val="ListParagraph"/>
+            </w:pPr>
+            <w:r>
+              <w:t xml:space="preserve">git </w:t>
+            </w:r>
+            <w:proofErr w:type="spellStart"/>
+            <w:r>
+              <w:t>init</w:t>
+            </w:r>
+            <w:proofErr w:type="spellEnd"/>
+            <w:r>
+              <w:t xml:space="preserve"> &lt;directory&gt;</w:t>
+            </w:r>
+          </w:p>
+        </w:tc>
+        <w:tc>
+          <w:tcPr>
+            <w:tcW w:w="0" w:type="auto"/>
+            <w:tcBorders>
+              <w:top w:val="single" w:sz="2" w:space="0" w:color="DFDFDF"/>
+              <w:left w:val="single" w:sz="2" w:space="0" w:color="DFDFDF"/>
+              <w:bottom w:val="single" w:sz="2" w:space="0" w:color="DFDFDF"/>
+              <w:right w:val="single" w:sz="2" w:space="0" w:color="DFDFDF"/>
+            </w:tcBorders>
+            <w:shd w:val="clear" w:color="auto" w:fill="FFFFFF"/>
+            <w:tcMar>
+              <w:top w:w="210" w:type="dxa"/>
+              <w:left w:w="150" w:type="dxa"/>
+              <w:bottom w:w="210" w:type="dxa"/>
+              <w:right w:w="150" w:type="dxa"/>
+            </w:tcMar>
+            <w:vAlign w:val="center"/>
+            <w:hideMark/>
+          </w:tcPr>
+          <w:p>
+            <w:pPr>
+              <w:pStyle w:val="ListParagraph"/>
+            </w:pPr>
+            <w:r>
+              <w:t>Creates a new Git repository in the specified directory.</w:t>
+            </w:r>
+          </w:p>
+        </w:tc>
+      </w:tr>
+      <w:tr>
+        <w:tc>
+          <w:tcPr>
+            <w:tcW w:w="0" w:type="auto"/>
+            <w:tcBorders>
+              <w:top w:val="single" w:sz="2" w:space="0" w:color="DFDFDF"/>
+              <w:left w:val="single" w:sz="2" w:space="0" w:color="DFDFDF"/>
+              <w:bottom w:val="single" w:sz="2" w:space="0" w:color="DFDFDF"/>
+              <w:right w:val="single" w:sz="2" w:space="0" w:color="DFDFDF"/>
+            </w:tcBorders>
+            <w:shd w:val="clear" w:color="auto" w:fill="FFFFFF"/>
+            <w:tcMar>
+              <w:top w:w="210" w:type="dxa"/>
+              <w:left w:w="150" w:type="dxa"/>
+              <w:bottom w:w="210" w:type="dxa"/>
+              <w:right w:w="150" w:type="dxa"/>
+            </w:tcMar>
+            <w:vAlign w:val="center"/>
+            <w:hideMark/>
+          </w:tcPr>
+          <w:p>
+            <w:pPr>
+              <w:pStyle w:val="ListParagraph"/>
+            </w:pPr>
+            <w:r>
+              <w:t>git clone &lt;</w:t>
+            </w:r>
+            <w:proofErr w:type="spellStart"/>
+            <w:r>
+              <w:t>repository_url</w:t>
+            </w:r>
+            <w:proofErr w:type="spellEnd"/>
+            <w:r>
+              <w:t>&gt;</w:t>
+            </w:r>
+          </w:p>
+        </w:tc>
+        <w:tc>
+          <w:tcPr>
+            <w:tcW w:w="0" w:type="auto"/>
+            <w:tcBorders>
+              <w:top w:val="single" w:sz="2" w:space="0" w:color="DFDFDF"/>
+              <w:left w:val="single" w:sz="2" w:space="0" w:color="DFDFDF"/>
+              <w:bottom w:val="single" w:sz="2" w:space="0" w:color="DFDFDF"/>
+              <w:right w:val="single" w:sz="2" w:space="0" w:color="DFDFDF"/>
+            </w:tcBorders>
+            <w:shd w:val="clear" w:color="auto" w:fill="FFFFFF"/>
+            <w:tcMar>
+              <w:top w:w="210" w:type="dxa"/>
+              <w:left w:w="150" w:type="dxa"/>
+              <w:bottom w:w="210" w:type="dxa"/>
+              <w:right w:w="150" w:type="dxa"/>
+            </w:tcMar>
+            <w:vAlign w:val="center"/>
+            <w:hideMark/>
+          </w:tcPr>
+          <w:p>
+            <w:pPr>
+              <w:pStyle w:val="ListParagraph"/>
+            </w:pPr>
+            <w:r>
+              <w:t>this Clones a repository from a remote server to your local machine.</w:t>
+            </w:r>
+          </w:p>
+        </w:tc>
+      </w:tr>
+      <w:tr>
+        <w:tc>
+          <w:tcPr>
+            <w:tcW w:w="0" w:type="auto"/>
+            <w:tcBorders>
+              <w:top w:val="single" w:sz="2" w:space="0" w:color="DFDFDF"/>
+              <w:left w:val="single" w:sz="2" w:space="0" w:color="DFDFDF"/>
+              <w:bottom w:val="single" w:sz="2" w:space="0" w:color="DFDFDF"/>
+              <w:right w:val="single" w:sz="2" w:space="0" w:color="DFDFDF"/>
+            </w:tcBorders>
+            <w:shd w:val="clear" w:color="auto" w:fill="FFFFFF"/>
+            <w:tcMar>
+              <w:top w:w="210" w:type="dxa"/>
+              <w:left w:w="150" w:type="dxa"/>
+              <w:bottom w:w="210" w:type="dxa"/>
+              <w:right w:w="150" w:type="dxa"/>
+            </w:tcMar>
+            <w:vAlign w:val="center"/>
+            <w:hideMark/>
+          </w:tcPr>
+          <w:p>
+            <w:pPr>
+              <w:pStyle w:val="ListParagraph"/>
+            </w:pPr>
+            <w:r>
+              <w:t>git clone –branch &lt;</w:t>
+            </w:r>
+            <w:proofErr w:type="spellStart"/>
+            <w:r>
+              <w:t>branch_name</w:t>
+            </w:r>
+            <w:proofErr w:type="spellEnd"/>
+            <w:r>
+              <w:t>&gt; &lt;</w:t>
+            </w:r>
+            <w:proofErr w:type="spellStart"/>
+            <w:r>
+              <w:t>repository_url</w:t>
+            </w:r>
+            <w:proofErr w:type="spellEnd"/>
+            <w:r>
+              <w:t>&gt;</w:t>
+            </w:r>
+          </w:p>
+        </w:tc>
+        <w:tc>
+          <w:tcPr>
+            <w:tcW w:w="0" w:type="auto"/>
+            <w:tcBorders>
+              <w:top w:val="single" w:sz="2" w:space="0" w:color="DFDFDF"/>
+              <w:left w:val="single" w:sz="2" w:space="0" w:color="DFDFDF"/>
+              <w:bottom w:val="single" w:sz="2" w:space="0" w:color="DFDFDF"/>
+              <w:right w:val="single" w:sz="2" w:space="0" w:color="DFDFDF"/>
+            </w:tcBorders>
+            <w:shd w:val="clear" w:color="auto" w:fill="FFFFFF"/>
+            <w:tcMar>
+              <w:top w:w="210" w:type="dxa"/>
+              <w:left w:w="150" w:type="dxa"/>
+              <w:bottom w:w="210" w:type="dxa"/>
+              <w:right w:w="150" w:type="dxa"/>
+            </w:tcMar>
+            <w:vAlign w:val="center"/>
+            <w:hideMark/>
+          </w:tcPr>
+          <w:p>
+            <w:pPr>
+              <w:pStyle w:val="ListParagraph"/>
+            </w:pPr>
+            <w:r>
+              <w:t>Clones a specific branch from a repository.</w:t>
+            </w:r>
+          </w:p>
+        </w:tc>
+      </w:tr>
+    </w:tbl>
+    <w:p>
+      <w:pPr>
+        <w:pStyle w:val="ListParagraph"/>
+        <w:rPr>
+          <w:b/>
+          <w:bCs/>
+        </w:rPr>
+      </w:pPr>
+      <w:r>
+        <w:rPr>
+          <w:b/>
+          <w:bCs/>
+        </w:rPr>
+        <w:t>Basic Git Commands</w:t>
+      </w:r>
+    </w:p>
+    <w:p>
+      <w:pPr>
+        <w:pStyle w:val="ListParagraph"/>
+      </w:pPr>
+      <w:r>
+        <w:t>Here are some basic Git commands:</w:t>
+      </w:r>
+    </w:p>
+    <w:tbl>
+      <w:tblPr>
+        <w:tblW w:w="0" w:type="auto"/>
+        <w:shd w:val="clear" w:color="auto" w:fill="FFFFFF"/>
+        <w:tblCellMar>
+          <w:left w:w="0" w:type="dxa"/>
+          <w:right w:w="0" w:type="dxa"/>
+        </w:tblCellMar>
+        <w:tblLook w:val="04A0" w:firstRow="1" w:lastRow="0" w:firstColumn="1" w:lastColumn="0" w:noHBand="0" w:noVBand="1"/>
+      </w:tblPr>
+      <w:tblGrid>
+        <w:gridCol w:w="3341"/>
+        <w:gridCol w:w="5679"/>
+      </w:tblGrid>
+      <w:tr>
+        <w:trPr>
+          <w:tblHeader/>
+        </w:trPr>
+        <w:tc>
+          <w:tcPr>
+            <w:tcW w:w="0" w:type="auto"/>
+            <w:tcBorders>
+              <w:top w:val="single" w:sz="2" w:space="0" w:color="DFDFDF"/>
+              <w:left w:val="single" w:sz="2" w:space="0" w:color="DFDFDF"/>
+              <w:bottom w:val="single" w:sz="2" w:space="0" w:color="DFDFDF"/>
+              <w:right w:val="single" w:sz="2" w:space="0" w:color="DFDFDF"/>
+            </w:tcBorders>
+            <w:shd w:val="clear" w:color="auto" w:fill="FFFFFF"/>
+            <w:tcMar>
+              <w:top w:w="150" w:type="dxa"/>
+              <w:left w:w="60" w:type="dxa"/>
+              <w:bottom w:w="150" w:type="dxa"/>
+              <w:right w:w="60" w:type="dxa"/>
+            </w:tcMar>
+            <w:vAlign w:val="bottom"/>
+            <w:hideMark/>
+          </w:tcPr>
+          <w:p>
+            <w:pPr>
+              <w:pStyle w:val="ListParagraph"/>
+              <w:rPr>
+                <w:b/>
+                <w:bCs/>
+              </w:rPr>
+            </w:pPr>
+            <w:r>
+              <w:rPr>
+                <w:b/>
+                <w:bCs/>
+              </w:rPr>
+              <w:t>Commands </w:t>
+            </w:r>
+          </w:p>
+        </w:tc>
+        <w:tc>
+          <w:tcPr>
+            <w:tcW w:w="0" w:type="auto"/>
+            <w:tcBorders>
+              <w:top w:val="single" w:sz="2" w:space="0" w:color="DFDFDF"/>
+              <w:left w:val="single" w:sz="2" w:space="0" w:color="DFDFDF"/>
+              <w:bottom w:val="single" w:sz="2" w:space="0" w:color="DFDFDF"/>
+              <w:right w:val="single" w:sz="2" w:space="0" w:color="DFDFDF"/>
+            </w:tcBorders>
+            <w:shd w:val="clear" w:color="auto" w:fill="FFFFFF"/>
+            <w:tcMar>
+              <w:top w:w="150" w:type="dxa"/>
+              <w:left w:w="150" w:type="dxa"/>
+              <w:bottom w:w="150" w:type="dxa"/>
+              <w:right w:w="150" w:type="dxa"/>
+            </w:tcMar>
+            <w:vAlign w:val="bottom"/>
+            <w:hideMark/>
+          </w:tcPr>
+          <w:p>
+            <w:pPr>
+              <w:pStyle w:val="ListParagraph"/>
+              <w:rPr>
+                <w:b/>
+                <w:bCs/>
+              </w:rPr>
+            </w:pPr>
+            <w:r>
+              <w:rPr>
+                <w:b/>
+                <w:bCs/>
+              </w:rPr>
+              <w:t>Description</w:t>
+            </w:r>
+          </w:p>
+        </w:tc>
+      </w:tr>
+      <w:tr>
+        <w:tc>
+          <w:tcPr>
+            <w:tcW w:w="0" w:type="auto"/>
+            <w:tcBorders>
+              <w:top w:val="single" w:sz="2" w:space="0" w:color="DFDFDF"/>
+              <w:left w:val="single" w:sz="2" w:space="0" w:color="DFDFDF"/>
+              <w:bottom w:val="single" w:sz="2" w:space="0" w:color="DFDFDF"/>
+              <w:right w:val="single" w:sz="2" w:space="0" w:color="DFDFDF"/>
+            </w:tcBorders>
+            <w:shd w:val="clear" w:color="auto" w:fill="FFFFFF"/>
+            <w:tcMar>
+              <w:top w:w="210" w:type="dxa"/>
+              <w:left w:w="150" w:type="dxa"/>
+              <w:bottom w:w="210" w:type="dxa"/>
+              <w:right w:w="150" w:type="dxa"/>
+            </w:tcMar>
+            <w:vAlign w:val="center"/>
+            <w:hideMark/>
+          </w:tcPr>
+          <w:p>
+            <w:pPr>
+              <w:pStyle w:val="ListParagraph"/>
+            </w:pPr>
+            <w:r>
+              <w:t>git add &lt;file&gt;</w:t>
+            </w:r>
+          </w:p>
+        </w:tc>
+        <w:tc>
+          <w:tcPr>
+            <w:tcW w:w="0" w:type="auto"/>
+            <w:tcBorders>
+              <w:top w:val="single" w:sz="2" w:space="0" w:color="DFDFDF"/>
+              <w:left w:val="single" w:sz="2" w:space="0" w:color="DFDFDF"/>
+              <w:bottom w:val="single" w:sz="2" w:space="0" w:color="DFDFDF"/>
+              <w:right w:val="single" w:sz="2" w:space="0" w:color="DFDFDF"/>
+            </w:tcBorders>
+            <w:shd w:val="clear" w:color="auto" w:fill="FFFFFF"/>
+            <w:tcMar>
+              <w:top w:w="210" w:type="dxa"/>
+              <w:left w:w="150" w:type="dxa"/>
+              <w:bottom w:w="210" w:type="dxa"/>
+              <w:right w:w="150" w:type="dxa"/>
+            </w:tcMar>
+            <w:vAlign w:val="center"/>
+            <w:hideMark/>
+          </w:tcPr>
+          <w:p>
+            <w:pPr>
+              <w:pStyle w:val="ListParagraph"/>
+            </w:pPr>
+            <w:r>
+              <w:t>Adds a specific file to the staging area.</w:t>
+            </w:r>
+          </w:p>
+        </w:tc>
+      </w:tr>
+      <w:tr>
+        <w:tc>
+          <w:tcPr>
+            <w:tcW w:w="0" w:type="auto"/>
+            <w:tcBorders>
+              <w:top w:val="single" w:sz="2" w:space="0" w:color="DFDFDF"/>
+              <w:left w:val="single" w:sz="2" w:space="0" w:color="DFDFDF"/>
+              <w:bottom w:val="single" w:sz="2" w:space="0" w:color="DFDFDF"/>
+              <w:right w:val="single" w:sz="2" w:space="0" w:color="DFDFDF"/>
+            </w:tcBorders>
+            <w:shd w:val="clear" w:color="auto" w:fill="FFFFFF"/>
+            <w:tcMar>
+              <w:top w:w="210" w:type="dxa"/>
+              <w:left w:w="150" w:type="dxa"/>
+              <w:bottom w:w="210" w:type="dxa"/>
+              <w:right w:w="150" w:type="dxa"/>
+            </w:tcMar>
+            <w:vAlign w:val="center"/>
+            <w:hideMark/>
+          </w:tcPr>
+          <w:p>
+            <w:pPr>
+              <w:pStyle w:val="ListParagraph"/>
+            </w:pPr>
+            <w:r>
+              <w:t xml:space="preserve">git </w:t>
+            </w:r>
+            <w:proofErr w:type="gramStart"/>
+            <w:r>
+              <w:t>add .</w:t>
+            </w:r>
+            <w:proofErr w:type="gramEnd"/>
+            <w:r>
+              <w:t xml:space="preserve"> or git add –all</w:t>
+            </w:r>
+          </w:p>
+        </w:tc>
+        <w:tc>
+          <w:tcPr>
+            <w:tcW w:w="0" w:type="auto"/>
+            <w:tcBorders>
+              <w:top w:val="single" w:sz="2" w:space="0" w:color="DFDFDF"/>
+              <w:left w:val="single" w:sz="2" w:space="0" w:color="DFDFDF"/>
+              <w:bottom w:val="single" w:sz="2" w:space="0" w:color="DFDFDF"/>
+              <w:right w:val="single" w:sz="2" w:space="0" w:color="DFDFDF"/>
+            </w:tcBorders>
+            <w:shd w:val="clear" w:color="auto" w:fill="FFFFFF"/>
+            <w:tcMar>
+              <w:top w:w="210" w:type="dxa"/>
+              <w:left w:w="150" w:type="dxa"/>
+              <w:bottom w:w="210" w:type="dxa"/>
+              <w:right w:w="150" w:type="dxa"/>
+            </w:tcMar>
+            <w:vAlign w:val="center"/>
+            <w:hideMark/>
+          </w:tcPr>
+          <w:p>
+            <w:pPr>
+              <w:pStyle w:val="ListParagraph"/>
+            </w:pPr>
+            <w:r>
+              <w:t>Adds all modified and new files to the staging area.</w:t>
+            </w:r>
+          </w:p>
+        </w:tc>
+      </w:tr>
+      <w:tr>
+        <w:tc>
+          <w:tcPr>
+            <w:tcW w:w="0" w:type="auto"/>
+            <w:tcBorders>
+              <w:top w:val="single" w:sz="2" w:space="0" w:color="DFDFDF"/>
+              <w:left w:val="single" w:sz="2" w:space="0" w:color="DFDFDF"/>
+              <w:bottom w:val="single" w:sz="2" w:space="0" w:color="DFDFDF"/>
+              <w:right w:val="single" w:sz="2" w:space="0" w:color="DFDFDF"/>
+            </w:tcBorders>
+            <w:shd w:val="clear" w:color="auto" w:fill="FFFFFF"/>
+            <w:tcMar>
+              <w:top w:w="210" w:type="dxa"/>
+              <w:left w:w="150" w:type="dxa"/>
+              <w:bottom w:w="210" w:type="dxa"/>
+              <w:right w:w="150" w:type="dxa"/>
+            </w:tcMar>
+            <w:vAlign w:val="center"/>
+            <w:hideMark/>
+          </w:tcPr>
+          <w:p>
+            <w:pPr>
+              <w:pStyle w:val="ListParagraph"/>
+            </w:pPr>
+            <w:r>
+              <w:t>git status</w:t>
+            </w:r>
+          </w:p>
+        </w:tc>
+        <w:tc>
+          <w:tcPr>
+            <w:tcW w:w="0" w:type="auto"/>
+            <w:tcBorders>
+              <w:top w:val="single" w:sz="2" w:space="0" w:color="DFDFDF"/>
+              <w:left w:val="single" w:sz="2" w:space="0" w:color="DFDFDF"/>
+              <w:bottom w:val="single" w:sz="2" w:space="0" w:color="DFDFDF"/>
+              <w:right w:val="single" w:sz="2" w:space="0" w:color="DFDFDF"/>
+            </w:tcBorders>
+            <w:shd w:val="clear" w:color="auto" w:fill="FFFFFF"/>
+            <w:tcMar>
+              <w:top w:w="210" w:type="dxa"/>
+              <w:left w:w="150" w:type="dxa"/>
+              <w:bottom w:w="210" w:type="dxa"/>
+              <w:right w:w="150" w:type="dxa"/>
+            </w:tcMar>
+            <w:vAlign w:val="center"/>
+            <w:hideMark/>
+          </w:tcPr>
+          <w:p>
+            <w:pPr>
+              <w:pStyle w:val="ListParagraph"/>
+            </w:pPr>
+            <w:r>
+              <w:t>Shows the current state of your repository, including tracked and untracked files, modified files, and branch information.</w:t>
+            </w:r>
+          </w:p>
+        </w:tc>
+      </w:tr>
+      <w:tr>
+        <w:tc>
+          <w:tcPr>
+            <w:tcW w:w="0" w:type="auto"/>
+            <w:tcBorders>
+              <w:top w:val="single" w:sz="2" w:space="0" w:color="DFDFDF"/>
+              <w:left w:val="single" w:sz="2" w:space="0" w:color="DFDFDF"/>
+              <w:bottom w:val="single" w:sz="2" w:space="0" w:color="DFDFDF"/>
+              <w:right w:val="single" w:sz="2" w:space="0" w:color="DFDFDF"/>
+            </w:tcBorders>
+            <w:shd w:val="clear" w:color="auto" w:fill="FFFFFF"/>
+            <w:tcMar>
+              <w:top w:w="210" w:type="dxa"/>
+              <w:left w:w="150" w:type="dxa"/>
+              <w:bottom w:w="210" w:type="dxa"/>
+              <w:right w:w="150" w:type="dxa"/>
+            </w:tcMar>
+            <w:vAlign w:val="center"/>
+            <w:hideMark/>
+          </w:tcPr>
+          <w:p>
+            <w:pPr>
+              <w:pStyle w:val="ListParagraph"/>
+            </w:pPr>
+            <w:r>
+              <w:t>git status –ignored</w:t>
+            </w:r>
+          </w:p>
+        </w:tc>
+        <w:tc>
+          <w:tcPr>
+            <w:tcW w:w="0" w:type="auto"/>
+            <w:tcBorders>
+              <w:top w:val="single" w:sz="2" w:space="0" w:color="DFDFDF"/>
+              <w:left w:val="single" w:sz="2" w:space="0" w:color="DFDFDF"/>
+              <w:bottom w:val="single" w:sz="2" w:space="0" w:color="DFDFDF"/>
+              <w:right w:val="single" w:sz="2" w:space="0" w:color="DFDFDF"/>
+            </w:tcBorders>
+            <w:shd w:val="clear" w:color="auto" w:fill="FFFFFF"/>
+            <w:tcMar>
+              <w:top w:w="210" w:type="dxa"/>
+              <w:left w:w="150" w:type="dxa"/>
+              <w:bottom w:w="210" w:type="dxa"/>
+              <w:right w:w="150" w:type="dxa"/>
+            </w:tcMar>
+            <w:vAlign w:val="center"/>
+            <w:hideMark/>
+          </w:tcPr>
+          <w:p>
+            <w:pPr>
+              <w:pStyle w:val="ListParagraph"/>
+            </w:pPr>
+            <w:r>
+              <w:t>Displays ignored files in addition to the regular status output.</w:t>
+            </w:r>
+          </w:p>
+        </w:tc>
+      </w:tr>
+      <w:tr>
+        <w:tc>
+          <w:tcPr>
+            <w:tcW w:w="0" w:type="auto"/>
+            <w:tcBorders>
+              <w:top w:val="single" w:sz="2" w:space="0" w:color="DFDFDF"/>
+              <w:left w:val="single" w:sz="2" w:space="0" w:color="DFDFDF"/>
+              <w:bottom w:val="single" w:sz="2" w:space="0" w:color="DFDFDF"/>
+              <w:right w:val="single" w:sz="2" w:space="0" w:color="DFDFDF"/>
+            </w:tcBorders>
+            <w:shd w:val="clear" w:color="auto" w:fill="FFFFFF"/>
+            <w:tcMar>
+              <w:top w:w="210" w:type="dxa"/>
+              <w:left w:w="150" w:type="dxa"/>
+              <w:bottom w:w="210" w:type="dxa"/>
+              <w:right w:w="150" w:type="dxa"/>
+            </w:tcMar>
+            <w:vAlign w:val="center"/>
+            <w:hideMark/>
+          </w:tcPr>
+          <w:p>
+            <w:pPr>
+              <w:pStyle w:val="ListParagraph"/>
+            </w:pPr>
+            <w:r>
+              <w:t>git diff</w:t>
+            </w:r>
+          </w:p>
+        </w:tc>
+        <w:tc>
+          <w:tcPr>
+            <w:tcW w:w="0" w:type="auto"/>
+            <w:tcBorders>
+              <w:top w:val="single" w:sz="2" w:space="0" w:color="DFDFDF"/>
+              <w:left w:val="single" w:sz="2" w:space="0" w:color="DFDFDF"/>
+              <w:bottom w:val="single" w:sz="2" w:space="0" w:color="DFDFDF"/>
+              <w:right w:val="single" w:sz="2" w:space="0" w:color="DFDFDF"/>
+            </w:tcBorders>
+            <w:shd w:val="clear" w:color="auto" w:fill="FFFFFF"/>
+            <w:tcMar>
+              <w:top w:w="210" w:type="dxa"/>
+              <w:left w:w="150" w:type="dxa"/>
+              <w:bottom w:w="210" w:type="dxa"/>
+              <w:right w:w="150" w:type="dxa"/>
+            </w:tcMar>
+            <w:vAlign w:val="center"/>
+            <w:hideMark/>
+          </w:tcPr>
+          <w:p>
+            <w:pPr>
+              <w:pStyle w:val="ListParagraph"/>
+            </w:pPr>
+            <w:r>
+              <w:t>Shows the changes between the working directory and the staging area (index).</w:t>
+            </w:r>
+          </w:p>
+        </w:tc>
+      </w:tr>
+      <w:tr>
+        <w:tc>
+          <w:tcPr>
+            <w:tcW w:w="0" w:type="auto"/>
+            <w:tcBorders>
+              <w:top w:val="single" w:sz="2" w:space="0" w:color="DFDFDF"/>
+              <w:left w:val="single" w:sz="2" w:space="0" w:color="DFDFDF"/>
+              <w:bottom w:val="single" w:sz="2" w:space="0" w:color="DFDFDF"/>
+              <w:right w:val="single" w:sz="2" w:space="0" w:color="DFDFDF"/>
+            </w:tcBorders>
+            <w:shd w:val="clear" w:color="auto" w:fill="FFFFFF"/>
+            <w:tcMar>
+              <w:top w:w="210" w:type="dxa"/>
+              <w:left w:w="150" w:type="dxa"/>
+              <w:bottom w:w="210" w:type="dxa"/>
+              <w:right w:w="150" w:type="dxa"/>
+            </w:tcMar>
+            <w:vAlign w:val="center"/>
+            <w:hideMark/>
+          </w:tcPr>
+          <w:p>
+            <w:pPr>
+              <w:pStyle w:val="ListParagraph"/>
+            </w:pPr>
+            <w:r>
+              <w:t>git diff &lt;commit1&gt; &lt;commit2&gt;</w:t>
+            </w:r>
+          </w:p>
+        </w:tc>
+        <w:tc>
+          <w:tcPr>
+            <w:tcW w:w="0" w:type="auto"/>
+            <w:tcBorders>
+              <w:top w:val="single" w:sz="2" w:space="0" w:color="DFDFDF"/>
+              <w:left w:val="single" w:sz="2" w:space="0" w:color="DFDFDF"/>
+              <w:bottom w:val="single" w:sz="2" w:space="0" w:color="DFDFDF"/>
+              <w:right w:val="single" w:sz="2" w:space="0" w:color="DFDFDF"/>
+            </w:tcBorders>
+            <w:shd w:val="clear" w:color="auto" w:fill="FFFFFF"/>
+            <w:tcMar>
+              <w:top w:w="210" w:type="dxa"/>
+              <w:left w:w="150" w:type="dxa"/>
+              <w:bottom w:w="210" w:type="dxa"/>
+              <w:right w:w="150" w:type="dxa"/>
+            </w:tcMar>
+            <w:vAlign w:val="center"/>
+            <w:hideMark/>
+          </w:tcPr>
+          <w:p>
+            <w:pPr>
+              <w:pStyle w:val="ListParagraph"/>
+            </w:pPr>
+            <w:r>
+              <w:t>Displays the differences between two commits.</w:t>
+            </w:r>
+          </w:p>
+        </w:tc>
+      </w:tr>
+      <w:tr>
+        <w:tc>
+          <w:tcPr>
+            <w:tcW w:w="0" w:type="auto"/>
+            <w:tcBorders>
+              <w:top w:val="single" w:sz="2" w:space="0" w:color="DFDFDF"/>
+              <w:left w:val="single" w:sz="2" w:space="0" w:color="DFDFDF"/>
+              <w:bottom w:val="single" w:sz="2" w:space="0" w:color="DFDFDF"/>
+              <w:right w:val="single" w:sz="2" w:space="0" w:color="DFDFDF"/>
+            </w:tcBorders>
+            <w:shd w:val="clear" w:color="auto" w:fill="FFFFFF"/>
+            <w:tcMar>
+              <w:top w:w="210" w:type="dxa"/>
+              <w:left w:w="150" w:type="dxa"/>
+              <w:bottom w:w="210" w:type="dxa"/>
+              <w:right w:w="150" w:type="dxa"/>
+            </w:tcMar>
+            <w:vAlign w:val="center"/>
+            <w:hideMark/>
+          </w:tcPr>
+          <w:p>
+            <w:pPr>
+              <w:pStyle w:val="ListParagraph"/>
+            </w:pPr>
+            <w:r>
+              <w:lastRenderedPageBreak/>
+              <w:t>git diff –staged or git diff –cached</w:t>
+            </w:r>
+          </w:p>
+        </w:tc>
+        <w:tc>
+          <w:tcPr>
+            <w:tcW w:w="0" w:type="auto"/>
+            <w:tcBorders>
+              <w:top w:val="single" w:sz="2" w:space="0" w:color="DFDFDF"/>
+              <w:left w:val="single" w:sz="2" w:space="0" w:color="DFDFDF"/>
+              <w:bottom w:val="single" w:sz="2" w:space="0" w:color="DFDFDF"/>
+              <w:right w:val="single" w:sz="2" w:space="0" w:color="DFDFDF"/>
+            </w:tcBorders>
+            <w:shd w:val="clear" w:color="auto" w:fill="FFFFFF"/>
+            <w:tcMar>
+              <w:top w:w="210" w:type="dxa"/>
+              <w:left w:w="150" w:type="dxa"/>
+              <w:bottom w:w="210" w:type="dxa"/>
+              <w:right w:w="150" w:type="dxa"/>
+            </w:tcMar>
+            <w:vAlign w:val="center"/>
+            <w:hideMark/>
+          </w:tcPr>
+          <w:p>
+            <w:pPr>
+              <w:pStyle w:val="ListParagraph"/>
+            </w:pPr>
+            <w:r>
+              <w:t>Displays the changes between the staging area (index) and the last commit.</w:t>
+            </w:r>
+          </w:p>
+        </w:tc>
+      </w:tr>
+      <w:tr>
+        <w:tc>
+          <w:tcPr>
+            <w:tcW w:w="0" w:type="auto"/>
+            <w:tcBorders>
+              <w:top w:val="single" w:sz="2" w:space="0" w:color="DFDFDF"/>
+              <w:left w:val="single" w:sz="2" w:space="0" w:color="DFDFDF"/>
+              <w:bottom w:val="single" w:sz="2" w:space="0" w:color="DFDFDF"/>
+              <w:right w:val="single" w:sz="2" w:space="0" w:color="DFDFDF"/>
+            </w:tcBorders>
+            <w:shd w:val="clear" w:color="auto" w:fill="FFFFFF"/>
+            <w:tcMar>
+              <w:top w:w="210" w:type="dxa"/>
+              <w:left w:w="150" w:type="dxa"/>
+              <w:bottom w:w="210" w:type="dxa"/>
+              <w:right w:w="150" w:type="dxa"/>
+            </w:tcMar>
+            <w:vAlign w:val="center"/>
+            <w:hideMark/>
+          </w:tcPr>
+          <w:p>
+            <w:pPr>
+              <w:pStyle w:val="ListParagraph"/>
+            </w:pPr>
+            <w:r>
+              <w:t>git diff HEAD</w:t>
+            </w:r>
+          </w:p>
+        </w:tc>
+        <w:tc>
+          <w:tcPr>
+            <w:tcW w:w="0" w:type="auto"/>
+            <w:tcBorders>
+              <w:top w:val="single" w:sz="2" w:space="0" w:color="DFDFDF"/>
+              <w:left w:val="single" w:sz="2" w:space="0" w:color="DFDFDF"/>
+              <w:bottom w:val="single" w:sz="2" w:space="0" w:color="DFDFDF"/>
+              <w:right w:val="single" w:sz="2" w:space="0" w:color="DFDFDF"/>
+            </w:tcBorders>
+            <w:shd w:val="clear" w:color="auto" w:fill="FFFFFF"/>
+            <w:tcMar>
+              <w:top w:w="210" w:type="dxa"/>
+              <w:left w:w="150" w:type="dxa"/>
+              <w:bottom w:w="210" w:type="dxa"/>
+              <w:right w:w="150" w:type="dxa"/>
+            </w:tcMar>
+            <w:vAlign w:val="center"/>
+            <w:hideMark/>
+          </w:tcPr>
+          <w:p>
+            <w:pPr>
+              <w:pStyle w:val="ListParagraph"/>
+            </w:pPr>
+            <w:r>
+              <w:t>Display the difference between the current directory and the last commit</w:t>
+            </w:r>
+          </w:p>
+        </w:tc>
+      </w:tr>
+      <w:tr>
+        <w:tc>
+          <w:tcPr>
+            <w:tcW w:w="0" w:type="auto"/>
+            <w:tcBorders>
+              <w:top w:val="single" w:sz="2" w:space="0" w:color="DFDFDF"/>
+              <w:left w:val="single" w:sz="2" w:space="0" w:color="DFDFDF"/>
+              <w:bottom w:val="single" w:sz="2" w:space="0" w:color="DFDFDF"/>
+              <w:right w:val="single" w:sz="2" w:space="0" w:color="DFDFDF"/>
+            </w:tcBorders>
+            <w:shd w:val="clear" w:color="auto" w:fill="FFFFFF"/>
+            <w:tcMar>
+              <w:top w:w="210" w:type="dxa"/>
+              <w:left w:w="150" w:type="dxa"/>
+              <w:bottom w:w="210" w:type="dxa"/>
+              <w:right w:w="150" w:type="dxa"/>
+            </w:tcMar>
+            <w:vAlign w:val="center"/>
+            <w:hideMark/>
+          </w:tcPr>
+          <w:p>
+            <w:pPr>
+              <w:pStyle w:val="ListParagraph"/>
+            </w:pPr>
+            <w:r>
+              <w:t>git commit</w:t>
+            </w:r>
+          </w:p>
+        </w:tc>
+        <w:tc>
+          <w:tcPr>
+            <w:tcW w:w="0" w:type="auto"/>
+            <w:tcBorders>
+              <w:top w:val="single" w:sz="2" w:space="0" w:color="DFDFDF"/>
+              <w:left w:val="single" w:sz="2" w:space="0" w:color="DFDFDF"/>
+              <w:bottom w:val="single" w:sz="2" w:space="0" w:color="DFDFDF"/>
+              <w:right w:val="single" w:sz="2" w:space="0" w:color="DFDFDF"/>
+            </w:tcBorders>
+            <w:shd w:val="clear" w:color="auto" w:fill="FFFFFF"/>
+            <w:tcMar>
+              <w:top w:w="210" w:type="dxa"/>
+              <w:left w:w="150" w:type="dxa"/>
+              <w:bottom w:w="210" w:type="dxa"/>
+              <w:right w:w="150" w:type="dxa"/>
+            </w:tcMar>
+            <w:vAlign w:val="center"/>
+            <w:hideMark/>
+          </w:tcPr>
+          <w:p>
+            <w:pPr>
+              <w:pStyle w:val="ListParagraph"/>
+            </w:pPr>
+            <w:r>
+              <w:t>Creates a new commit with the changes in the staging area and opens the default text editor for adding a commit message.</w:t>
+            </w:r>
+          </w:p>
+        </w:tc>
+      </w:tr>
+      <w:tr>
+        <w:tc>
+          <w:tcPr>
+            <w:tcW w:w="0" w:type="auto"/>
+            <w:tcBorders>
+              <w:top w:val="single" w:sz="2" w:space="0" w:color="DFDFDF"/>
+              <w:left w:val="single" w:sz="2" w:space="0" w:color="DFDFDF"/>
+              <w:bottom w:val="single" w:sz="2" w:space="0" w:color="DFDFDF"/>
+              <w:right w:val="single" w:sz="2" w:space="0" w:color="DFDFDF"/>
+            </w:tcBorders>
+            <w:shd w:val="clear" w:color="auto" w:fill="FFFFFF"/>
+            <w:tcMar>
+              <w:top w:w="210" w:type="dxa"/>
+              <w:left w:w="150" w:type="dxa"/>
+              <w:bottom w:w="210" w:type="dxa"/>
+              <w:right w:w="150" w:type="dxa"/>
+            </w:tcMar>
+            <w:vAlign w:val="center"/>
+            <w:hideMark/>
+          </w:tcPr>
+          <w:p>
+            <w:pPr>
+              <w:pStyle w:val="ListParagraph"/>
+            </w:pPr>
+            <w:r>
+              <w:t>git commit -m “&lt;message&gt;” or git commit –message “&lt;message&gt;”</w:t>
+            </w:r>
+          </w:p>
+        </w:tc>
+        <w:tc>
+          <w:tcPr>
+            <w:tcW w:w="0" w:type="auto"/>
+            <w:tcBorders>
+              <w:top w:val="single" w:sz="2" w:space="0" w:color="DFDFDF"/>
+              <w:left w:val="single" w:sz="2" w:space="0" w:color="DFDFDF"/>
+              <w:bottom w:val="single" w:sz="2" w:space="0" w:color="DFDFDF"/>
+              <w:right w:val="single" w:sz="2" w:space="0" w:color="DFDFDF"/>
+            </w:tcBorders>
+            <w:shd w:val="clear" w:color="auto" w:fill="FFFFFF"/>
+            <w:tcMar>
+              <w:top w:w="210" w:type="dxa"/>
+              <w:left w:w="150" w:type="dxa"/>
+              <w:bottom w:w="210" w:type="dxa"/>
+              <w:right w:w="150" w:type="dxa"/>
+            </w:tcMar>
+            <w:vAlign w:val="center"/>
+            <w:hideMark/>
+          </w:tcPr>
+          <w:p>
+            <w:pPr>
+              <w:pStyle w:val="ListParagraph"/>
+            </w:pPr>
+            <w:r>
+              <w:t>Creates a new commit with the changes in the staging area and specifies the commit message inline.</w:t>
+            </w:r>
+          </w:p>
+        </w:tc>
+      </w:tr>
+      <w:tr>
+        <w:tc>
+          <w:tcPr>
+            <w:tcW w:w="0" w:type="auto"/>
+            <w:tcBorders>
+              <w:top w:val="single" w:sz="2" w:space="0" w:color="DFDFDF"/>
+              <w:left w:val="single" w:sz="2" w:space="0" w:color="DFDFDF"/>
+              <w:bottom w:val="single" w:sz="2" w:space="0" w:color="DFDFDF"/>
+              <w:right w:val="single" w:sz="2" w:space="0" w:color="DFDFDF"/>
+            </w:tcBorders>
+            <w:shd w:val="clear" w:color="auto" w:fill="FFFFFF"/>
+            <w:tcMar>
+              <w:top w:w="210" w:type="dxa"/>
+              <w:left w:w="150" w:type="dxa"/>
+              <w:bottom w:w="210" w:type="dxa"/>
+              <w:right w:w="150" w:type="dxa"/>
+            </w:tcMar>
+            <w:vAlign w:val="center"/>
+            <w:hideMark/>
+          </w:tcPr>
+          <w:p>
+            <w:pPr>
+              <w:pStyle w:val="ListParagraph"/>
+            </w:pPr>
+            <w:r>
+              <w:t>git commit -a or git commit –all</w:t>
+            </w:r>
+          </w:p>
+        </w:tc>
+        <w:tc>
+          <w:tcPr>
+            <w:tcW w:w="0" w:type="auto"/>
+            <w:tcBorders>
+              <w:top w:val="single" w:sz="2" w:space="0" w:color="DFDFDF"/>
+              <w:left w:val="single" w:sz="2" w:space="0" w:color="DFDFDF"/>
+              <w:bottom w:val="single" w:sz="2" w:space="0" w:color="DFDFDF"/>
+              <w:right w:val="single" w:sz="2" w:space="0" w:color="DFDFDF"/>
+            </w:tcBorders>
+            <w:shd w:val="clear" w:color="auto" w:fill="FFFFFF"/>
+            <w:tcMar>
+              <w:top w:w="210" w:type="dxa"/>
+              <w:left w:w="150" w:type="dxa"/>
+              <w:bottom w:w="210" w:type="dxa"/>
+              <w:right w:w="150" w:type="dxa"/>
+            </w:tcMar>
+            <w:vAlign w:val="center"/>
+            <w:hideMark/>
+          </w:tcPr>
+          <w:p>
+            <w:pPr>
+              <w:pStyle w:val="ListParagraph"/>
+            </w:pPr>
+            <w:r>
+              <w:t>Commits all modified and deleted files in the repository without explicitly using git add to stage the changes.</w:t>
+            </w:r>
+          </w:p>
+        </w:tc>
+      </w:tr>
+      <w:tr>
+        <w:tc>
+          <w:tcPr>
+            <w:tcW w:w="0" w:type="auto"/>
+            <w:tcBorders>
+              <w:top w:val="single" w:sz="2" w:space="0" w:color="DFDFDF"/>
+              <w:left w:val="single" w:sz="2" w:space="0" w:color="DFDFDF"/>
+              <w:bottom w:val="single" w:sz="2" w:space="0" w:color="DFDFDF"/>
+              <w:right w:val="single" w:sz="2" w:space="0" w:color="DFDFDF"/>
+            </w:tcBorders>
+            <w:shd w:val="clear" w:color="auto" w:fill="FFFFFF"/>
+            <w:tcMar>
+              <w:top w:w="210" w:type="dxa"/>
+              <w:left w:w="150" w:type="dxa"/>
+              <w:bottom w:w="210" w:type="dxa"/>
+              <w:right w:w="150" w:type="dxa"/>
+            </w:tcMar>
+            <w:vAlign w:val="center"/>
+            <w:hideMark/>
+          </w:tcPr>
+          <w:p>
+            <w:pPr>
+              <w:pStyle w:val="ListParagraph"/>
+            </w:pPr>
+            <w:r>
+              <w:t>git notes add</w:t>
+            </w:r>
+          </w:p>
+        </w:tc>
+        <w:tc>
+          <w:tcPr>
+            <w:tcW w:w="0" w:type="auto"/>
+            <w:tcBorders>
+              <w:top w:val="single" w:sz="2" w:space="0" w:color="DFDFDF"/>
+              <w:left w:val="single" w:sz="2" w:space="0" w:color="DFDFDF"/>
+              <w:bottom w:val="single" w:sz="2" w:space="0" w:color="DFDFDF"/>
+              <w:right w:val="single" w:sz="2" w:space="0" w:color="DFDFDF"/>
+            </w:tcBorders>
+            <w:shd w:val="clear" w:color="auto" w:fill="FFFFFF"/>
+            <w:tcMar>
+              <w:top w:w="210" w:type="dxa"/>
+              <w:left w:w="150" w:type="dxa"/>
+              <w:bottom w:w="210" w:type="dxa"/>
+              <w:right w:w="150" w:type="dxa"/>
+            </w:tcMar>
+            <w:vAlign w:val="center"/>
+            <w:hideMark/>
+          </w:tcPr>
+          <w:p>
+            <w:pPr>
+              <w:pStyle w:val="ListParagraph"/>
+            </w:pPr>
+            <w:r>
+              <w:t>Creates a new note and associates it with an object (commit, tag, etc.).</w:t>
+            </w:r>
+          </w:p>
+        </w:tc>
+      </w:tr>
+      <w:tr>
+        <w:tc>
+          <w:tcPr>
+            <w:tcW w:w="0" w:type="auto"/>
+            <w:tcBorders>
+              <w:top w:val="single" w:sz="2" w:space="0" w:color="DFDFDF"/>
+              <w:left w:val="single" w:sz="2" w:space="0" w:color="DFDFDF"/>
+              <w:bottom w:val="single" w:sz="2" w:space="0" w:color="DFDFDF"/>
+              <w:right w:val="single" w:sz="2" w:space="0" w:color="DFDFDF"/>
+            </w:tcBorders>
+            <w:shd w:val="clear" w:color="auto" w:fill="FFFFFF"/>
+            <w:tcMar>
+              <w:top w:w="210" w:type="dxa"/>
+              <w:left w:w="150" w:type="dxa"/>
+              <w:bottom w:w="210" w:type="dxa"/>
+              <w:right w:w="150" w:type="dxa"/>
+            </w:tcMar>
+            <w:vAlign w:val="center"/>
+            <w:hideMark/>
+          </w:tcPr>
+          <w:p>
+            <w:pPr>
+              <w:pStyle w:val="ListParagraph"/>
+            </w:pPr>
+            <w:r>
+              <w:t>git restore &lt;file&gt;</w:t>
+            </w:r>
+          </w:p>
+        </w:tc>
+        <w:tc>
+          <w:tcPr>
+            <w:tcW w:w="0" w:type="auto"/>
+            <w:tcBorders>
+              <w:top w:val="single" w:sz="2" w:space="0" w:color="DFDFDF"/>
+              <w:left w:val="single" w:sz="2" w:space="0" w:color="DFDFDF"/>
+              <w:bottom w:val="single" w:sz="2" w:space="0" w:color="DFDFDF"/>
+              <w:right w:val="single" w:sz="2" w:space="0" w:color="DFDFDF"/>
+            </w:tcBorders>
+            <w:shd w:val="clear" w:color="auto" w:fill="FFFFFF"/>
+            <w:tcMar>
+              <w:top w:w="210" w:type="dxa"/>
+              <w:left w:w="150" w:type="dxa"/>
+              <w:bottom w:w="210" w:type="dxa"/>
+              <w:right w:w="150" w:type="dxa"/>
+            </w:tcMar>
+            <w:vAlign w:val="center"/>
+            <w:hideMark/>
+          </w:tcPr>
+          <w:p>
+            <w:pPr>
+              <w:pStyle w:val="ListParagraph"/>
+            </w:pPr>
+            <w:r>
+              <w:t>Restores the file in the working directory to its state in the last commit.</w:t>
+            </w:r>
+          </w:p>
+        </w:tc>
+      </w:tr>
+      <w:tr>
+        <w:tc>
+          <w:tcPr>
+            <w:tcW w:w="0" w:type="auto"/>
+            <w:tcBorders>
+              <w:top w:val="single" w:sz="2" w:space="0" w:color="DFDFDF"/>
+              <w:left w:val="single" w:sz="2" w:space="0" w:color="DFDFDF"/>
+              <w:bottom w:val="single" w:sz="2" w:space="0" w:color="DFDFDF"/>
+              <w:right w:val="single" w:sz="2" w:space="0" w:color="DFDFDF"/>
+            </w:tcBorders>
+            <w:shd w:val="clear" w:color="auto" w:fill="FFFFFF"/>
+            <w:tcMar>
+              <w:top w:w="210" w:type="dxa"/>
+              <w:left w:w="150" w:type="dxa"/>
+              <w:bottom w:w="210" w:type="dxa"/>
+              <w:right w:w="150" w:type="dxa"/>
+            </w:tcMar>
+            <w:vAlign w:val="center"/>
+            <w:hideMark/>
+          </w:tcPr>
+          <w:p>
+            <w:pPr>
+              <w:pStyle w:val="ListParagraph"/>
+            </w:pPr>
+            <w:r>
+              <w:t>git reset &lt;commit&gt;</w:t>
+            </w:r>
+          </w:p>
+        </w:tc>
+        <w:tc>
+          <w:tcPr>
+            <w:tcW w:w="0" w:type="auto"/>
+            <w:tcBorders>
+              <w:top w:val="single" w:sz="2" w:space="0" w:color="DFDFDF"/>
+              <w:left w:val="single" w:sz="2" w:space="0" w:color="DFDFDF"/>
+              <w:bottom w:val="single" w:sz="2" w:space="0" w:color="DFDFDF"/>
+              <w:right w:val="single" w:sz="2" w:space="0" w:color="DFDFDF"/>
+            </w:tcBorders>
+            <w:shd w:val="clear" w:color="auto" w:fill="FFFFFF"/>
+            <w:tcMar>
+              <w:top w:w="210" w:type="dxa"/>
+              <w:left w:w="150" w:type="dxa"/>
+              <w:bottom w:w="210" w:type="dxa"/>
+              <w:right w:w="150" w:type="dxa"/>
+            </w:tcMar>
+            <w:vAlign w:val="center"/>
+            <w:hideMark/>
+          </w:tcPr>
+          <w:p>
+            <w:pPr>
+              <w:pStyle w:val="ListParagraph"/>
+            </w:pPr>
+            <w:r>
+              <w:t>Moves the branch pointer to a specified commit, resetting the staging area and the working directory to match the specified commit.</w:t>
+            </w:r>
+          </w:p>
+        </w:tc>
+      </w:tr>
+      <w:tr>
+        <w:tc>
+          <w:tcPr>
+            <w:tcW w:w="0" w:type="auto"/>
+            <w:tcBorders>
+              <w:top w:val="single" w:sz="2" w:space="0" w:color="DFDFDF"/>
+              <w:left w:val="single" w:sz="2" w:space="0" w:color="DFDFDF"/>
+              <w:bottom w:val="single" w:sz="2" w:space="0" w:color="DFDFDF"/>
+              <w:right w:val="single" w:sz="2" w:space="0" w:color="DFDFDF"/>
+            </w:tcBorders>
+            <w:shd w:val="clear" w:color="auto" w:fill="FFFFFF"/>
+            <w:tcMar>
+              <w:top w:w="210" w:type="dxa"/>
+              <w:left w:w="150" w:type="dxa"/>
+              <w:bottom w:w="210" w:type="dxa"/>
+              <w:right w:w="150" w:type="dxa"/>
+            </w:tcMar>
+            <w:vAlign w:val="center"/>
+            <w:hideMark/>
+          </w:tcPr>
+          <w:p>
+            <w:pPr>
+              <w:pStyle w:val="ListParagraph"/>
+            </w:pPr>
+            <w:r>
+              <w:t>git reset –soft &lt;commit&gt;</w:t>
+            </w:r>
+          </w:p>
+        </w:tc>
+        <w:tc>
+          <w:tcPr>
+            <w:tcW w:w="0" w:type="auto"/>
+            <w:tcBorders>
+              <w:top w:val="single" w:sz="2" w:space="0" w:color="DFDFDF"/>
+              <w:left w:val="single" w:sz="2" w:space="0" w:color="DFDFDF"/>
+              <w:bottom w:val="single" w:sz="2" w:space="0" w:color="DFDFDF"/>
+              <w:right w:val="single" w:sz="2" w:space="0" w:color="DFDFDF"/>
+            </w:tcBorders>
+            <w:shd w:val="clear" w:color="auto" w:fill="FFFFFF"/>
+            <w:tcMar>
+              <w:top w:w="210" w:type="dxa"/>
+              <w:left w:w="150" w:type="dxa"/>
+              <w:bottom w:w="210" w:type="dxa"/>
+              <w:right w:w="150" w:type="dxa"/>
+            </w:tcMar>
+            <w:vAlign w:val="center"/>
+            <w:hideMark/>
+          </w:tcPr>
+          <w:p>
+            <w:pPr>
+              <w:pStyle w:val="ListParagraph"/>
+            </w:pPr>
+            <w:r>
+              <w:t>Moves the branch pointer to a specified commit, preserving the changes in the staging area and the working directory.</w:t>
+            </w:r>
+          </w:p>
+        </w:tc>
+      </w:tr>
+      <w:tr>
+        <w:tc>
+          <w:tcPr>
+            <w:tcW w:w="0" w:type="auto"/>
+            <w:tcBorders>
+              <w:top w:val="single" w:sz="2" w:space="0" w:color="DFDFDF"/>
+              <w:left w:val="single" w:sz="2" w:space="0" w:color="DFDFDF"/>
+              <w:bottom w:val="single" w:sz="2" w:space="0" w:color="DFDFDF"/>
+              <w:right w:val="single" w:sz="2" w:space="0" w:color="DFDFDF"/>
+            </w:tcBorders>
+            <w:shd w:val="clear" w:color="auto" w:fill="FFFFFF"/>
+            <w:tcMar>
+              <w:top w:w="210" w:type="dxa"/>
+              <w:left w:w="150" w:type="dxa"/>
+              <w:bottom w:w="210" w:type="dxa"/>
+              <w:right w:w="150" w:type="dxa"/>
+            </w:tcMar>
+            <w:vAlign w:val="center"/>
+            <w:hideMark/>
+          </w:tcPr>
+          <w:p>
+            <w:pPr>
+              <w:pStyle w:val="ListParagraph"/>
+            </w:pPr>
+            <w:r>
+              <w:t>git reset –hard &lt;commit&gt;</w:t>
+            </w:r>
+          </w:p>
+        </w:tc>
+        <w:tc>
+          <w:tcPr>
+            <w:tcW w:w="0" w:type="auto"/>
+            <w:tcBorders>
+              <w:top w:val="single" w:sz="2" w:space="0" w:color="DFDFDF"/>
+              <w:left w:val="single" w:sz="2" w:space="0" w:color="DFDFDF"/>
+              <w:bottom w:val="single" w:sz="2" w:space="0" w:color="DFDFDF"/>
+              <w:right w:val="single" w:sz="2" w:space="0" w:color="DFDFDF"/>
+            </w:tcBorders>
+            <w:shd w:val="clear" w:color="auto" w:fill="FFFFFF"/>
+            <w:tcMar>
+              <w:top w:w="210" w:type="dxa"/>
+              <w:left w:w="150" w:type="dxa"/>
+              <w:bottom w:w="210" w:type="dxa"/>
+              <w:right w:w="150" w:type="dxa"/>
+            </w:tcMar>
+            <w:vAlign w:val="center"/>
+            <w:hideMark/>
+          </w:tcPr>
+          <w:p>
+            <w:pPr>
+              <w:pStyle w:val="ListParagraph"/>
+            </w:pPr>
+            <w:r>
+              <w:t xml:space="preserve">Moves the branch pointer to a specified commit, discarding all changes in the staging area and the </w:t>
+            </w:r>
+            <w:r>
+              <w:lastRenderedPageBreak/>
+              <w:t>working directory, effectively resetting the repository to the specified commit.</w:t>
+            </w:r>
+          </w:p>
+        </w:tc>
+      </w:tr>
+      <w:tr>
+        <w:tc>
+          <w:tcPr>
+            <w:tcW w:w="0" w:type="auto"/>
+            <w:tcBorders>
+              <w:top w:val="single" w:sz="2" w:space="0" w:color="DFDFDF"/>
+              <w:left w:val="single" w:sz="2" w:space="0" w:color="DFDFDF"/>
+              <w:bottom w:val="single" w:sz="2" w:space="0" w:color="DFDFDF"/>
+              <w:right w:val="single" w:sz="2" w:space="0" w:color="DFDFDF"/>
+            </w:tcBorders>
+            <w:shd w:val="clear" w:color="auto" w:fill="FFFFFF"/>
+            <w:tcMar>
+              <w:top w:w="210" w:type="dxa"/>
+              <w:left w:w="150" w:type="dxa"/>
+              <w:bottom w:w="210" w:type="dxa"/>
+              <w:right w:w="150" w:type="dxa"/>
+            </w:tcMar>
+            <w:vAlign w:val="center"/>
+            <w:hideMark/>
+          </w:tcPr>
+          <w:p>
+            <w:pPr>
+              <w:pStyle w:val="ListParagraph"/>
+            </w:pPr>
+            <w:r>
+              <w:lastRenderedPageBreak/>
+              <w:t>git rm &lt;file&gt;</w:t>
+            </w:r>
+          </w:p>
+        </w:tc>
+        <w:tc>
+          <w:tcPr>
+            <w:tcW w:w="0" w:type="auto"/>
+            <w:tcBorders>
+              <w:top w:val="single" w:sz="2" w:space="0" w:color="DFDFDF"/>
+              <w:left w:val="single" w:sz="2" w:space="0" w:color="DFDFDF"/>
+              <w:bottom w:val="single" w:sz="2" w:space="0" w:color="DFDFDF"/>
+              <w:right w:val="single" w:sz="2" w:space="0" w:color="DFDFDF"/>
+            </w:tcBorders>
+            <w:shd w:val="clear" w:color="auto" w:fill="FFFFFF"/>
+            <w:tcMar>
+              <w:top w:w="210" w:type="dxa"/>
+              <w:left w:w="150" w:type="dxa"/>
+              <w:bottom w:w="210" w:type="dxa"/>
+              <w:right w:w="150" w:type="dxa"/>
+            </w:tcMar>
+            <w:vAlign w:val="center"/>
+            <w:hideMark/>
+          </w:tcPr>
+          <w:p>
+            <w:pPr>
+              <w:pStyle w:val="ListParagraph"/>
+            </w:pPr>
+            <w:r>
+              <w:t>Removes a file from both the working directory and the repository, staging the deletion.</w:t>
+            </w:r>
+          </w:p>
+        </w:tc>
+      </w:tr>
+      <w:tr>
+        <w:tc>
+          <w:tcPr>
+            <w:tcW w:w="0" w:type="auto"/>
+            <w:tcBorders>
+              <w:top w:val="single" w:sz="2" w:space="0" w:color="DFDFDF"/>
+              <w:left w:val="single" w:sz="2" w:space="0" w:color="DFDFDF"/>
+              <w:bottom w:val="single" w:sz="2" w:space="0" w:color="DFDFDF"/>
+              <w:right w:val="single" w:sz="2" w:space="0" w:color="DFDFDF"/>
+            </w:tcBorders>
+            <w:shd w:val="clear" w:color="auto" w:fill="FFFFFF"/>
+            <w:tcMar>
+              <w:top w:w="210" w:type="dxa"/>
+              <w:left w:w="150" w:type="dxa"/>
+              <w:bottom w:w="210" w:type="dxa"/>
+              <w:right w:w="150" w:type="dxa"/>
+            </w:tcMar>
+            <w:vAlign w:val="center"/>
+            <w:hideMark/>
+          </w:tcPr>
+          <w:p>
+            <w:pPr>
+              <w:pStyle w:val="ListParagraph"/>
+            </w:pPr>
+            <w:r>
+              <w:t>git mv</w:t>
+            </w:r>
+          </w:p>
+        </w:tc>
+        <w:tc>
+          <w:tcPr>
+            <w:tcW w:w="0" w:type="auto"/>
+            <w:tcBorders>
+              <w:top w:val="single" w:sz="2" w:space="0" w:color="DFDFDF"/>
+              <w:left w:val="single" w:sz="2" w:space="0" w:color="DFDFDF"/>
+              <w:bottom w:val="single" w:sz="2" w:space="0" w:color="DFDFDF"/>
+              <w:right w:val="single" w:sz="2" w:space="0" w:color="DFDFDF"/>
+            </w:tcBorders>
+            <w:shd w:val="clear" w:color="auto" w:fill="FFFFFF"/>
+            <w:tcMar>
+              <w:top w:w="210" w:type="dxa"/>
+              <w:left w:w="150" w:type="dxa"/>
+              <w:bottom w:w="210" w:type="dxa"/>
+              <w:right w:w="150" w:type="dxa"/>
+            </w:tcMar>
+            <w:vAlign w:val="center"/>
+            <w:hideMark/>
+          </w:tcPr>
+          <w:p>
+            <w:pPr>
+              <w:pStyle w:val="ListParagraph"/>
+            </w:pPr>
+            <w:r>
+              <w:t>Moves or renames a file or directory in your Git repository.</w:t>
+            </w:r>
+          </w:p>
+        </w:tc>
+      </w:tr>
+    </w:tbl>
+    <w:p>
+      <w:pPr>
+        <w:pStyle w:val="ListParagraph"/>
+        <w:rPr>
+          <w:i/>
+          <w:iCs/>
+        </w:rPr>
+      </w:pPr>
+      <w:r>
+        <w:rPr>
+          <w:b/>
+          <w:bCs/>
+          <w:i/>
+          <w:iCs/>
+        </w:rPr>
+        <w:t>Also, check</w:t>
+      </w:r>
+      <w:r>
+        <w:rPr>
+          <w:i/>
+          <w:iCs/>
+        </w:rPr>
+        <w:t xml:space="preserve">: </w:t>
+      </w:r>
+      <w:hyperlink r:id="rId35" w:history="1">
+        <w:r>
+          <w:rPr>
+            <w:rStyle w:val="Hyperlink"/>
+            <w:i/>
+            <w:iCs/>
+          </w:rPr>
+          <w:t>Basic Git Commands with Examples</w:t>
+        </w:r>
+      </w:hyperlink>
+    </w:p>
+    <w:p>
+      <w:pPr>
+        <w:pStyle w:val="ListParagraph"/>
+        <w:rPr>
+          <w:b/>
+          <w:bCs/>
+        </w:rPr>
+      </w:pPr>
+      <w:r>
+        <w:rPr>
+          <w:b/>
+          <w:bCs/>
+        </w:rPr>
+        <w:t>Git Commit (Updated Commands)</w:t>
+      </w:r>
+    </w:p>
+    <w:p>
+      <w:pPr>
+        <w:pStyle w:val="ListParagraph"/>
+      </w:pPr>
+      <w:r>
+        <w:t>Here are some of the updated commands for Git commit:</w:t>
+      </w:r>
+    </w:p>
+    <w:tbl>
+      <w:tblPr>
+        <w:tblW w:w="0" w:type="auto"/>
+        <w:shd w:val="clear" w:color="auto" w:fill="FFFFFF"/>
+        <w:tblCellMar>
+          <w:left w:w="0" w:type="dxa"/>
+          <w:right w:w="0" w:type="dxa"/>
+        </w:tblCellMar>
+        <w:tblLook w:val="04A0" w:firstRow="1" w:lastRow="0" w:firstColumn="1" w:lastColumn="0" w:noHBand="0" w:noVBand="1"/>
+      </w:tblPr>
+      <w:tblGrid>
+        <w:gridCol w:w="2828"/>
+        <w:gridCol w:w="6192"/>
+      </w:tblGrid>
+      <w:tr>
+        <w:trPr>
+          <w:tblHeader/>
+        </w:trPr>
+        <w:tc>
+          <w:tcPr>
+            <w:tcW w:w="0" w:type="auto"/>
+            <w:tcBorders>
+              <w:top w:val="single" w:sz="2" w:space="0" w:color="DFDFDF"/>
+              <w:left w:val="single" w:sz="2" w:space="0" w:color="DFDFDF"/>
+              <w:bottom w:val="single" w:sz="2" w:space="0" w:color="DFDFDF"/>
+              <w:right w:val="single" w:sz="2" w:space="0" w:color="DFDFDF"/>
+            </w:tcBorders>
+            <w:shd w:val="clear" w:color="auto" w:fill="FFFFFF"/>
+            <w:tcMar>
+              <w:top w:w="210" w:type="dxa"/>
+              <w:left w:w="150" w:type="dxa"/>
+              <w:bottom w:w="210" w:type="dxa"/>
+              <w:right w:w="150" w:type="dxa"/>
+            </w:tcMar>
+            <w:vAlign w:val="center"/>
+            <w:hideMark/>
+          </w:tcPr>
+          <w:p>
+            <w:pPr>
+              <w:pStyle w:val="ListParagraph"/>
+            </w:pPr>
+            <w:r>
+              <w:rPr>
+                <w:b/>
+                <w:bCs/>
+              </w:rPr>
+              <w:t>Commands </w:t>
+            </w:r>
+          </w:p>
+        </w:tc>
+        <w:tc>
+          <w:tcPr>
+            <w:tcW w:w="0" w:type="auto"/>
+            <w:tcBorders>
+              <w:top w:val="single" w:sz="2" w:space="0" w:color="DFDFDF"/>
+              <w:left w:val="single" w:sz="2" w:space="0" w:color="DFDFDF"/>
+              <w:bottom w:val="single" w:sz="2" w:space="0" w:color="DFDFDF"/>
+              <w:right w:val="single" w:sz="2" w:space="0" w:color="DFDFDF"/>
+            </w:tcBorders>
+            <w:shd w:val="clear" w:color="auto" w:fill="FFFFFF"/>
+            <w:tcMar>
+              <w:top w:w="210" w:type="dxa"/>
+              <w:left w:w="150" w:type="dxa"/>
+              <w:bottom w:w="210" w:type="dxa"/>
+              <w:right w:w="150" w:type="dxa"/>
+            </w:tcMar>
+            <w:vAlign w:val="center"/>
+            <w:hideMark/>
+          </w:tcPr>
+          <w:p>
+            <w:pPr>
+              <w:pStyle w:val="ListParagraph"/>
+            </w:pPr>
+            <w:r>
+              <w:rPr>
+                <w:b/>
+                <w:bCs/>
+              </w:rPr>
+              <w:t>Description</w:t>
+            </w:r>
+          </w:p>
+        </w:tc>
+      </w:tr>
+      <w:tr>
+        <w:tc>
+          <w:tcPr>
+            <w:tcW w:w="0" w:type="auto"/>
+            <w:tcBorders>
+              <w:top w:val="single" w:sz="2" w:space="0" w:color="DFDFDF"/>
+              <w:left w:val="single" w:sz="2" w:space="0" w:color="DFDFDF"/>
+              <w:bottom w:val="single" w:sz="2" w:space="0" w:color="DFDFDF"/>
+              <w:right w:val="single" w:sz="2" w:space="0" w:color="DFDFDF"/>
+            </w:tcBorders>
+            <w:shd w:val="clear" w:color="auto" w:fill="FFFFFF"/>
+            <w:tcMar>
+              <w:top w:w="210" w:type="dxa"/>
+              <w:left w:w="150" w:type="dxa"/>
+              <w:bottom w:w="210" w:type="dxa"/>
+              <w:right w:w="150" w:type="dxa"/>
+            </w:tcMar>
+            <w:vAlign w:val="center"/>
+            <w:hideMark/>
+          </w:tcPr>
+          <w:p>
+            <w:pPr>
+              <w:pStyle w:val="ListParagraph"/>
+            </w:pPr>
+            <w:r>
+              <w:t>git commit -m “feat: message”</w:t>
+            </w:r>
+          </w:p>
+        </w:tc>
+        <w:tc>
+          <w:tcPr>
+            <w:tcW w:w="0" w:type="auto"/>
+            <w:tcBorders>
+              <w:top w:val="single" w:sz="2" w:space="0" w:color="DFDFDF"/>
+              <w:left w:val="single" w:sz="2" w:space="0" w:color="DFDFDF"/>
+              <w:bottom w:val="single" w:sz="2" w:space="0" w:color="DFDFDF"/>
+              <w:right w:val="single" w:sz="2" w:space="0" w:color="DFDFDF"/>
+            </w:tcBorders>
+            <w:shd w:val="clear" w:color="auto" w:fill="FFFFFF"/>
+            <w:tcMar>
+              <w:top w:w="210" w:type="dxa"/>
+              <w:left w:w="150" w:type="dxa"/>
+              <w:bottom w:w="210" w:type="dxa"/>
+              <w:right w:w="150" w:type="dxa"/>
+            </w:tcMar>
+            <w:vAlign w:val="center"/>
+            <w:hideMark/>
+          </w:tcPr>
+          <w:p>
+            <w:pPr>
+              <w:pStyle w:val="ListParagraph"/>
+            </w:pPr>
+            <w:r>
+              <w:t>Create a new commit in a Git repository with a specific message to indicate a new feature commit in the repository.</w:t>
+            </w:r>
+          </w:p>
+        </w:tc>
+      </w:tr>
+      <w:tr>
+        <w:tc>
+          <w:tcPr>
+            <w:tcW w:w="0" w:type="auto"/>
+            <w:tcBorders>
+              <w:top w:val="single" w:sz="2" w:space="0" w:color="DFDFDF"/>
+              <w:left w:val="single" w:sz="2" w:space="0" w:color="DFDFDF"/>
+              <w:bottom w:val="single" w:sz="2" w:space="0" w:color="DFDFDF"/>
+              <w:right w:val="single" w:sz="2" w:space="0" w:color="DFDFDF"/>
+            </w:tcBorders>
+            <w:shd w:val="clear" w:color="auto" w:fill="FFFFFF"/>
+            <w:tcMar>
+              <w:top w:w="210" w:type="dxa"/>
+              <w:left w:w="150" w:type="dxa"/>
+              <w:bottom w:w="210" w:type="dxa"/>
+              <w:right w:w="150" w:type="dxa"/>
+            </w:tcMar>
+            <w:vAlign w:val="center"/>
+            <w:hideMark/>
+          </w:tcPr>
+          <w:p>
+            <w:pPr>
+              <w:pStyle w:val="ListParagraph"/>
+            </w:pPr>
+            <w:r>
+              <w:t>git commit -m “fix: message”</w:t>
+            </w:r>
+          </w:p>
+        </w:tc>
+        <w:tc>
+          <w:tcPr>
+            <w:tcW w:w="0" w:type="auto"/>
+            <w:tcBorders>
+              <w:top w:val="single" w:sz="2" w:space="0" w:color="DFDFDF"/>
+              <w:left w:val="single" w:sz="2" w:space="0" w:color="DFDFDF"/>
+              <w:bottom w:val="single" w:sz="2" w:space="0" w:color="DFDFDF"/>
+              <w:right w:val="single" w:sz="2" w:space="0" w:color="DFDFDF"/>
+            </w:tcBorders>
+            <w:shd w:val="clear" w:color="auto" w:fill="FFFFFF"/>
+            <w:tcMar>
+              <w:top w:w="210" w:type="dxa"/>
+              <w:left w:w="150" w:type="dxa"/>
+              <w:bottom w:w="210" w:type="dxa"/>
+              <w:right w:w="150" w:type="dxa"/>
+            </w:tcMar>
+            <w:vAlign w:val="center"/>
+            <w:hideMark/>
+          </w:tcPr>
+          <w:p>
+            <w:pPr>
+              <w:pStyle w:val="ListParagraph"/>
+            </w:pPr>
+            <w:r>
+              <w:t>Create a new commit in a Git repository with a specific message to fix the bugs in codebases</w:t>
+            </w:r>
+          </w:p>
+        </w:tc>
+      </w:tr>
+      <w:tr>
+        <w:tc>
+          <w:tcPr>
+            <w:tcW w:w="0" w:type="auto"/>
+            <w:tcBorders>
+              <w:top w:val="single" w:sz="2" w:space="0" w:color="DFDFDF"/>
+              <w:left w:val="single" w:sz="2" w:space="0" w:color="DFDFDF"/>
+              <w:bottom w:val="single" w:sz="2" w:space="0" w:color="DFDFDF"/>
+              <w:right w:val="single" w:sz="2" w:space="0" w:color="DFDFDF"/>
+            </w:tcBorders>
+            <w:shd w:val="clear" w:color="auto" w:fill="FFFFFF"/>
+            <w:tcMar>
+              <w:top w:w="210" w:type="dxa"/>
+              <w:left w:w="150" w:type="dxa"/>
+              <w:bottom w:w="210" w:type="dxa"/>
+              <w:right w:w="150" w:type="dxa"/>
+            </w:tcMar>
+            <w:vAlign w:val="center"/>
+            <w:hideMark/>
+          </w:tcPr>
+          <w:p>
+            <w:pPr>
+              <w:pStyle w:val="ListParagraph"/>
+            </w:pPr>
+            <w:r>
+              <w:t>git commit -m “chore: message”</w:t>
+            </w:r>
+          </w:p>
+        </w:tc>
+        <w:tc>
+          <w:tcPr>
+            <w:tcW w:w="0" w:type="auto"/>
+            <w:tcBorders>
+              <w:top w:val="single" w:sz="2" w:space="0" w:color="DFDFDF"/>
+              <w:left w:val="single" w:sz="2" w:space="0" w:color="DFDFDF"/>
+              <w:bottom w:val="single" w:sz="2" w:space="0" w:color="DFDFDF"/>
+              <w:right w:val="single" w:sz="2" w:space="0" w:color="DFDFDF"/>
+            </w:tcBorders>
+            <w:shd w:val="clear" w:color="auto" w:fill="FFFFFF"/>
+            <w:tcMar>
+              <w:top w:w="210" w:type="dxa"/>
+              <w:left w:w="150" w:type="dxa"/>
+              <w:bottom w:w="210" w:type="dxa"/>
+              <w:right w:w="150" w:type="dxa"/>
+            </w:tcMar>
+            <w:vAlign w:val="center"/>
+            <w:hideMark/>
+          </w:tcPr>
+          <w:p>
+            <w:pPr>
+              <w:pStyle w:val="ListParagraph"/>
+            </w:pPr>
+            <w:r>
+              <w:t>Create a new commit in a Git repository with a specific message to show routine tasks or maintenance.</w:t>
+            </w:r>
+          </w:p>
+        </w:tc>
+      </w:tr>
+      <w:tr>
+        <w:tc>
+          <w:tcPr>
+            <w:tcW w:w="0" w:type="auto"/>
+            <w:tcBorders>
+              <w:top w:val="single" w:sz="2" w:space="0" w:color="DFDFDF"/>
+              <w:left w:val="single" w:sz="2" w:space="0" w:color="DFDFDF"/>
+              <w:bottom w:val="single" w:sz="2" w:space="0" w:color="DFDFDF"/>
+              <w:right w:val="single" w:sz="2" w:space="0" w:color="DFDFDF"/>
+            </w:tcBorders>
+            <w:shd w:val="clear" w:color="auto" w:fill="FFFFFF"/>
+            <w:tcMar>
+              <w:top w:w="210" w:type="dxa"/>
+              <w:left w:w="150" w:type="dxa"/>
+              <w:bottom w:w="210" w:type="dxa"/>
+              <w:right w:w="150" w:type="dxa"/>
+            </w:tcMar>
+            <w:vAlign w:val="center"/>
+            <w:hideMark/>
+          </w:tcPr>
+          <w:p>
+            <w:pPr>
+              <w:pStyle w:val="ListParagraph"/>
+            </w:pPr>
+            <w:r>
+              <w:t>git commit -m “refactor: message”</w:t>
+            </w:r>
+          </w:p>
+        </w:tc>
+        <w:tc>
+          <w:tcPr>
+            <w:tcW w:w="0" w:type="auto"/>
+            <w:tcBorders>
+              <w:top w:val="single" w:sz="2" w:space="0" w:color="DFDFDF"/>
+              <w:left w:val="single" w:sz="2" w:space="0" w:color="DFDFDF"/>
+              <w:bottom w:val="single" w:sz="2" w:space="0" w:color="DFDFDF"/>
+              <w:right w:val="single" w:sz="2" w:space="0" w:color="DFDFDF"/>
+            </w:tcBorders>
+            <w:shd w:val="clear" w:color="auto" w:fill="FFFFFF"/>
+            <w:tcMar>
+              <w:top w:w="210" w:type="dxa"/>
+              <w:left w:w="150" w:type="dxa"/>
+              <w:bottom w:w="210" w:type="dxa"/>
+              <w:right w:w="150" w:type="dxa"/>
+            </w:tcMar>
+            <w:vAlign w:val="center"/>
+            <w:hideMark/>
+          </w:tcPr>
+          <w:p>
+            <w:pPr>
+              <w:pStyle w:val="ListParagraph"/>
+            </w:pPr>
+            <w:r>
+              <w:t>Create a new commit in a Git repository with a specific message to change the code base and improve the structure.</w:t>
+            </w:r>
+          </w:p>
+        </w:tc>
+      </w:tr>
+      <w:tr>
+        <w:tc>
+          <w:tcPr>
+            <w:tcW w:w="0" w:type="auto"/>
+            <w:tcBorders>
+              <w:top w:val="single" w:sz="2" w:space="0" w:color="DFDFDF"/>
+              <w:left w:val="single" w:sz="2" w:space="0" w:color="DFDFDF"/>
+              <w:bottom w:val="single" w:sz="2" w:space="0" w:color="DFDFDF"/>
+              <w:right w:val="single" w:sz="2" w:space="0" w:color="DFDFDF"/>
+            </w:tcBorders>
+            <w:shd w:val="clear" w:color="auto" w:fill="FFFFFF"/>
+            <w:tcMar>
+              <w:top w:w="210" w:type="dxa"/>
+              <w:left w:w="150" w:type="dxa"/>
+              <w:bottom w:w="210" w:type="dxa"/>
+              <w:right w:w="150" w:type="dxa"/>
+            </w:tcMar>
+            <w:vAlign w:val="center"/>
+            <w:hideMark/>
+          </w:tcPr>
+          <w:p>
+            <w:pPr>
+              <w:pStyle w:val="ListParagraph"/>
+            </w:pPr>
+            <w:r>
+              <w:t>git commit -m “docs: message”</w:t>
+            </w:r>
+          </w:p>
+        </w:tc>
+        <w:tc>
+          <w:tcPr>
+            <w:tcW w:w="0" w:type="auto"/>
+            <w:tcBorders>
+              <w:top w:val="single" w:sz="2" w:space="0" w:color="DFDFDF"/>
+              <w:left w:val="single" w:sz="2" w:space="0" w:color="DFDFDF"/>
+              <w:bottom w:val="single" w:sz="2" w:space="0" w:color="DFDFDF"/>
+              <w:right w:val="single" w:sz="2" w:space="0" w:color="DFDFDF"/>
+            </w:tcBorders>
+            <w:shd w:val="clear" w:color="auto" w:fill="FFFFFF"/>
+            <w:tcMar>
+              <w:top w:w="210" w:type="dxa"/>
+              <w:left w:w="150" w:type="dxa"/>
+              <w:bottom w:w="210" w:type="dxa"/>
+              <w:right w:w="150" w:type="dxa"/>
+            </w:tcMar>
+            <w:vAlign w:val="center"/>
+            <w:hideMark/>
+          </w:tcPr>
+          <w:p>
+            <w:pPr>
+              <w:pStyle w:val="ListParagraph"/>
+            </w:pPr>
+            <w:r>
+              <w:t>Create a new commit in a Git repository with a specific message to change the documentation.</w:t>
+            </w:r>
+          </w:p>
+        </w:tc>
+      </w:tr>
+      <w:tr>
+        <w:tc>
+          <w:tcPr>
+            <w:tcW w:w="0" w:type="auto"/>
+            <w:tcBorders>
+              <w:top w:val="single" w:sz="2" w:space="0" w:color="DFDFDF"/>
+              <w:left w:val="single" w:sz="2" w:space="0" w:color="DFDFDF"/>
+              <w:bottom w:val="single" w:sz="2" w:space="0" w:color="DFDFDF"/>
+              <w:right w:val="single" w:sz="2" w:space="0" w:color="DFDFDF"/>
+            </w:tcBorders>
+            <w:shd w:val="clear" w:color="auto" w:fill="FFFFFF"/>
+            <w:tcMar>
+              <w:top w:w="210" w:type="dxa"/>
+              <w:left w:w="150" w:type="dxa"/>
+              <w:bottom w:w="210" w:type="dxa"/>
+              <w:right w:w="150" w:type="dxa"/>
+            </w:tcMar>
+            <w:vAlign w:val="center"/>
+            <w:hideMark/>
+          </w:tcPr>
+          <w:p>
+            <w:pPr>
+              <w:pStyle w:val="ListParagraph"/>
+            </w:pPr>
+            <w:r>
+              <w:t>git commit -m “style: message”</w:t>
+            </w:r>
+          </w:p>
+        </w:tc>
+        <w:tc>
+          <w:tcPr>
+            <w:tcW w:w="0" w:type="auto"/>
+            <w:tcBorders>
+              <w:top w:val="single" w:sz="2" w:space="0" w:color="DFDFDF"/>
+              <w:left w:val="single" w:sz="2" w:space="0" w:color="DFDFDF"/>
+              <w:bottom w:val="single" w:sz="2" w:space="0" w:color="DFDFDF"/>
+              <w:right w:val="single" w:sz="2" w:space="0" w:color="DFDFDF"/>
+            </w:tcBorders>
+            <w:shd w:val="clear" w:color="auto" w:fill="FFFFFF"/>
+            <w:tcMar>
+              <w:top w:w="210" w:type="dxa"/>
+              <w:left w:w="150" w:type="dxa"/>
+              <w:bottom w:w="210" w:type="dxa"/>
+              <w:right w:w="150" w:type="dxa"/>
+            </w:tcMar>
+            <w:vAlign w:val="center"/>
+            <w:hideMark/>
+          </w:tcPr>
+          <w:p>
+            <w:pPr>
+              <w:pStyle w:val="ListParagraph"/>
+            </w:pPr>
+            <w:r>
+              <w:t>Create a new commit in a Git repository with a specific message to change the styling and formatting of the codebase.</w:t>
+            </w:r>
+          </w:p>
+        </w:tc>
+      </w:tr>
+      <w:tr>
+        <w:tc>
+          <w:tcPr>
+            <w:tcW w:w="0" w:type="auto"/>
+            <w:tcBorders>
+              <w:top w:val="single" w:sz="2" w:space="0" w:color="DFDFDF"/>
+              <w:left w:val="single" w:sz="2" w:space="0" w:color="DFDFDF"/>
+              <w:bottom w:val="single" w:sz="2" w:space="0" w:color="DFDFDF"/>
+              <w:right w:val="single" w:sz="2" w:space="0" w:color="DFDFDF"/>
+            </w:tcBorders>
+            <w:shd w:val="clear" w:color="auto" w:fill="FFFFFF"/>
+            <w:tcMar>
+              <w:top w:w="210" w:type="dxa"/>
+              <w:left w:w="150" w:type="dxa"/>
+              <w:bottom w:w="210" w:type="dxa"/>
+              <w:right w:w="150" w:type="dxa"/>
+            </w:tcMar>
+            <w:vAlign w:val="center"/>
+            <w:hideMark/>
+          </w:tcPr>
+          <w:p>
+            <w:pPr>
+              <w:pStyle w:val="ListParagraph"/>
+            </w:pPr>
+            <w:r>
+              <w:lastRenderedPageBreak/>
+              <w:t>git commit -m “test: message”</w:t>
+            </w:r>
+          </w:p>
+        </w:tc>
+        <w:tc>
+          <w:tcPr>
+            <w:tcW w:w="0" w:type="auto"/>
+            <w:tcBorders>
+              <w:top w:val="single" w:sz="2" w:space="0" w:color="DFDFDF"/>
+              <w:left w:val="single" w:sz="2" w:space="0" w:color="DFDFDF"/>
+              <w:bottom w:val="single" w:sz="2" w:space="0" w:color="DFDFDF"/>
+              <w:right w:val="single" w:sz="2" w:space="0" w:color="DFDFDF"/>
+            </w:tcBorders>
+            <w:shd w:val="clear" w:color="auto" w:fill="FFFFFF"/>
+            <w:tcMar>
+              <w:top w:w="210" w:type="dxa"/>
+              <w:left w:w="150" w:type="dxa"/>
+              <w:bottom w:w="210" w:type="dxa"/>
+              <w:right w:w="150" w:type="dxa"/>
+            </w:tcMar>
+            <w:vAlign w:val="center"/>
+            <w:hideMark/>
+          </w:tcPr>
+          <w:p>
+            <w:pPr>
+              <w:pStyle w:val="ListParagraph"/>
+            </w:pPr>
+            <w:r>
+              <w:t>Create a new commit in a Git repository with a specific message to indicate test-related changes.</w:t>
+            </w:r>
+          </w:p>
+        </w:tc>
+      </w:tr>
+      <w:tr>
+        <w:tc>
+          <w:tcPr>
+            <w:tcW w:w="0" w:type="auto"/>
+            <w:tcBorders>
+              <w:top w:val="single" w:sz="2" w:space="0" w:color="DFDFDF"/>
+              <w:left w:val="single" w:sz="2" w:space="0" w:color="DFDFDF"/>
+              <w:bottom w:val="single" w:sz="2" w:space="0" w:color="DFDFDF"/>
+              <w:right w:val="single" w:sz="2" w:space="0" w:color="DFDFDF"/>
+            </w:tcBorders>
+            <w:shd w:val="clear" w:color="auto" w:fill="FFFFFF"/>
+            <w:tcMar>
+              <w:top w:w="210" w:type="dxa"/>
+              <w:left w:w="150" w:type="dxa"/>
+              <w:bottom w:w="210" w:type="dxa"/>
+              <w:right w:w="150" w:type="dxa"/>
+            </w:tcMar>
+            <w:vAlign w:val="center"/>
+            <w:hideMark/>
+          </w:tcPr>
+          <w:p>
+            <w:pPr>
+              <w:pStyle w:val="ListParagraph"/>
+            </w:pPr>
+            <w:r>
+              <w:t>git commit -m “perf: message”</w:t>
+            </w:r>
+          </w:p>
+        </w:tc>
+        <w:tc>
+          <w:tcPr>
+            <w:tcW w:w="0" w:type="auto"/>
+            <w:tcBorders>
+              <w:top w:val="single" w:sz="2" w:space="0" w:color="DFDFDF"/>
+              <w:left w:val="single" w:sz="2" w:space="0" w:color="DFDFDF"/>
+              <w:bottom w:val="single" w:sz="2" w:space="0" w:color="DFDFDF"/>
+              <w:right w:val="single" w:sz="2" w:space="0" w:color="DFDFDF"/>
+            </w:tcBorders>
+            <w:shd w:val="clear" w:color="auto" w:fill="FFFFFF"/>
+            <w:tcMar>
+              <w:top w:w="210" w:type="dxa"/>
+              <w:left w:w="150" w:type="dxa"/>
+              <w:bottom w:w="210" w:type="dxa"/>
+              <w:right w:w="150" w:type="dxa"/>
+            </w:tcMar>
+            <w:vAlign w:val="center"/>
+            <w:hideMark/>
+          </w:tcPr>
+          <w:p>
+            <w:pPr>
+              <w:pStyle w:val="ListParagraph"/>
+            </w:pPr>
+            <w:r>
+              <w:t>Create a new commit in a Git repository with a specific message to indicate performance-related changes.</w:t>
+            </w:r>
+          </w:p>
+        </w:tc>
+      </w:tr>
+      <w:tr>
+        <w:tc>
+          <w:tcPr>
+            <w:tcW w:w="0" w:type="auto"/>
+            <w:tcBorders>
+              <w:top w:val="single" w:sz="2" w:space="0" w:color="DFDFDF"/>
+              <w:left w:val="single" w:sz="2" w:space="0" w:color="DFDFDF"/>
+              <w:bottom w:val="single" w:sz="2" w:space="0" w:color="DFDFDF"/>
+              <w:right w:val="single" w:sz="2" w:space="0" w:color="DFDFDF"/>
+            </w:tcBorders>
+            <w:shd w:val="clear" w:color="auto" w:fill="FFFFFF"/>
+            <w:tcMar>
+              <w:top w:w="210" w:type="dxa"/>
+              <w:left w:w="150" w:type="dxa"/>
+              <w:bottom w:w="210" w:type="dxa"/>
+              <w:right w:w="150" w:type="dxa"/>
+            </w:tcMar>
+            <w:vAlign w:val="center"/>
+            <w:hideMark/>
+          </w:tcPr>
+          <w:p>
+            <w:pPr>
+              <w:pStyle w:val="ListParagraph"/>
+            </w:pPr>
+            <w:r>
+              <w:t>git commit -m “ci: message”</w:t>
+            </w:r>
+          </w:p>
+        </w:tc>
+        <w:tc>
+          <w:tcPr>
+            <w:tcW w:w="0" w:type="auto"/>
+            <w:tcBorders>
+              <w:top w:val="single" w:sz="2" w:space="0" w:color="DFDFDF"/>
+              <w:left w:val="single" w:sz="2" w:space="0" w:color="DFDFDF"/>
+              <w:bottom w:val="single" w:sz="2" w:space="0" w:color="DFDFDF"/>
+              <w:right w:val="single" w:sz="2" w:space="0" w:color="DFDFDF"/>
+            </w:tcBorders>
+            <w:shd w:val="clear" w:color="auto" w:fill="FFFFFF"/>
+            <w:tcMar>
+              <w:top w:w="210" w:type="dxa"/>
+              <w:left w:w="150" w:type="dxa"/>
+              <w:bottom w:w="210" w:type="dxa"/>
+              <w:right w:w="150" w:type="dxa"/>
+            </w:tcMar>
+            <w:vAlign w:val="center"/>
+            <w:hideMark/>
+          </w:tcPr>
+          <w:p>
+            <w:pPr>
+              <w:pStyle w:val="ListParagraph"/>
+            </w:pPr>
+            <w:r>
+              <w:t>Create a new commit in a Git repository with a specific message to indicate the continuous integration (CI) system-related changes.</w:t>
+            </w:r>
+          </w:p>
+        </w:tc>
+      </w:tr>
+      <w:tr>
+        <w:tc>
+          <w:tcPr>
+            <w:tcW w:w="0" w:type="auto"/>
+            <w:tcBorders>
+              <w:top w:val="single" w:sz="2" w:space="0" w:color="DFDFDF"/>
+              <w:left w:val="single" w:sz="2" w:space="0" w:color="DFDFDF"/>
+              <w:bottom w:val="single" w:sz="2" w:space="0" w:color="DFDFDF"/>
+              <w:right w:val="single" w:sz="2" w:space="0" w:color="DFDFDF"/>
+            </w:tcBorders>
+            <w:shd w:val="clear" w:color="auto" w:fill="FFFFFF"/>
+            <w:tcMar>
+              <w:top w:w="210" w:type="dxa"/>
+              <w:left w:w="150" w:type="dxa"/>
+              <w:bottom w:w="210" w:type="dxa"/>
+              <w:right w:w="150" w:type="dxa"/>
+            </w:tcMar>
+            <w:vAlign w:val="center"/>
+            <w:hideMark/>
+          </w:tcPr>
+          <w:p>
+            <w:pPr>
+              <w:pStyle w:val="ListParagraph"/>
+            </w:pPr>
+            <w:r>
+              <w:t>git commit -m “build: message”</w:t>
+            </w:r>
+          </w:p>
+        </w:tc>
+        <w:tc>
+          <w:tcPr>
+            <w:tcW w:w="0" w:type="auto"/>
+            <w:tcBorders>
+              <w:top w:val="single" w:sz="2" w:space="0" w:color="DFDFDF"/>
+              <w:left w:val="single" w:sz="2" w:space="0" w:color="DFDFDF"/>
+              <w:bottom w:val="single" w:sz="2" w:space="0" w:color="DFDFDF"/>
+              <w:right w:val="single" w:sz="2" w:space="0" w:color="DFDFDF"/>
+            </w:tcBorders>
+            <w:shd w:val="clear" w:color="auto" w:fill="FFFFFF"/>
+            <w:tcMar>
+              <w:top w:w="210" w:type="dxa"/>
+              <w:left w:w="150" w:type="dxa"/>
+              <w:bottom w:w="210" w:type="dxa"/>
+              <w:right w:w="150" w:type="dxa"/>
+            </w:tcMar>
+            <w:vAlign w:val="center"/>
+            <w:hideMark/>
+          </w:tcPr>
+          <w:p>
+            <w:pPr>
+              <w:pStyle w:val="ListParagraph"/>
+            </w:pPr>
+            <w:r>
+              <w:t>Create a new commit in a Git repository with a specific message to indicate the changes related to the build process.</w:t>
+            </w:r>
+          </w:p>
+        </w:tc>
+      </w:tr>
+      <w:tr>
+        <w:tc>
+          <w:tcPr>
+            <w:tcW w:w="0" w:type="auto"/>
+            <w:tcBorders>
+              <w:top w:val="single" w:sz="2" w:space="0" w:color="DFDFDF"/>
+              <w:left w:val="single" w:sz="2" w:space="0" w:color="DFDFDF"/>
+              <w:bottom w:val="single" w:sz="2" w:space="0" w:color="DFDFDF"/>
+              <w:right w:val="single" w:sz="2" w:space="0" w:color="DFDFDF"/>
+            </w:tcBorders>
+            <w:shd w:val="clear" w:color="auto" w:fill="FFFFFF"/>
+            <w:tcMar>
+              <w:top w:w="210" w:type="dxa"/>
+              <w:left w:w="150" w:type="dxa"/>
+              <w:bottom w:w="210" w:type="dxa"/>
+              <w:right w:w="150" w:type="dxa"/>
+            </w:tcMar>
+            <w:vAlign w:val="center"/>
+            <w:hideMark/>
+          </w:tcPr>
+          <w:p>
+            <w:pPr>
+              <w:pStyle w:val="ListParagraph"/>
+            </w:pPr>
+            <w:r>
+              <w:t>git commit -m “revert: message”</w:t>
+            </w:r>
+          </w:p>
+        </w:tc>
+        <w:tc>
+          <w:tcPr>
+            <w:tcW w:w="0" w:type="auto"/>
+            <w:tcBorders>
+              <w:top w:val="single" w:sz="2" w:space="0" w:color="DFDFDF"/>
+              <w:left w:val="single" w:sz="2" w:space="0" w:color="DFDFDF"/>
+              <w:bottom w:val="single" w:sz="2" w:space="0" w:color="DFDFDF"/>
+              <w:right w:val="single" w:sz="2" w:space="0" w:color="DFDFDF"/>
+            </w:tcBorders>
+            <w:shd w:val="clear" w:color="auto" w:fill="FFFFFF"/>
+            <w:tcMar>
+              <w:top w:w="210" w:type="dxa"/>
+              <w:left w:w="150" w:type="dxa"/>
+              <w:bottom w:w="210" w:type="dxa"/>
+              <w:right w:w="150" w:type="dxa"/>
+            </w:tcMar>
+            <w:vAlign w:val="center"/>
+            <w:hideMark/>
+          </w:tcPr>
+          <w:p>
+            <w:pPr>
+              <w:pStyle w:val="ListParagraph"/>
+            </w:pPr>
+            <w:r>
+              <w:t>Create a new commit in a Git repository with a specific message to indicate the changes related to revert a previous commit.</w:t>
+            </w:r>
+          </w:p>
+        </w:tc>
+      </w:tr>
+    </w:tbl>
+    <w:p>
+      <w:pPr>
+        <w:pStyle w:val="ListParagraph"/>
+        <w:rPr>
+          <w:b/>
+          <w:bCs/>
+        </w:rPr>
+      </w:pPr>
+      <w:r>
+        <w:rPr>
+          <w:b/>
+          <w:bCs/>
+        </w:rPr>
+        <w:t>Branching and Merging</w:t>
+      </w:r>
+    </w:p>
+    <w:p>
+      <w:pPr>
+        <w:pStyle w:val="ListParagraph"/>
+      </w:pPr>
+      <w:r>
+        <w:t>Here are some Git branching and merging commands:</w:t>
+      </w:r>
+    </w:p>
+    <w:tbl>
+      <w:tblPr>
+        <w:tblW w:w="0" w:type="auto"/>
+        <w:shd w:val="clear" w:color="auto" w:fill="FFFFFF"/>
+        <w:tblCellMar>
+          <w:left w:w="0" w:type="dxa"/>
+          <w:right w:w="0" w:type="dxa"/>
+        </w:tblCellMar>
+        <w:tblLook w:val="04A0" w:firstRow="1" w:lastRow="0" w:firstColumn="1" w:lastColumn="0" w:noHBand="0" w:noVBand="1"/>
+      </w:tblPr>
+      <w:tblGrid>
+        <w:gridCol w:w="3012"/>
+        <w:gridCol w:w="6008"/>
+      </w:tblGrid>
+      <w:tr>
+        <w:trPr>
+          <w:tblHeader/>
+        </w:trPr>
+        <w:tc>
+          <w:tcPr>
+            <w:tcW w:w="0" w:type="auto"/>
+            <w:tcBorders>
+              <w:top w:val="single" w:sz="2" w:space="0" w:color="DFDFDF"/>
+              <w:left w:val="single" w:sz="2" w:space="0" w:color="DFDFDF"/>
+              <w:bottom w:val="single" w:sz="2" w:space="0" w:color="DFDFDF"/>
+              <w:right w:val="single" w:sz="2" w:space="0" w:color="DFDFDF"/>
+            </w:tcBorders>
+            <w:shd w:val="clear" w:color="auto" w:fill="FFFFFF"/>
+            <w:tcMar>
+              <w:top w:w="150" w:type="dxa"/>
+              <w:left w:w="60" w:type="dxa"/>
+              <w:bottom w:w="150" w:type="dxa"/>
+              <w:right w:w="60" w:type="dxa"/>
+            </w:tcMar>
+            <w:vAlign w:val="bottom"/>
+            <w:hideMark/>
+          </w:tcPr>
+          <w:p>
+            <w:pPr>
+              <w:pStyle w:val="ListParagraph"/>
+              <w:rPr>
+                <w:b/>
+                <w:bCs/>
+              </w:rPr>
+            </w:pPr>
+            <w:r>
+              <w:rPr>
+                <w:b/>
+                <w:bCs/>
+              </w:rPr>
+              <w:t>Commands </w:t>
+            </w:r>
+          </w:p>
+        </w:tc>
+        <w:tc>
+          <w:tcPr>
+            <w:tcW w:w="0" w:type="auto"/>
+            <w:tcBorders>
+              <w:top w:val="single" w:sz="2" w:space="0" w:color="DFDFDF"/>
+              <w:left w:val="single" w:sz="2" w:space="0" w:color="DFDFDF"/>
+              <w:bottom w:val="single" w:sz="2" w:space="0" w:color="DFDFDF"/>
+              <w:right w:val="single" w:sz="2" w:space="0" w:color="DFDFDF"/>
+            </w:tcBorders>
+            <w:shd w:val="clear" w:color="auto" w:fill="FFFFFF"/>
+            <w:tcMar>
+              <w:top w:w="150" w:type="dxa"/>
+              <w:left w:w="150" w:type="dxa"/>
+              <w:bottom w:w="150" w:type="dxa"/>
+              <w:right w:w="150" w:type="dxa"/>
+            </w:tcMar>
+            <w:vAlign w:val="bottom"/>
+            <w:hideMark/>
+          </w:tcPr>
+          <w:p>
+            <w:pPr>
+              <w:pStyle w:val="ListParagraph"/>
+              <w:rPr>
+                <w:b/>
+                <w:bCs/>
+              </w:rPr>
+            </w:pPr>
+            <w:r>
+              <w:rPr>
+                <w:b/>
+                <w:bCs/>
+              </w:rPr>
+              <w:t>Description</w:t>
+            </w:r>
+          </w:p>
+        </w:tc>
+      </w:tr>
+      <w:tr>
+        <w:tc>
+          <w:tcPr>
+            <w:tcW w:w="0" w:type="auto"/>
+            <w:tcBorders>
+              <w:top w:val="single" w:sz="2" w:space="0" w:color="DFDFDF"/>
+              <w:left w:val="single" w:sz="2" w:space="0" w:color="DFDFDF"/>
+              <w:bottom w:val="single" w:sz="2" w:space="0" w:color="DFDFDF"/>
+              <w:right w:val="single" w:sz="2" w:space="0" w:color="DFDFDF"/>
+            </w:tcBorders>
+            <w:shd w:val="clear" w:color="auto" w:fill="FFFFFF"/>
+            <w:tcMar>
+              <w:top w:w="210" w:type="dxa"/>
+              <w:left w:w="150" w:type="dxa"/>
+              <w:bottom w:w="210" w:type="dxa"/>
+              <w:right w:w="150" w:type="dxa"/>
+            </w:tcMar>
+            <w:vAlign w:val="center"/>
+            <w:hideMark/>
+          </w:tcPr>
+          <w:p>
+            <w:pPr>
+              <w:pStyle w:val="ListParagraph"/>
+            </w:pPr>
+            <w:r>
+              <w:t>git branch</w:t>
+            </w:r>
+          </w:p>
+        </w:tc>
+        <w:tc>
+          <w:tcPr>
+            <w:tcW w:w="0" w:type="auto"/>
+            <w:tcBorders>
+              <w:top w:val="single" w:sz="2" w:space="0" w:color="DFDFDF"/>
+              <w:left w:val="single" w:sz="2" w:space="0" w:color="DFDFDF"/>
+              <w:bottom w:val="single" w:sz="2" w:space="0" w:color="DFDFDF"/>
+              <w:right w:val="single" w:sz="2" w:space="0" w:color="DFDFDF"/>
+            </w:tcBorders>
+            <w:shd w:val="clear" w:color="auto" w:fill="FFFFFF"/>
+            <w:tcMar>
+              <w:top w:w="210" w:type="dxa"/>
+              <w:left w:w="150" w:type="dxa"/>
+              <w:bottom w:w="210" w:type="dxa"/>
+              <w:right w:w="150" w:type="dxa"/>
+            </w:tcMar>
+            <w:vAlign w:val="center"/>
+            <w:hideMark/>
+          </w:tcPr>
+          <w:p>
+            <w:pPr>
+              <w:pStyle w:val="ListParagraph"/>
+            </w:pPr>
+            <w:r>
+              <w:t>Lists all branches in the repository.</w:t>
+            </w:r>
+          </w:p>
+        </w:tc>
+      </w:tr>
+      <w:tr>
+        <w:tc>
+          <w:tcPr>
+            <w:tcW w:w="0" w:type="auto"/>
+            <w:tcBorders>
+              <w:top w:val="single" w:sz="2" w:space="0" w:color="DFDFDF"/>
+              <w:left w:val="single" w:sz="2" w:space="0" w:color="DFDFDF"/>
+              <w:bottom w:val="single" w:sz="2" w:space="0" w:color="DFDFDF"/>
+              <w:right w:val="single" w:sz="2" w:space="0" w:color="DFDFDF"/>
+            </w:tcBorders>
+            <w:shd w:val="clear" w:color="auto" w:fill="FFFFFF"/>
+            <w:tcMar>
+              <w:top w:w="210" w:type="dxa"/>
+              <w:left w:w="150" w:type="dxa"/>
+              <w:bottom w:w="210" w:type="dxa"/>
+              <w:right w:w="150" w:type="dxa"/>
+            </w:tcMar>
+            <w:vAlign w:val="center"/>
+            <w:hideMark/>
+          </w:tcPr>
+          <w:p>
+            <w:pPr>
+              <w:pStyle w:val="ListParagraph"/>
+            </w:pPr>
+            <w:r>
+              <w:t>git branch &lt;branch-name&gt;</w:t>
+            </w:r>
+          </w:p>
+        </w:tc>
+        <w:tc>
+          <w:tcPr>
+            <w:tcW w:w="0" w:type="auto"/>
+            <w:tcBorders>
+              <w:top w:val="single" w:sz="2" w:space="0" w:color="DFDFDF"/>
+              <w:left w:val="single" w:sz="2" w:space="0" w:color="DFDFDF"/>
+              <w:bottom w:val="single" w:sz="2" w:space="0" w:color="DFDFDF"/>
+              <w:right w:val="single" w:sz="2" w:space="0" w:color="DFDFDF"/>
+            </w:tcBorders>
+            <w:shd w:val="clear" w:color="auto" w:fill="FFFFFF"/>
+            <w:tcMar>
+              <w:top w:w="210" w:type="dxa"/>
+              <w:left w:w="150" w:type="dxa"/>
+              <w:bottom w:w="210" w:type="dxa"/>
+              <w:right w:w="150" w:type="dxa"/>
+            </w:tcMar>
+            <w:vAlign w:val="center"/>
+            <w:hideMark/>
+          </w:tcPr>
+          <w:p>
+            <w:pPr>
+              <w:pStyle w:val="ListParagraph"/>
+            </w:pPr>
+            <w:r>
+              <w:t>Creates a new branch with the specified name.</w:t>
+            </w:r>
+          </w:p>
+        </w:tc>
+      </w:tr>
+      <w:tr>
+        <w:tc>
+          <w:tcPr>
+            <w:tcW w:w="0" w:type="auto"/>
+            <w:tcBorders>
+              <w:top w:val="single" w:sz="2" w:space="0" w:color="DFDFDF"/>
+              <w:left w:val="single" w:sz="2" w:space="0" w:color="DFDFDF"/>
+              <w:bottom w:val="single" w:sz="2" w:space="0" w:color="DFDFDF"/>
+              <w:right w:val="single" w:sz="2" w:space="0" w:color="DFDFDF"/>
+            </w:tcBorders>
+            <w:shd w:val="clear" w:color="auto" w:fill="FFFFFF"/>
+            <w:tcMar>
+              <w:top w:w="210" w:type="dxa"/>
+              <w:left w:w="150" w:type="dxa"/>
+              <w:bottom w:w="210" w:type="dxa"/>
+              <w:right w:w="150" w:type="dxa"/>
+            </w:tcMar>
+            <w:vAlign w:val="center"/>
+            <w:hideMark/>
+          </w:tcPr>
+          <w:p>
+            <w:pPr>
+              <w:pStyle w:val="ListParagraph"/>
+            </w:pPr>
+            <w:r>
+              <w:t>git branch -d &lt;branch-name&gt;</w:t>
+            </w:r>
+          </w:p>
+        </w:tc>
+        <w:tc>
+          <w:tcPr>
+            <w:tcW w:w="0" w:type="auto"/>
+            <w:tcBorders>
+              <w:top w:val="single" w:sz="2" w:space="0" w:color="DFDFDF"/>
+              <w:left w:val="single" w:sz="2" w:space="0" w:color="DFDFDF"/>
+              <w:bottom w:val="single" w:sz="2" w:space="0" w:color="DFDFDF"/>
+              <w:right w:val="single" w:sz="2" w:space="0" w:color="DFDFDF"/>
+            </w:tcBorders>
+            <w:shd w:val="clear" w:color="auto" w:fill="FFFFFF"/>
+            <w:tcMar>
+              <w:top w:w="210" w:type="dxa"/>
+              <w:left w:w="150" w:type="dxa"/>
+              <w:bottom w:w="210" w:type="dxa"/>
+              <w:right w:w="150" w:type="dxa"/>
+            </w:tcMar>
+            <w:vAlign w:val="center"/>
+            <w:hideMark/>
+          </w:tcPr>
+          <w:p>
+            <w:pPr>
+              <w:pStyle w:val="ListParagraph"/>
+            </w:pPr>
+            <w:r>
+              <w:t>Deletes the specified branch.</w:t>
+            </w:r>
+          </w:p>
+        </w:tc>
+      </w:tr>
+      <w:tr>
+        <w:tc>
+          <w:tcPr>
+            <w:tcW w:w="0" w:type="auto"/>
+            <w:tcBorders>
+              <w:top w:val="single" w:sz="2" w:space="0" w:color="DFDFDF"/>
+              <w:left w:val="single" w:sz="2" w:space="0" w:color="DFDFDF"/>
+              <w:bottom w:val="single" w:sz="2" w:space="0" w:color="DFDFDF"/>
+              <w:right w:val="single" w:sz="2" w:space="0" w:color="DFDFDF"/>
+            </w:tcBorders>
+            <w:shd w:val="clear" w:color="auto" w:fill="FFFFFF"/>
+            <w:tcMar>
+              <w:top w:w="210" w:type="dxa"/>
+              <w:left w:w="150" w:type="dxa"/>
+              <w:bottom w:w="210" w:type="dxa"/>
+              <w:right w:w="150" w:type="dxa"/>
+            </w:tcMar>
+            <w:vAlign w:val="center"/>
+            <w:hideMark/>
+          </w:tcPr>
+          <w:p>
+            <w:pPr>
+              <w:pStyle w:val="ListParagraph"/>
+            </w:pPr>
+            <w:r>
+              <w:t>git branch -a</w:t>
+            </w:r>
+          </w:p>
+        </w:tc>
+        <w:tc>
+          <w:tcPr>
+            <w:tcW w:w="0" w:type="auto"/>
+            <w:tcBorders>
+              <w:top w:val="single" w:sz="2" w:space="0" w:color="DFDFDF"/>
+              <w:left w:val="single" w:sz="2" w:space="0" w:color="DFDFDF"/>
+              <w:bottom w:val="single" w:sz="2" w:space="0" w:color="DFDFDF"/>
+              <w:right w:val="single" w:sz="2" w:space="0" w:color="DFDFDF"/>
+            </w:tcBorders>
+            <w:shd w:val="clear" w:color="auto" w:fill="FFFFFF"/>
+            <w:tcMar>
+              <w:top w:w="210" w:type="dxa"/>
+              <w:left w:w="150" w:type="dxa"/>
+              <w:bottom w:w="210" w:type="dxa"/>
+              <w:right w:w="150" w:type="dxa"/>
+            </w:tcMar>
+            <w:vAlign w:val="center"/>
+            <w:hideMark/>
+          </w:tcPr>
+          <w:p>
+            <w:pPr>
+              <w:pStyle w:val="ListParagraph"/>
+            </w:pPr>
+            <w:r>
+              <w:t>Lists all local and remote branches.</w:t>
+            </w:r>
+          </w:p>
+        </w:tc>
+      </w:tr>
+      <w:tr>
+        <w:tc>
+          <w:tcPr>
+            <w:tcW w:w="0" w:type="auto"/>
+            <w:tcBorders>
+              <w:top w:val="single" w:sz="2" w:space="0" w:color="DFDFDF"/>
+              <w:left w:val="single" w:sz="2" w:space="0" w:color="DFDFDF"/>
+              <w:bottom w:val="single" w:sz="2" w:space="0" w:color="DFDFDF"/>
+              <w:right w:val="single" w:sz="2" w:space="0" w:color="DFDFDF"/>
+            </w:tcBorders>
+            <w:shd w:val="clear" w:color="auto" w:fill="FFFFFF"/>
+            <w:tcMar>
+              <w:top w:w="210" w:type="dxa"/>
+              <w:left w:w="150" w:type="dxa"/>
+              <w:bottom w:w="210" w:type="dxa"/>
+              <w:right w:w="150" w:type="dxa"/>
+            </w:tcMar>
+            <w:vAlign w:val="center"/>
+            <w:hideMark/>
+          </w:tcPr>
+          <w:p>
+            <w:pPr>
+              <w:pStyle w:val="ListParagraph"/>
+            </w:pPr>
+            <w:r>
+              <w:t>git branch -r</w:t>
+            </w:r>
+          </w:p>
+        </w:tc>
+        <w:tc>
+          <w:tcPr>
+            <w:tcW w:w="0" w:type="auto"/>
+            <w:tcBorders>
+              <w:top w:val="single" w:sz="2" w:space="0" w:color="DFDFDF"/>
+              <w:left w:val="single" w:sz="2" w:space="0" w:color="DFDFDF"/>
+              <w:bottom w:val="single" w:sz="2" w:space="0" w:color="DFDFDF"/>
+              <w:right w:val="single" w:sz="2" w:space="0" w:color="DFDFDF"/>
+            </w:tcBorders>
+            <w:shd w:val="clear" w:color="auto" w:fill="FFFFFF"/>
+            <w:tcMar>
+              <w:top w:w="210" w:type="dxa"/>
+              <w:left w:w="150" w:type="dxa"/>
+              <w:bottom w:w="210" w:type="dxa"/>
+              <w:right w:w="150" w:type="dxa"/>
+            </w:tcMar>
+            <w:vAlign w:val="center"/>
+            <w:hideMark/>
+          </w:tcPr>
+          <w:p>
+            <w:pPr>
+              <w:pStyle w:val="ListParagraph"/>
+            </w:pPr>
+            <w:r>
+              <w:t>Lists all remote branches.</w:t>
+            </w:r>
+          </w:p>
+        </w:tc>
+      </w:tr>
+      <w:tr>
+        <w:tc>
+          <w:tcPr>
+            <w:tcW w:w="0" w:type="auto"/>
+            <w:tcBorders>
+              <w:top w:val="single" w:sz="2" w:space="0" w:color="DFDFDF"/>
+              <w:left w:val="single" w:sz="2" w:space="0" w:color="DFDFDF"/>
+              <w:bottom w:val="single" w:sz="2" w:space="0" w:color="DFDFDF"/>
+              <w:right w:val="single" w:sz="2" w:space="0" w:color="DFDFDF"/>
+            </w:tcBorders>
+            <w:shd w:val="clear" w:color="auto" w:fill="FFFFFF"/>
+            <w:tcMar>
+              <w:top w:w="210" w:type="dxa"/>
+              <w:left w:w="150" w:type="dxa"/>
+              <w:bottom w:w="210" w:type="dxa"/>
+              <w:right w:w="150" w:type="dxa"/>
+            </w:tcMar>
+            <w:vAlign w:val="center"/>
+            <w:hideMark/>
+          </w:tcPr>
+          <w:p>
+            <w:pPr>
+              <w:pStyle w:val="ListParagraph"/>
+            </w:pPr>
+            <w:r>
+              <w:lastRenderedPageBreak/>
+              <w:t>git checkout &lt;branch-name&gt;</w:t>
+            </w:r>
+          </w:p>
+        </w:tc>
+        <w:tc>
+          <w:tcPr>
+            <w:tcW w:w="0" w:type="auto"/>
+            <w:tcBorders>
+              <w:top w:val="single" w:sz="2" w:space="0" w:color="DFDFDF"/>
+              <w:left w:val="single" w:sz="2" w:space="0" w:color="DFDFDF"/>
+              <w:bottom w:val="single" w:sz="2" w:space="0" w:color="DFDFDF"/>
+              <w:right w:val="single" w:sz="2" w:space="0" w:color="DFDFDF"/>
+            </w:tcBorders>
+            <w:shd w:val="clear" w:color="auto" w:fill="FFFFFF"/>
+            <w:tcMar>
+              <w:top w:w="210" w:type="dxa"/>
+              <w:left w:w="150" w:type="dxa"/>
+              <w:bottom w:w="210" w:type="dxa"/>
+              <w:right w:w="150" w:type="dxa"/>
+            </w:tcMar>
+            <w:vAlign w:val="center"/>
+            <w:hideMark/>
+          </w:tcPr>
+          <w:p>
+            <w:pPr>
+              <w:pStyle w:val="ListParagraph"/>
+            </w:pPr>
+            <w:r>
+              <w:t>Switches to the specified branch.</w:t>
+            </w:r>
+          </w:p>
+        </w:tc>
+      </w:tr>
+      <w:tr>
+        <w:tc>
+          <w:tcPr>
+            <w:tcW w:w="0" w:type="auto"/>
+            <w:tcBorders>
+              <w:top w:val="single" w:sz="2" w:space="0" w:color="DFDFDF"/>
+              <w:left w:val="single" w:sz="2" w:space="0" w:color="DFDFDF"/>
+              <w:bottom w:val="single" w:sz="2" w:space="0" w:color="DFDFDF"/>
+              <w:right w:val="single" w:sz="2" w:space="0" w:color="DFDFDF"/>
+            </w:tcBorders>
+            <w:shd w:val="clear" w:color="auto" w:fill="FFFFFF"/>
+            <w:tcMar>
+              <w:top w:w="210" w:type="dxa"/>
+              <w:left w:w="150" w:type="dxa"/>
+              <w:bottom w:w="210" w:type="dxa"/>
+              <w:right w:w="150" w:type="dxa"/>
+            </w:tcMar>
+            <w:vAlign w:val="center"/>
+            <w:hideMark/>
+          </w:tcPr>
+          <w:p>
+            <w:pPr>
+              <w:pStyle w:val="ListParagraph"/>
+            </w:pPr>
+            <w:r>
+              <w:t>git checkout -b &lt;new-branch-name&gt;</w:t>
+            </w:r>
+          </w:p>
+        </w:tc>
+        <w:tc>
+          <w:tcPr>
+            <w:tcW w:w="0" w:type="auto"/>
+            <w:tcBorders>
+              <w:top w:val="single" w:sz="2" w:space="0" w:color="DFDFDF"/>
+              <w:left w:val="single" w:sz="2" w:space="0" w:color="DFDFDF"/>
+              <w:bottom w:val="single" w:sz="2" w:space="0" w:color="DFDFDF"/>
+              <w:right w:val="single" w:sz="2" w:space="0" w:color="DFDFDF"/>
+            </w:tcBorders>
+            <w:shd w:val="clear" w:color="auto" w:fill="FFFFFF"/>
+            <w:tcMar>
+              <w:top w:w="210" w:type="dxa"/>
+              <w:left w:w="150" w:type="dxa"/>
+              <w:bottom w:w="210" w:type="dxa"/>
+              <w:right w:w="150" w:type="dxa"/>
+            </w:tcMar>
+            <w:vAlign w:val="center"/>
+            <w:hideMark/>
+          </w:tcPr>
+          <w:p>
+            <w:pPr>
+              <w:pStyle w:val="ListParagraph"/>
+            </w:pPr>
+            <w:r>
+              <w:t>Creates a new branch and switches to it.</w:t>
+            </w:r>
+          </w:p>
+        </w:tc>
+      </w:tr>
+      <w:tr>
+        <w:tc>
+          <w:tcPr>
+            <w:tcW w:w="0" w:type="auto"/>
+            <w:tcBorders>
+              <w:top w:val="single" w:sz="2" w:space="0" w:color="DFDFDF"/>
+              <w:left w:val="single" w:sz="2" w:space="0" w:color="DFDFDF"/>
+              <w:bottom w:val="single" w:sz="2" w:space="0" w:color="DFDFDF"/>
+              <w:right w:val="single" w:sz="2" w:space="0" w:color="DFDFDF"/>
+            </w:tcBorders>
+            <w:shd w:val="clear" w:color="auto" w:fill="FFFFFF"/>
+            <w:tcMar>
+              <w:top w:w="210" w:type="dxa"/>
+              <w:left w:w="150" w:type="dxa"/>
+              <w:bottom w:w="210" w:type="dxa"/>
+              <w:right w:w="150" w:type="dxa"/>
+            </w:tcMar>
+            <w:vAlign w:val="center"/>
+            <w:hideMark/>
+          </w:tcPr>
+          <w:p>
+            <w:pPr>
+              <w:pStyle w:val="ListParagraph"/>
+            </w:pPr>
+            <w:r>
+              <w:t>git checkout — &lt;file&gt;</w:t>
+            </w:r>
+          </w:p>
+        </w:tc>
+        <w:tc>
+          <w:tcPr>
+            <w:tcW w:w="0" w:type="auto"/>
+            <w:tcBorders>
+              <w:top w:val="single" w:sz="2" w:space="0" w:color="DFDFDF"/>
+              <w:left w:val="single" w:sz="2" w:space="0" w:color="DFDFDF"/>
+              <w:bottom w:val="single" w:sz="2" w:space="0" w:color="DFDFDF"/>
+              <w:right w:val="single" w:sz="2" w:space="0" w:color="DFDFDF"/>
+            </w:tcBorders>
+            <w:shd w:val="clear" w:color="auto" w:fill="FFFFFF"/>
+            <w:tcMar>
+              <w:top w:w="210" w:type="dxa"/>
+              <w:left w:w="150" w:type="dxa"/>
+              <w:bottom w:w="210" w:type="dxa"/>
+              <w:right w:w="150" w:type="dxa"/>
+            </w:tcMar>
+            <w:vAlign w:val="center"/>
+            <w:hideMark/>
+          </w:tcPr>
+          <w:p>
+            <w:pPr>
+              <w:pStyle w:val="ListParagraph"/>
+            </w:pPr>
+            <w:r>
+              <w:t>Discards changes made to the specified file and revert it to the version in the last commit.</w:t>
+            </w:r>
+          </w:p>
+        </w:tc>
+      </w:tr>
+      <w:tr>
+        <w:tc>
+          <w:tcPr>
+            <w:tcW w:w="0" w:type="auto"/>
+            <w:tcBorders>
+              <w:top w:val="single" w:sz="2" w:space="0" w:color="DFDFDF"/>
+              <w:left w:val="single" w:sz="2" w:space="0" w:color="DFDFDF"/>
+              <w:bottom w:val="single" w:sz="2" w:space="0" w:color="DFDFDF"/>
+              <w:right w:val="single" w:sz="2" w:space="0" w:color="DFDFDF"/>
+            </w:tcBorders>
+            <w:shd w:val="clear" w:color="auto" w:fill="FFFFFF"/>
+            <w:tcMar>
+              <w:top w:w="210" w:type="dxa"/>
+              <w:left w:w="150" w:type="dxa"/>
+              <w:bottom w:w="210" w:type="dxa"/>
+              <w:right w:w="150" w:type="dxa"/>
+            </w:tcMar>
+            <w:vAlign w:val="center"/>
+            <w:hideMark/>
+          </w:tcPr>
+          <w:p>
+            <w:pPr>
+              <w:pStyle w:val="ListParagraph"/>
+            </w:pPr>
+            <w:r>
+              <w:t>git merge &lt;branch&gt;</w:t>
+            </w:r>
+          </w:p>
+        </w:tc>
+        <w:tc>
+          <w:tcPr>
+            <w:tcW w:w="0" w:type="auto"/>
+            <w:tcBorders>
+              <w:top w:val="single" w:sz="2" w:space="0" w:color="DFDFDF"/>
+              <w:left w:val="single" w:sz="2" w:space="0" w:color="DFDFDF"/>
+              <w:bottom w:val="single" w:sz="2" w:space="0" w:color="DFDFDF"/>
+              <w:right w:val="single" w:sz="2" w:space="0" w:color="DFDFDF"/>
+            </w:tcBorders>
+            <w:shd w:val="clear" w:color="auto" w:fill="FFFFFF"/>
+            <w:tcMar>
+              <w:top w:w="210" w:type="dxa"/>
+              <w:left w:w="150" w:type="dxa"/>
+              <w:bottom w:w="210" w:type="dxa"/>
+              <w:right w:w="150" w:type="dxa"/>
+            </w:tcMar>
+            <w:vAlign w:val="center"/>
+            <w:hideMark/>
+          </w:tcPr>
+          <w:p>
+            <w:pPr>
+              <w:pStyle w:val="ListParagraph"/>
+            </w:pPr>
+            <w:r>
+              <w:t>Merges the specified branch into the current branch.</w:t>
+            </w:r>
+          </w:p>
+        </w:tc>
+      </w:tr>
+      <w:tr>
+        <w:tc>
+          <w:tcPr>
+            <w:tcW w:w="0" w:type="auto"/>
+            <w:tcBorders>
+              <w:top w:val="single" w:sz="2" w:space="0" w:color="DFDFDF"/>
+              <w:left w:val="single" w:sz="2" w:space="0" w:color="DFDFDF"/>
+              <w:bottom w:val="single" w:sz="2" w:space="0" w:color="DFDFDF"/>
+              <w:right w:val="single" w:sz="2" w:space="0" w:color="DFDFDF"/>
+            </w:tcBorders>
+            <w:shd w:val="clear" w:color="auto" w:fill="FFFFFF"/>
+            <w:tcMar>
+              <w:top w:w="210" w:type="dxa"/>
+              <w:left w:w="150" w:type="dxa"/>
+              <w:bottom w:w="210" w:type="dxa"/>
+              <w:right w:w="150" w:type="dxa"/>
+            </w:tcMar>
+            <w:vAlign w:val="center"/>
+            <w:hideMark/>
+          </w:tcPr>
+          <w:p>
+            <w:pPr>
+              <w:pStyle w:val="ListParagraph"/>
+            </w:pPr>
+            <w:r>
+              <w:t>git log</w:t>
+            </w:r>
+          </w:p>
+        </w:tc>
+        <w:tc>
+          <w:tcPr>
+            <w:tcW w:w="0" w:type="auto"/>
+            <w:tcBorders>
+              <w:top w:val="single" w:sz="2" w:space="0" w:color="DFDFDF"/>
+              <w:left w:val="single" w:sz="2" w:space="0" w:color="DFDFDF"/>
+              <w:bottom w:val="single" w:sz="2" w:space="0" w:color="DFDFDF"/>
+              <w:right w:val="single" w:sz="2" w:space="0" w:color="DFDFDF"/>
+            </w:tcBorders>
+            <w:shd w:val="clear" w:color="auto" w:fill="FFFFFF"/>
+            <w:tcMar>
+              <w:top w:w="210" w:type="dxa"/>
+              <w:left w:w="150" w:type="dxa"/>
+              <w:bottom w:w="210" w:type="dxa"/>
+              <w:right w:w="150" w:type="dxa"/>
+            </w:tcMar>
+            <w:vAlign w:val="center"/>
+            <w:hideMark/>
+          </w:tcPr>
+          <w:p>
+            <w:pPr>
+              <w:pStyle w:val="ListParagraph"/>
+            </w:pPr>
+            <w:r>
+              <w:t>Displays the commit history of the current branch.</w:t>
+            </w:r>
+          </w:p>
+        </w:tc>
+      </w:tr>
+      <w:tr>
+        <w:tc>
+          <w:tcPr>
+            <w:tcW w:w="0" w:type="auto"/>
+            <w:tcBorders>
+              <w:top w:val="single" w:sz="2" w:space="0" w:color="DFDFDF"/>
+              <w:left w:val="single" w:sz="2" w:space="0" w:color="DFDFDF"/>
+              <w:bottom w:val="single" w:sz="2" w:space="0" w:color="DFDFDF"/>
+              <w:right w:val="single" w:sz="2" w:space="0" w:color="DFDFDF"/>
+            </w:tcBorders>
+            <w:shd w:val="clear" w:color="auto" w:fill="FFFFFF"/>
+            <w:tcMar>
+              <w:top w:w="210" w:type="dxa"/>
+              <w:left w:w="150" w:type="dxa"/>
+              <w:bottom w:w="210" w:type="dxa"/>
+              <w:right w:w="150" w:type="dxa"/>
+            </w:tcMar>
+            <w:vAlign w:val="center"/>
+            <w:hideMark/>
+          </w:tcPr>
+          <w:p>
+            <w:pPr>
+              <w:pStyle w:val="ListParagraph"/>
+            </w:pPr>
+            <w:r>
+              <w:t>git log &lt;branch-d</w:t>
+            </w:r>
+          </w:p>
+        </w:tc>
+        <w:tc>
+          <w:tcPr>
+            <w:tcW w:w="0" w:type="auto"/>
+            <w:tcBorders>
+              <w:top w:val="single" w:sz="2" w:space="0" w:color="DFDFDF"/>
+              <w:left w:val="single" w:sz="2" w:space="0" w:color="DFDFDF"/>
+              <w:bottom w:val="single" w:sz="2" w:space="0" w:color="DFDFDF"/>
+              <w:right w:val="single" w:sz="2" w:space="0" w:color="DFDFDF"/>
+            </w:tcBorders>
+            <w:shd w:val="clear" w:color="auto" w:fill="FFFFFF"/>
+            <w:tcMar>
+              <w:top w:w="210" w:type="dxa"/>
+              <w:left w:w="150" w:type="dxa"/>
+              <w:bottom w:w="210" w:type="dxa"/>
+              <w:right w:w="150" w:type="dxa"/>
+            </w:tcMar>
+            <w:vAlign w:val="center"/>
+            <w:hideMark/>
+          </w:tcPr>
+          <w:p>
+            <w:pPr>
+              <w:pStyle w:val="ListParagraph"/>
+            </w:pPr>
+            <w:r>
+              <w:t>Displays the commit history of the specified branch.</w:t>
+            </w:r>
+          </w:p>
+        </w:tc>
+      </w:tr>
+      <w:tr>
+        <w:tc>
+          <w:tcPr>
+            <w:tcW w:w="0" w:type="auto"/>
+            <w:tcBorders>
+              <w:top w:val="single" w:sz="2" w:space="0" w:color="DFDFDF"/>
+              <w:left w:val="single" w:sz="2" w:space="0" w:color="DFDFDF"/>
+              <w:bottom w:val="single" w:sz="2" w:space="0" w:color="DFDFDF"/>
+              <w:right w:val="single" w:sz="2" w:space="0" w:color="DFDFDF"/>
+            </w:tcBorders>
+            <w:shd w:val="clear" w:color="auto" w:fill="FFFFFF"/>
+            <w:tcMar>
+              <w:top w:w="210" w:type="dxa"/>
+              <w:left w:w="150" w:type="dxa"/>
+              <w:bottom w:w="210" w:type="dxa"/>
+              <w:right w:w="150" w:type="dxa"/>
+            </w:tcMar>
+            <w:vAlign w:val="center"/>
+            <w:hideMark/>
+          </w:tcPr>
+          <w:p>
+            <w:pPr>
+              <w:pStyle w:val="ListParagraph"/>
+            </w:pPr>
+            <w:r>
+              <w:t>git log –follow &lt;file&gt;</w:t>
+            </w:r>
+          </w:p>
+        </w:tc>
+        <w:tc>
+          <w:tcPr>
+            <w:tcW w:w="0" w:type="auto"/>
+            <w:tcBorders>
+              <w:top w:val="single" w:sz="2" w:space="0" w:color="DFDFDF"/>
+              <w:left w:val="single" w:sz="2" w:space="0" w:color="DFDFDF"/>
+              <w:bottom w:val="single" w:sz="2" w:space="0" w:color="DFDFDF"/>
+              <w:right w:val="single" w:sz="2" w:space="0" w:color="DFDFDF"/>
+            </w:tcBorders>
+            <w:shd w:val="clear" w:color="auto" w:fill="FFFFFF"/>
+            <w:tcMar>
+              <w:top w:w="210" w:type="dxa"/>
+              <w:left w:w="150" w:type="dxa"/>
+              <w:bottom w:w="210" w:type="dxa"/>
+              <w:right w:w="150" w:type="dxa"/>
+            </w:tcMar>
+            <w:vAlign w:val="center"/>
+            <w:hideMark/>
+          </w:tcPr>
+          <w:p>
+            <w:pPr>
+              <w:pStyle w:val="ListParagraph"/>
+            </w:pPr>
+            <w:r>
+              <w:t xml:space="preserve">Displays the commit history of a file, including </w:t>
+            </w:r>
+            <w:proofErr w:type="gramStart"/>
+            <w:r>
+              <w:t>its</w:t>
+            </w:r>
+            <w:proofErr w:type="gramEnd"/>
+            <w:r>
+              <w:t xml:space="preserve"> renames.</w:t>
+            </w:r>
+          </w:p>
+        </w:tc>
+      </w:tr>
+      <w:tr>
+        <w:tc>
+          <w:tcPr>
+            <w:tcW w:w="0" w:type="auto"/>
+            <w:tcBorders>
+              <w:top w:val="single" w:sz="2" w:space="0" w:color="DFDFDF"/>
+              <w:left w:val="single" w:sz="2" w:space="0" w:color="DFDFDF"/>
+              <w:bottom w:val="single" w:sz="2" w:space="0" w:color="DFDFDF"/>
+              <w:right w:val="single" w:sz="2" w:space="0" w:color="DFDFDF"/>
+            </w:tcBorders>
+            <w:shd w:val="clear" w:color="auto" w:fill="FFFFFF"/>
+            <w:tcMar>
+              <w:top w:w="210" w:type="dxa"/>
+              <w:left w:w="150" w:type="dxa"/>
+              <w:bottom w:w="210" w:type="dxa"/>
+              <w:right w:w="150" w:type="dxa"/>
+            </w:tcMar>
+            <w:vAlign w:val="center"/>
+            <w:hideMark/>
+          </w:tcPr>
+          <w:p>
+            <w:pPr>
+              <w:pStyle w:val="ListParagraph"/>
+            </w:pPr>
+            <w:r>
+              <w:t>git log –all</w:t>
+            </w:r>
+          </w:p>
+        </w:tc>
+        <w:tc>
+          <w:tcPr>
+            <w:tcW w:w="0" w:type="auto"/>
+            <w:tcBorders>
+              <w:top w:val="single" w:sz="2" w:space="0" w:color="DFDFDF"/>
+              <w:left w:val="single" w:sz="2" w:space="0" w:color="DFDFDF"/>
+              <w:bottom w:val="single" w:sz="2" w:space="0" w:color="DFDFDF"/>
+              <w:right w:val="single" w:sz="2" w:space="0" w:color="DFDFDF"/>
+            </w:tcBorders>
+            <w:shd w:val="clear" w:color="auto" w:fill="FFFFFF"/>
+            <w:tcMar>
+              <w:top w:w="210" w:type="dxa"/>
+              <w:left w:w="150" w:type="dxa"/>
+              <w:bottom w:w="210" w:type="dxa"/>
+              <w:right w:w="150" w:type="dxa"/>
+            </w:tcMar>
+            <w:vAlign w:val="center"/>
+            <w:hideMark/>
+          </w:tcPr>
+          <w:p>
+            <w:pPr>
+              <w:pStyle w:val="ListParagraph"/>
+            </w:pPr>
+            <w:r>
+              <w:t>Displays the commit history of all branches.</w:t>
+            </w:r>
+          </w:p>
+        </w:tc>
+      </w:tr>
+      <w:tr>
+        <w:tc>
+          <w:tcPr>
+            <w:tcW w:w="0" w:type="auto"/>
+            <w:tcBorders>
+              <w:top w:val="single" w:sz="2" w:space="0" w:color="DFDFDF"/>
+              <w:left w:val="single" w:sz="2" w:space="0" w:color="DFDFDF"/>
+              <w:bottom w:val="single" w:sz="2" w:space="0" w:color="DFDFDF"/>
+              <w:right w:val="single" w:sz="2" w:space="0" w:color="DFDFDF"/>
+            </w:tcBorders>
+            <w:shd w:val="clear" w:color="auto" w:fill="FFFFFF"/>
+            <w:tcMar>
+              <w:top w:w="210" w:type="dxa"/>
+              <w:left w:w="150" w:type="dxa"/>
+              <w:bottom w:w="210" w:type="dxa"/>
+              <w:right w:w="150" w:type="dxa"/>
+            </w:tcMar>
+            <w:vAlign w:val="center"/>
+            <w:hideMark/>
+          </w:tcPr>
+          <w:p>
+            <w:pPr>
+              <w:pStyle w:val="ListParagraph"/>
+            </w:pPr>
+            <w:r>
+              <w:t>git stash</w:t>
+            </w:r>
+          </w:p>
+        </w:tc>
+        <w:tc>
+          <w:tcPr>
+            <w:tcW w:w="0" w:type="auto"/>
+            <w:tcBorders>
+              <w:top w:val="single" w:sz="2" w:space="0" w:color="DFDFDF"/>
+              <w:left w:val="single" w:sz="2" w:space="0" w:color="DFDFDF"/>
+              <w:bottom w:val="single" w:sz="2" w:space="0" w:color="DFDFDF"/>
+              <w:right w:val="single" w:sz="2" w:space="0" w:color="DFDFDF"/>
+            </w:tcBorders>
+            <w:shd w:val="clear" w:color="auto" w:fill="FFFFFF"/>
+            <w:tcMar>
+              <w:top w:w="210" w:type="dxa"/>
+              <w:left w:w="150" w:type="dxa"/>
+              <w:bottom w:w="210" w:type="dxa"/>
+              <w:right w:w="150" w:type="dxa"/>
+            </w:tcMar>
+            <w:vAlign w:val="center"/>
+            <w:hideMark/>
+          </w:tcPr>
+          <w:p>
+            <w:pPr>
+              <w:pStyle w:val="ListParagraph"/>
+            </w:pPr>
+            <w:r>
+              <w:t>Stashes the changes in the working directory, allowing you to switch to a different branch or commit without committing the changes.</w:t>
+            </w:r>
+          </w:p>
+        </w:tc>
+      </w:tr>
+      <w:tr>
+        <w:tc>
+          <w:tcPr>
+            <w:tcW w:w="0" w:type="auto"/>
+            <w:tcBorders>
+              <w:top w:val="single" w:sz="2" w:space="0" w:color="DFDFDF"/>
+              <w:left w:val="single" w:sz="2" w:space="0" w:color="DFDFDF"/>
+              <w:bottom w:val="single" w:sz="2" w:space="0" w:color="DFDFDF"/>
+              <w:right w:val="single" w:sz="2" w:space="0" w:color="DFDFDF"/>
+            </w:tcBorders>
+            <w:shd w:val="clear" w:color="auto" w:fill="FFFFFF"/>
+            <w:tcMar>
+              <w:top w:w="210" w:type="dxa"/>
+              <w:left w:w="150" w:type="dxa"/>
+              <w:bottom w:w="210" w:type="dxa"/>
+              <w:right w:w="150" w:type="dxa"/>
+            </w:tcMar>
+            <w:vAlign w:val="center"/>
+            <w:hideMark/>
+          </w:tcPr>
+          <w:p>
+            <w:pPr>
+              <w:pStyle w:val="ListParagraph"/>
+            </w:pPr>
+            <w:r>
+              <w:t>git stash list</w:t>
+            </w:r>
+          </w:p>
+        </w:tc>
+        <w:tc>
+          <w:tcPr>
+            <w:tcW w:w="0" w:type="auto"/>
+            <w:tcBorders>
+              <w:top w:val="single" w:sz="2" w:space="0" w:color="DFDFDF"/>
+              <w:left w:val="single" w:sz="2" w:space="0" w:color="DFDFDF"/>
+              <w:bottom w:val="single" w:sz="2" w:space="0" w:color="DFDFDF"/>
+              <w:right w:val="single" w:sz="2" w:space="0" w:color="DFDFDF"/>
+            </w:tcBorders>
+            <w:shd w:val="clear" w:color="auto" w:fill="FFFFFF"/>
+            <w:tcMar>
+              <w:top w:w="210" w:type="dxa"/>
+              <w:left w:w="150" w:type="dxa"/>
+              <w:bottom w:w="210" w:type="dxa"/>
+              <w:right w:w="150" w:type="dxa"/>
+            </w:tcMar>
+            <w:vAlign w:val="center"/>
+            <w:hideMark/>
+          </w:tcPr>
+          <w:p>
+            <w:pPr>
+              <w:pStyle w:val="ListParagraph"/>
+            </w:pPr>
+            <w:r>
+              <w:t>Lists all stashes in the repository.</w:t>
+            </w:r>
+          </w:p>
+        </w:tc>
+      </w:tr>
+      <w:tr>
+        <w:tc>
+          <w:tcPr>
+            <w:tcW w:w="0" w:type="auto"/>
+            <w:tcBorders>
+              <w:top w:val="single" w:sz="2" w:space="0" w:color="DFDFDF"/>
+              <w:left w:val="single" w:sz="2" w:space="0" w:color="DFDFDF"/>
+              <w:bottom w:val="single" w:sz="2" w:space="0" w:color="DFDFDF"/>
+              <w:right w:val="single" w:sz="2" w:space="0" w:color="DFDFDF"/>
+            </w:tcBorders>
+            <w:shd w:val="clear" w:color="auto" w:fill="FFFFFF"/>
+            <w:tcMar>
+              <w:top w:w="210" w:type="dxa"/>
+              <w:left w:w="150" w:type="dxa"/>
+              <w:bottom w:w="210" w:type="dxa"/>
+              <w:right w:w="150" w:type="dxa"/>
+            </w:tcMar>
+            <w:vAlign w:val="center"/>
+            <w:hideMark/>
+          </w:tcPr>
+          <w:p>
+            <w:pPr>
+              <w:pStyle w:val="ListParagraph"/>
+            </w:pPr>
+            <w:r>
+              <w:t>git stash pop</w:t>
+            </w:r>
+          </w:p>
+        </w:tc>
+        <w:tc>
+          <w:tcPr>
+            <w:tcW w:w="0" w:type="auto"/>
+            <w:tcBorders>
+              <w:top w:val="single" w:sz="2" w:space="0" w:color="DFDFDF"/>
+              <w:left w:val="single" w:sz="2" w:space="0" w:color="DFDFDF"/>
+              <w:bottom w:val="single" w:sz="2" w:space="0" w:color="DFDFDF"/>
+              <w:right w:val="single" w:sz="2" w:space="0" w:color="DFDFDF"/>
+            </w:tcBorders>
+            <w:shd w:val="clear" w:color="auto" w:fill="FFFFFF"/>
+            <w:tcMar>
+              <w:top w:w="210" w:type="dxa"/>
+              <w:left w:w="150" w:type="dxa"/>
+              <w:bottom w:w="210" w:type="dxa"/>
+              <w:right w:w="150" w:type="dxa"/>
+            </w:tcMar>
+            <w:vAlign w:val="center"/>
+            <w:hideMark/>
+          </w:tcPr>
+          <w:p>
+            <w:pPr>
+              <w:pStyle w:val="ListParagraph"/>
+            </w:pPr>
+            <w:r>
+              <w:t>Applies and removes the most recent stash from the stash list.</w:t>
+            </w:r>
+          </w:p>
+        </w:tc>
+      </w:tr>
+      <w:tr>
+        <w:tc>
+          <w:tcPr>
+            <w:tcW w:w="0" w:type="auto"/>
+            <w:tcBorders>
+              <w:top w:val="single" w:sz="2" w:space="0" w:color="DFDFDF"/>
+              <w:left w:val="single" w:sz="2" w:space="0" w:color="DFDFDF"/>
+              <w:bottom w:val="single" w:sz="2" w:space="0" w:color="DFDFDF"/>
+              <w:right w:val="single" w:sz="2" w:space="0" w:color="DFDFDF"/>
+            </w:tcBorders>
+            <w:shd w:val="clear" w:color="auto" w:fill="FFFFFF"/>
+            <w:tcMar>
+              <w:top w:w="210" w:type="dxa"/>
+              <w:left w:w="150" w:type="dxa"/>
+              <w:bottom w:w="210" w:type="dxa"/>
+              <w:right w:w="150" w:type="dxa"/>
+            </w:tcMar>
+            <w:vAlign w:val="center"/>
+            <w:hideMark/>
+          </w:tcPr>
+          <w:p>
+            <w:pPr>
+              <w:pStyle w:val="ListParagraph"/>
+            </w:pPr>
+            <w:r>
+              <w:t xml:space="preserve">git stash </w:t>
+            </w:r>
+            <w:proofErr w:type="gramStart"/>
+            <w:r>
+              <w:t>drop</w:t>
+            </w:r>
+            <w:proofErr w:type="gramEnd"/>
+          </w:p>
+        </w:tc>
+        <w:tc>
+          <w:tcPr>
+            <w:tcW w:w="0" w:type="auto"/>
+            <w:tcBorders>
+              <w:top w:val="single" w:sz="2" w:space="0" w:color="DFDFDF"/>
+              <w:left w:val="single" w:sz="2" w:space="0" w:color="DFDFDF"/>
+              <w:bottom w:val="single" w:sz="2" w:space="0" w:color="DFDFDF"/>
+              <w:right w:val="single" w:sz="2" w:space="0" w:color="DFDFDF"/>
+            </w:tcBorders>
+            <w:shd w:val="clear" w:color="auto" w:fill="FFFFFF"/>
+            <w:tcMar>
+              <w:top w:w="210" w:type="dxa"/>
+              <w:left w:w="150" w:type="dxa"/>
+              <w:bottom w:w="210" w:type="dxa"/>
+              <w:right w:w="150" w:type="dxa"/>
+            </w:tcMar>
+            <w:vAlign w:val="center"/>
+            <w:hideMark/>
+          </w:tcPr>
+          <w:p>
+            <w:pPr>
+              <w:pStyle w:val="ListParagraph"/>
+            </w:pPr>
+            <w:r>
+              <w:t>Removes the most recent stash from the stash list.</w:t>
+            </w:r>
+          </w:p>
+        </w:tc>
+      </w:tr>
+      <w:tr>
+        <w:tc>
+          <w:tcPr>
+            <w:tcW w:w="0" w:type="auto"/>
+            <w:tcBorders>
+              <w:top w:val="single" w:sz="2" w:space="0" w:color="DFDFDF"/>
+              <w:left w:val="single" w:sz="2" w:space="0" w:color="DFDFDF"/>
+              <w:bottom w:val="single" w:sz="2" w:space="0" w:color="DFDFDF"/>
+              <w:right w:val="single" w:sz="2" w:space="0" w:color="DFDFDF"/>
+            </w:tcBorders>
+            <w:shd w:val="clear" w:color="auto" w:fill="FFFFFF"/>
+            <w:tcMar>
+              <w:top w:w="210" w:type="dxa"/>
+              <w:left w:w="150" w:type="dxa"/>
+              <w:bottom w:w="210" w:type="dxa"/>
+              <w:right w:w="150" w:type="dxa"/>
+            </w:tcMar>
+            <w:vAlign w:val="center"/>
+            <w:hideMark/>
+          </w:tcPr>
+          <w:p>
+            <w:pPr>
+              <w:pStyle w:val="ListParagraph"/>
+            </w:pPr>
+            <w:r>
+              <w:t>git tag</w:t>
+            </w:r>
+          </w:p>
+        </w:tc>
+        <w:tc>
+          <w:tcPr>
+            <w:tcW w:w="0" w:type="auto"/>
+            <w:tcBorders>
+              <w:top w:val="single" w:sz="2" w:space="0" w:color="DFDFDF"/>
+              <w:left w:val="single" w:sz="2" w:space="0" w:color="DFDFDF"/>
+              <w:bottom w:val="single" w:sz="2" w:space="0" w:color="DFDFDF"/>
+              <w:right w:val="single" w:sz="2" w:space="0" w:color="DFDFDF"/>
+            </w:tcBorders>
+            <w:shd w:val="clear" w:color="auto" w:fill="FFFFFF"/>
+            <w:tcMar>
+              <w:top w:w="210" w:type="dxa"/>
+              <w:left w:w="150" w:type="dxa"/>
+              <w:bottom w:w="210" w:type="dxa"/>
+              <w:right w:w="150" w:type="dxa"/>
+            </w:tcMar>
+            <w:vAlign w:val="center"/>
+            <w:hideMark/>
+          </w:tcPr>
+          <w:p>
+            <w:pPr>
+              <w:pStyle w:val="ListParagraph"/>
+            </w:pPr>
+            <w:r>
+              <w:t>Lists all tags in the repository.</w:t>
+            </w:r>
+          </w:p>
+        </w:tc>
+      </w:tr>
+      <w:tr>
+        <w:tc>
+          <w:tcPr>
+            <w:tcW w:w="0" w:type="auto"/>
+            <w:tcBorders>
+              <w:top w:val="single" w:sz="2" w:space="0" w:color="DFDFDF"/>
+              <w:left w:val="single" w:sz="2" w:space="0" w:color="DFDFDF"/>
+              <w:bottom w:val="single" w:sz="2" w:space="0" w:color="DFDFDF"/>
+              <w:right w:val="single" w:sz="2" w:space="0" w:color="DFDFDF"/>
+            </w:tcBorders>
+            <w:shd w:val="clear" w:color="auto" w:fill="FFFFFF"/>
+            <w:tcMar>
+              <w:top w:w="210" w:type="dxa"/>
+              <w:left w:w="150" w:type="dxa"/>
+              <w:bottom w:w="210" w:type="dxa"/>
+              <w:right w:w="150" w:type="dxa"/>
+            </w:tcMar>
+            <w:vAlign w:val="center"/>
+            <w:hideMark/>
+          </w:tcPr>
+          <w:p>
+            <w:pPr>
+              <w:pStyle w:val="ListParagraph"/>
+            </w:pPr>
+            <w:r>
+              <w:lastRenderedPageBreak/>
+              <w:t>git tag &lt;tag-name&gt;</w:t>
+            </w:r>
+          </w:p>
+        </w:tc>
+        <w:tc>
+          <w:tcPr>
+            <w:tcW w:w="0" w:type="auto"/>
+            <w:tcBorders>
+              <w:top w:val="single" w:sz="2" w:space="0" w:color="DFDFDF"/>
+              <w:left w:val="single" w:sz="2" w:space="0" w:color="DFDFDF"/>
+              <w:bottom w:val="single" w:sz="2" w:space="0" w:color="DFDFDF"/>
+              <w:right w:val="single" w:sz="2" w:space="0" w:color="DFDFDF"/>
+            </w:tcBorders>
+            <w:shd w:val="clear" w:color="auto" w:fill="FFFFFF"/>
+            <w:tcMar>
+              <w:top w:w="210" w:type="dxa"/>
+              <w:left w:w="150" w:type="dxa"/>
+              <w:bottom w:w="210" w:type="dxa"/>
+              <w:right w:w="150" w:type="dxa"/>
+            </w:tcMar>
+            <w:vAlign w:val="center"/>
+            <w:hideMark/>
+          </w:tcPr>
+          <w:p>
+            <w:pPr>
+              <w:pStyle w:val="ListParagraph"/>
+            </w:pPr>
+            <w:r>
+              <w:t>Creates a lightweight tag at the current commit.</w:t>
+            </w:r>
+          </w:p>
+        </w:tc>
+      </w:tr>
+      <w:tr>
+        <w:tc>
+          <w:tcPr>
+            <w:tcW w:w="0" w:type="auto"/>
+            <w:tcBorders>
+              <w:top w:val="single" w:sz="2" w:space="0" w:color="DFDFDF"/>
+              <w:left w:val="single" w:sz="2" w:space="0" w:color="DFDFDF"/>
+              <w:bottom w:val="single" w:sz="2" w:space="0" w:color="DFDFDF"/>
+              <w:right w:val="single" w:sz="2" w:space="0" w:color="DFDFDF"/>
+            </w:tcBorders>
+            <w:shd w:val="clear" w:color="auto" w:fill="FFFFFF"/>
+            <w:tcMar>
+              <w:top w:w="210" w:type="dxa"/>
+              <w:left w:w="150" w:type="dxa"/>
+              <w:bottom w:w="210" w:type="dxa"/>
+              <w:right w:w="150" w:type="dxa"/>
+            </w:tcMar>
+            <w:vAlign w:val="center"/>
+            <w:hideMark/>
+          </w:tcPr>
+          <w:p>
+            <w:pPr>
+              <w:pStyle w:val="ListParagraph"/>
+            </w:pPr>
+            <w:r>
+              <w:t>git tag &lt;tag-name&gt; &lt;commit&gt;</w:t>
+            </w:r>
+          </w:p>
+        </w:tc>
+        <w:tc>
+          <w:tcPr>
+            <w:tcW w:w="0" w:type="auto"/>
+            <w:tcBorders>
+              <w:top w:val="single" w:sz="2" w:space="0" w:color="DFDFDF"/>
+              <w:left w:val="single" w:sz="2" w:space="0" w:color="DFDFDF"/>
+              <w:bottom w:val="single" w:sz="2" w:space="0" w:color="DFDFDF"/>
+              <w:right w:val="single" w:sz="2" w:space="0" w:color="DFDFDF"/>
+            </w:tcBorders>
+            <w:shd w:val="clear" w:color="auto" w:fill="FFFFFF"/>
+            <w:tcMar>
+              <w:top w:w="210" w:type="dxa"/>
+              <w:left w:w="150" w:type="dxa"/>
+              <w:bottom w:w="210" w:type="dxa"/>
+              <w:right w:w="150" w:type="dxa"/>
+            </w:tcMar>
+            <w:vAlign w:val="center"/>
+            <w:hideMark/>
+          </w:tcPr>
+          <w:p>
+            <w:pPr>
+              <w:pStyle w:val="ListParagraph"/>
+            </w:pPr>
+            <w:r>
+              <w:t>Creates a lightweight tag at the specified commit.</w:t>
+            </w:r>
+          </w:p>
+        </w:tc>
+      </w:tr>
+      <w:tr>
+        <w:tc>
+          <w:tcPr>
+            <w:tcW w:w="0" w:type="auto"/>
+            <w:tcBorders>
+              <w:top w:val="single" w:sz="2" w:space="0" w:color="DFDFDF"/>
+              <w:left w:val="single" w:sz="2" w:space="0" w:color="DFDFDF"/>
+              <w:bottom w:val="single" w:sz="2" w:space="0" w:color="DFDFDF"/>
+              <w:right w:val="single" w:sz="2" w:space="0" w:color="DFDFDF"/>
+            </w:tcBorders>
+            <w:shd w:val="clear" w:color="auto" w:fill="FFFFFF"/>
+            <w:tcMar>
+              <w:top w:w="210" w:type="dxa"/>
+              <w:left w:w="150" w:type="dxa"/>
+              <w:bottom w:w="210" w:type="dxa"/>
+              <w:right w:w="150" w:type="dxa"/>
+            </w:tcMar>
+            <w:vAlign w:val="center"/>
+            <w:hideMark/>
+          </w:tcPr>
+          <w:p>
+            <w:pPr>
+              <w:pStyle w:val="ListParagraph"/>
+            </w:pPr>
+            <w:r>
+              <w:t>git tag -a &lt;tag-name&gt; -m “&lt;message&gt;”</w:t>
+            </w:r>
+          </w:p>
+        </w:tc>
+        <w:tc>
+          <w:tcPr>
+            <w:tcW w:w="0" w:type="auto"/>
+            <w:tcBorders>
+              <w:top w:val="single" w:sz="2" w:space="0" w:color="DFDFDF"/>
+              <w:left w:val="single" w:sz="2" w:space="0" w:color="DFDFDF"/>
+              <w:bottom w:val="single" w:sz="2" w:space="0" w:color="DFDFDF"/>
+              <w:right w:val="single" w:sz="2" w:space="0" w:color="DFDFDF"/>
+            </w:tcBorders>
+            <w:shd w:val="clear" w:color="auto" w:fill="FFFFFF"/>
+            <w:tcMar>
+              <w:top w:w="210" w:type="dxa"/>
+              <w:left w:w="150" w:type="dxa"/>
+              <w:bottom w:w="210" w:type="dxa"/>
+              <w:right w:w="150" w:type="dxa"/>
+            </w:tcMar>
+            <w:vAlign w:val="center"/>
+            <w:hideMark/>
+          </w:tcPr>
+          <w:p>
+            <w:pPr>
+              <w:pStyle w:val="ListParagraph"/>
+            </w:pPr>
+            <w:r>
+              <w:t>Creates an annotated tag at the current commit with a custom message.</w:t>
+            </w:r>
+          </w:p>
+        </w:tc>
+      </w:tr>
+    </w:tbl>
+    <w:p>
+      <w:pPr>
+        <w:pStyle w:val="ListParagraph"/>
+        <w:rPr>
+          <w:b/>
+          <w:bCs/>
+        </w:rPr>
+      </w:pPr>
+      <w:r>
+        <w:rPr>
+          <w:b/>
+          <w:bCs/>
+        </w:rPr>
+        <w:t>Remote Repositories</w:t>
+      </w:r>
+    </w:p>
+    <w:p>
+      <w:pPr>
+        <w:pStyle w:val="ListParagraph"/>
+      </w:pPr>
+      <w:r>
+        <w:t>Here are some Git remote repositories commands:</w:t>
+      </w:r>
+    </w:p>
+    <w:tbl>
+      <w:tblPr>
+        <w:tblW w:w="0" w:type="auto"/>
+        <w:shd w:val="clear" w:color="auto" w:fill="FFFFFF"/>
+        <w:tblCellMar>
+          <w:left w:w="0" w:type="dxa"/>
+          <w:right w:w="0" w:type="dxa"/>
+        </w:tblCellMar>
+        <w:tblLook w:val="04A0" w:firstRow="1" w:lastRow="0" w:firstColumn="1" w:lastColumn="0" w:noHBand="0" w:noVBand="1"/>
+      </w:tblPr>
+      <w:tblGrid>
+        <w:gridCol w:w="2789"/>
+        <w:gridCol w:w="6231"/>
+      </w:tblGrid>
+      <w:tr>
+        <w:trPr>
+          <w:tblHeader/>
+        </w:trPr>
+        <w:tc>
+          <w:tcPr>
+            <w:tcW w:w="0" w:type="auto"/>
+            <w:tcBorders>
+              <w:top w:val="single" w:sz="2" w:space="0" w:color="DFDFDF"/>
+              <w:left w:val="single" w:sz="2" w:space="0" w:color="DFDFDF"/>
+              <w:bottom w:val="single" w:sz="2" w:space="0" w:color="DFDFDF"/>
+              <w:right w:val="single" w:sz="2" w:space="0" w:color="DFDFDF"/>
+            </w:tcBorders>
+            <w:shd w:val="clear" w:color="auto" w:fill="FFFFFF"/>
+            <w:tcMar>
+              <w:top w:w="150" w:type="dxa"/>
+              <w:left w:w="60" w:type="dxa"/>
+              <w:bottom w:w="150" w:type="dxa"/>
+              <w:right w:w="60" w:type="dxa"/>
+            </w:tcMar>
+            <w:vAlign w:val="bottom"/>
+            <w:hideMark/>
+          </w:tcPr>
+          <w:p>
+            <w:pPr>
+              <w:pStyle w:val="ListParagraph"/>
+              <w:rPr>
+                <w:b/>
+                <w:bCs/>
+              </w:rPr>
+            </w:pPr>
+            <w:r>
+              <w:rPr>
+                <w:b/>
+                <w:bCs/>
+              </w:rPr>
+              <w:t>Commands </w:t>
+            </w:r>
+          </w:p>
+        </w:tc>
+        <w:tc>
+          <w:tcPr>
+            <w:tcW w:w="0" w:type="auto"/>
+            <w:tcBorders>
+              <w:top w:val="single" w:sz="2" w:space="0" w:color="DFDFDF"/>
+              <w:left w:val="single" w:sz="2" w:space="0" w:color="DFDFDF"/>
+              <w:bottom w:val="single" w:sz="2" w:space="0" w:color="DFDFDF"/>
+              <w:right w:val="single" w:sz="2" w:space="0" w:color="DFDFDF"/>
+            </w:tcBorders>
+            <w:shd w:val="clear" w:color="auto" w:fill="FFFFFF"/>
+            <w:tcMar>
+              <w:top w:w="150" w:type="dxa"/>
+              <w:left w:w="150" w:type="dxa"/>
+              <w:bottom w:w="150" w:type="dxa"/>
+              <w:right w:w="150" w:type="dxa"/>
+            </w:tcMar>
+            <w:vAlign w:val="bottom"/>
+            <w:hideMark/>
+          </w:tcPr>
+          <w:p>
+            <w:pPr>
+              <w:pStyle w:val="ListParagraph"/>
+              <w:rPr>
+                <w:b/>
+                <w:bCs/>
+              </w:rPr>
+            </w:pPr>
+            <w:r>
+              <w:rPr>
+                <w:b/>
+                <w:bCs/>
+              </w:rPr>
+              <w:t>Description</w:t>
+            </w:r>
+          </w:p>
+        </w:tc>
+      </w:tr>
+      <w:tr>
+        <w:tc>
+          <w:tcPr>
+            <w:tcW w:w="0" w:type="auto"/>
+            <w:tcBorders>
+              <w:top w:val="single" w:sz="2" w:space="0" w:color="DFDFDF"/>
+              <w:left w:val="single" w:sz="2" w:space="0" w:color="DFDFDF"/>
+              <w:bottom w:val="single" w:sz="2" w:space="0" w:color="DFDFDF"/>
+              <w:right w:val="single" w:sz="2" w:space="0" w:color="DFDFDF"/>
+            </w:tcBorders>
+            <w:shd w:val="clear" w:color="auto" w:fill="FFFFFF"/>
+            <w:tcMar>
+              <w:top w:w="210" w:type="dxa"/>
+              <w:left w:w="150" w:type="dxa"/>
+              <w:bottom w:w="210" w:type="dxa"/>
+              <w:right w:w="150" w:type="dxa"/>
+            </w:tcMar>
+            <w:vAlign w:val="center"/>
+            <w:hideMark/>
+          </w:tcPr>
+          <w:p>
+            <w:pPr>
+              <w:pStyle w:val="ListParagraph"/>
+            </w:pPr>
+            <w:r>
+              <w:t>git fetch</w:t>
+            </w:r>
+          </w:p>
+        </w:tc>
+        <w:tc>
+          <w:tcPr>
+            <w:tcW w:w="0" w:type="auto"/>
+            <w:tcBorders>
+              <w:top w:val="single" w:sz="2" w:space="0" w:color="DFDFDF"/>
+              <w:left w:val="single" w:sz="2" w:space="0" w:color="DFDFDF"/>
+              <w:bottom w:val="single" w:sz="2" w:space="0" w:color="DFDFDF"/>
+              <w:right w:val="single" w:sz="2" w:space="0" w:color="DFDFDF"/>
+            </w:tcBorders>
+            <w:shd w:val="clear" w:color="auto" w:fill="FFFFFF"/>
+            <w:tcMar>
+              <w:top w:w="210" w:type="dxa"/>
+              <w:left w:w="150" w:type="dxa"/>
+              <w:bottom w:w="210" w:type="dxa"/>
+              <w:right w:w="150" w:type="dxa"/>
+            </w:tcMar>
+            <w:vAlign w:val="center"/>
+            <w:hideMark/>
+          </w:tcPr>
+          <w:p>
+            <w:pPr>
+              <w:pStyle w:val="ListParagraph"/>
+            </w:pPr>
+            <w:r>
+              <w:t>Retrieves change from a remote repository, including new branches and commit.</w:t>
+            </w:r>
+          </w:p>
+        </w:tc>
+      </w:tr>
+      <w:tr>
+        <w:tc>
+          <w:tcPr>
+            <w:tcW w:w="0" w:type="auto"/>
+            <w:tcBorders>
+              <w:top w:val="single" w:sz="2" w:space="0" w:color="DFDFDF"/>
+              <w:left w:val="single" w:sz="2" w:space="0" w:color="DFDFDF"/>
+              <w:bottom w:val="single" w:sz="2" w:space="0" w:color="DFDFDF"/>
+              <w:right w:val="single" w:sz="2" w:space="0" w:color="DFDFDF"/>
+            </w:tcBorders>
+            <w:shd w:val="clear" w:color="auto" w:fill="FFFFFF"/>
+            <w:tcMar>
+              <w:top w:w="210" w:type="dxa"/>
+              <w:left w:w="150" w:type="dxa"/>
+              <w:bottom w:w="210" w:type="dxa"/>
+              <w:right w:w="150" w:type="dxa"/>
+            </w:tcMar>
+            <w:vAlign w:val="center"/>
+            <w:hideMark/>
+          </w:tcPr>
+          <w:p>
+            <w:pPr>
+              <w:pStyle w:val="ListParagraph"/>
+            </w:pPr>
+            <w:r>
+              <w:t>git fetch &lt;remote&gt;</w:t>
+            </w:r>
+          </w:p>
+        </w:tc>
+        <w:tc>
+          <w:tcPr>
+            <w:tcW w:w="0" w:type="auto"/>
+            <w:tcBorders>
+              <w:top w:val="single" w:sz="2" w:space="0" w:color="DFDFDF"/>
+              <w:left w:val="single" w:sz="2" w:space="0" w:color="DFDFDF"/>
+              <w:bottom w:val="single" w:sz="2" w:space="0" w:color="DFDFDF"/>
+              <w:right w:val="single" w:sz="2" w:space="0" w:color="DFDFDF"/>
+            </w:tcBorders>
+            <w:shd w:val="clear" w:color="auto" w:fill="FFFFFF"/>
+            <w:tcMar>
+              <w:top w:w="210" w:type="dxa"/>
+              <w:left w:w="150" w:type="dxa"/>
+              <w:bottom w:w="210" w:type="dxa"/>
+              <w:right w:w="150" w:type="dxa"/>
+            </w:tcMar>
+            <w:vAlign w:val="center"/>
+            <w:hideMark/>
+          </w:tcPr>
+          <w:p>
+            <w:pPr>
+              <w:pStyle w:val="ListParagraph"/>
+            </w:pPr>
+            <w:r>
+              <w:t>Retrieves change from the specified remote repository.</w:t>
+            </w:r>
+          </w:p>
+        </w:tc>
+      </w:tr>
+      <w:tr>
+        <w:tc>
+          <w:tcPr>
+            <w:tcW w:w="0" w:type="auto"/>
+            <w:tcBorders>
+              <w:top w:val="single" w:sz="2" w:space="0" w:color="DFDFDF"/>
+              <w:left w:val="single" w:sz="2" w:space="0" w:color="DFDFDF"/>
+              <w:bottom w:val="single" w:sz="2" w:space="0" w:color="DFDFDF"/>
+              <w:right w:val="single" w:sz="2" w:space="0" w:color="DFDFDF"/>
+            </w:tcBorders>
+            <w:shd w:val="clear" w:color="auto" w:fill="FFFFFF"/>
+            <w:tcMar>
+              <w:top w:w="210" w:type="dxa"/>
+              <w:left w:w="150" w:type="dxa"/>
+              <w:bottom w:w="210" w:type="dxa"/>
+              <w:right w:w="150" w:type="dxa"/>
+            </w:tcMar>
+            <w:vAlign w:val="center"/>
+            <w:hideMark/>
+          </w:tcPr>
+          <w:p>
+            <w:pPr>
+              <w:pStyle w:val="ListParagraph"/>
+            </w:pPr>
+            <w:r>
+              <w:t>git fetch –prune</w:t>
+            </w:r>
+          </w:p>
+        </w:tc>
+        <w:tc>
+          <w:tcPr>
+            <w:tcW w:w="0" w:type="auto"/>
+            <w:tcBorders>
+              <w:top w:val="single" w:sz="2" w:space="0" w:color="DFDFDF"/>
+              <w:left w:val="single" w:sz="2" w:space="0" w:color="DFDFDF"/>
+              <w:bottom w:val="single" w:sz="2" w:space="0" w:color="DFDFDF"/>
+              <w:right w:val="single" w:sz="2" w:space="0" w:color="DFDFDF"/>
+            </w:tcBorders>
+            <w:shd w:val="clear" w:color="auto" w:fill="FFFFFF"/>
+            <w:tcMar>
+              <w:top w:w="210" w:type="dxa"/>
+              <w:left w:w="150" w:type="dxa"/>
+              <w:bottom w:w="210" w:type="dxa"/>
+              <w:right w:w="150" w:type="dxa"/>
+            </w:tcMar>
+            <w:vAlign w:val="center"/>
+            <w:hideMark/>
+          </w:tcPr>
+          <w:p>
+            <w:pPr>
+              <w:pStyle w:val="ListParagraph"/>
+            </w:pPr>
+            <w:r>
+              <w:t>Removes any remote-tracking branches that no longer exist on the remote repository.</w:t>
+            </w:r>
+          </w:p>
+        </w:tc>
+      </w:tr>
+      <w:tr>
+        <w:tc>
+          <w:tcPr>
+            <w:tcW w:w="0" w:type="auto"/>
+            <w:tcBorders>
+              <w:top w:val="single" w:sz="2" w:space="0" w:color="DFDFDF"/>
+              <w:left w:val="single" w:sz="2" w:space="0" w:color="DFDFDF"/>
+              <w:bottom w:val="single" w:sz="2" w:space="0" w:color="DFDFDF"/>
+              <w:right w:val="single" w:sz="2" w:space="0" w:color="DFDFDF"/>
+            </w:tcBorders>
+            <w:shd w:val="clear" w:color="auto" w:fill="FFFFFF"/>
+            <w:tcMar>
+              <w:top w:w="210" w:type="dxa"/>
+              <w:left w:w="150" w:type="dxa"/>
+              <w:bottom w:w="210" w:type="dxa"/>
+              <w:right w:w="150" w:type="dxa"/>
+            </w:tcMar>
+            <w:vAlign w:val="center"/>
+            <w:hideMark/>
+          </w:tcPr>
+          <w:p>
+            <w:pPr>
+              <w:pStyle w:val="ListParagraph"/>
+            </w:pPr>
+            <w:r>
+              <w:t>git pull</w:t>
+            </w:r>
+          </w:p>
+        </w:tc>
+        <w:tc>
+          <w:tcPr>
+            <w:tcW w:w="0" w:type="auto"/>
+            <w:tcBorders>
+              <w:top w:val="single" w:sz="2" w:space="0" w:color="DFDFDF"/>
+              <w:left w:val="single" w:sz="2" w:space="0" w:color="DFDFDF"/>
+              <w:bottom w:val="single" w:sz="2" w:space="0" w:color="DFDFDF"/>
+              <w:right w:val="single" w:sz="2" w:space="0" w:color="DFDFDF"/>
+            </w:tcBorders>
+            <w:shd w:val="clear" w:color="auto" w:fill="FFFFFF"/>
+            <w:tcMar>
+              <w:top w:w="210" w:type="dxa"/>
+              <w:left w:w="150" w:type="dxa"/>
+              <w:bottom w:w="210" w:type="dxa"/>
+              <w:right w:w="150" w:type="dxa"/>
+            </w:tcMar>
+            <w:vAlign w:val="center"/>
+            <w:hideMark/>
+          </w:tcPr>
+          <w:p>
+            <w:pPr>
+              <w:pStyle w:val="ListParagraph"/>
+            </w:pPr>
+            <w:r>
+              <w:t>Fetches changes from the remote repository and merges them into the current branch.</w:t>
+            </w:r>
+          </w:p>
+        </w:tc>
+      </w:tr>
+      <w:tr>
+        <w:tc>
+          <w:tcPr>
+            <w:tcW w:w="0" w:type="auto"/>
+            <w:tcBorders>
+              <w:top w:val="single" w:sz="2" w:space="0" w:color="DFDFDF"/>
+              <w:left w:val="single" w:sz="2" w:space="0" w:color="DFDFDF"/>
+              <w:bottom w:val="single" w:sz="2" w:space="0" w:color="DFDFDF"/>
+              <w:right w:val="single" w:sz="2" w:space="0" w:color="DFDFDF"/>
+            </w:tcBorders>
+            <w:shd w:val="clear" w:color="auto" w:fill="FFFFFF"/>
+            <w:tcMar>
+              <w:top w:w="210" w:type="dxa"/>
+              <w:left w:w="150" w:type="dxa"/>
+              <w:bottom w:w="210" w:type="dxa"/>
+              <w:right w:w="150" w:type="dxa"/>
+            </w:tcMar>
+            <w:vAlign w:val="center"/>
+            <w:hideMark/>
+          </w:tcPr>
+          <w:p>
+            <w:pPr>
+              <w:pStyle w:val="ListParagraph"/>
+            </w:pPr>
+            <w:r>
+              <w:t>git pull &lt;remote&gt;</w:t>
+            </w:r>
+          </w:p>
+        </w:tc>
+        <w:tc>
+          <w:tcPr>
+            <w:tcW w:w="0" w:type="auto"/>
+            <w:tcBorders>
+              <w:top w:val="single" w:sz="2" w:space="0" w:color="DFDFDF"/>
+              <w:left w:val="single" w:sz="2" w:space="0" w:color="DFDFDF"/>
+              <w:bottom w:val="single" w:sz="2" w:space="0" w:color="DFDFDF"/>
+              <w:right w:val="single" w:sz="2" w:space="0" w:color="DFDFDF"/>
+            </w:tcBorders>
+            <w:shd w:val="clear" w:color="auto" w:fill="FFFFFF"/>
+            <w:tcMar>
+              <w:top w:w="210" w:type="dxa"/>
+              <w:left w:w="150" w:type="dxa"/>
+              <w:bottom w:w="210" w:type="dxa"/>
+              <w:right w:w="150" w:type="dxa"/>
+            </w:tcMar>
+            <w:vAlign w:val="center"/>
+            <w:hideMark/>
+          </w:tcPr>
+          <w:p>
+            <w:pPr>
+              <w:pStyle w:val="ListParagraph"/>
+            </w:pPr>
+            <w:r>
+              <w:t>Fetches changes from the specified remote repository and merges them into the current branch.</w:t>
+            </w:r>
+          </w:p>
+        </w:tc>
+      </w:tr>
+      <w:tr>
+        <w:tc>
+          <w:tcPr>
+            <w:tcW w:w="0" w:type="auto"/>
+            <w:tcBorders>
+              <w:top w:val="single" w:sz="2" w:space="0" w:color="DFDFDF"/>
+              <w:left w:val="single" w:sz="2" w:space="0" w:color="DFDFDF"/>
+              <w:bottom w:val="single" w:sz="2" w:space="0" w:color="DFDFDF"/>
+              <w:right w:val="single" w:sz="2" w:space="0" w:color="DFDFDF"/>
+            </w:tcBorders>
+            <w:shd w:val="clear" w:color="auto" w:fill="FFFFFF"/>
+            <w:tcMar>
+              <w:top w:w="210" w:type="dxa"/>
+              <w:left w:w="150" w:type="dxa"/>
+              <w:bottom w:w="210" w:type="dxa"/>
+              <w:right w:w="150" w:type="dxa"/>
+            </w:tcMar>
+            <w:vAlign w:val="center"/>
+            <w:hideMark/>
+          </w:tcPr>
+          <w:p>
+            <w:pPr>
+              <w:pStyle w:val="ListParagraph"/>
+            </w:pPr>
+            <w:r>
+              <w:t>git pull –rebase</w:t>
+            </w:r>
+          </w:p>
+        </w:tc>
+        <w:tc>
+          <w:tcPr>
+            <w:tcW w:w="0" w:type="auto"/>
+            <w:tcBorders>
+              <w:top w:val="single" w:sz="2" w:space="0" w:color="DFDFDF"/>
+              <w:left w:val="single" w:sz="2" w:space="0" w:color="DFDFDF"/>
+              <w:bottom w:val="single" w:sz="2" w:space="0" w:color="DFDFDF"/>
+              <w:right w:val="single" w:sz="2" w:space="0" w:color="DFDFDF"/>
+            </w:tcBorders>
+            <w:shd w:val="clear" w:color="auto" w:fill="FFFFFF"/>
+            <w:tcMar>
+              <w:top w:w="210" w:type="dxa"/>
+              <w:left w:w="150" w:type="dxa"/>
+              <w:bottom w:w="210" w:type="dxa"/>
+              <w:right w:w="150" w:type="dxa"/>
+            </w:tcMar>
+            <w:vAlign w:val="center"/>
+            <w:hideMark/>
+          </w:tcPr>
+          <w:p>
+            <w:pPr>
+              <w:pStyle w:val="ListParagraph"/>
+            </w:pPr>
+            <w:r>
+              <w:t>Fetches changes from the remote repository and rebases the current branch onto the updated branch.</w:t>
+            </w:r>
+          </w:p>
+        </w:tc>
+      </w:tr>
+      <w:tr>
+        <w:tc>
+          <w:tcPr>
+            <w:tcW w:w="0" w:type="auto"/>
+            <w:tcBorders>
+              <w:top w:val="single" w:sz="2" w:space="0" w:color="DFDFDF"/>
+              <w:left w:val="single" w:sz="2" w:space="0" w:color="DFDFDF"/>
+              <w:bottom w:val="single" w:sz="2" w:space="0" w:color="DFDFDF"/>
+              <w:right w:val="single" w:sz="2" w:space="0" w:color="DFDFDF"/>
+            </w:tcBorders>
+            <w:shd w:val="clear" w:color="auto" w:fill="FFFFFF"/>
+            <w:tcMar>
+              <w:top w:w="210" w:type="dxa"/>
+              <w:left w:w="150" w:type="dxa"/>
+              <w:bottom w:w="210" w:type="dxa"/>
+              <w:right w:w="150" w:type="dxa"/>
+            </w:tcMar>
+            <w:vAlign w:val="center"/>
+            <w:hideMark/>
+          </w:tcPr>
+          <w:p>
+            <w:pPr>
+              <w:pStyle w:val="ListParagraph"/>
+            </w:pPr>
+            <w:r>
+              <w:t>git push</w:t>
+            </w:r>
+          </w:p>
+        </w:tc>
+        <w:tc>
+          <w:tcPr>
+            <w:tcW w:w="0" w:type="auto"/>
+            <w:tcBorders>
+              <w:top w:val="single" w:sz="2" w:space="0" w:color="DFDFDF"/>
+              <w:left w:val="single" w:sz="2" w:space="0" w:color="DFDFDF"/>
+              <w:bottom w:val="single" w:sz="2" w:space="0" w:color="DFDFDF"/>
+              <w:right w:val="single" w:sz="2" w:space="0" w:color="DFDFDF"/>
+            </w:tcBorders>
+            <w:shd w:val="clear" w:color="auto" w:fill="FFFFFF"/>
+            <w:tcMar>
+              <w:top w:w="210" w:type="dxa"/>
+              <w:left w:w="150" w:type="dxa"/>
+              <w:bottom w:w="210" w:type="dxa"/>
+              <w:right w:w="150" w:type="dxa"/>
+            </w:tcMar>
+            <w:vAlign w:val="center"/>
+            <w:hideMark/>
+          </w:tcPr>
+          <w:p>
+            <w:pPr>
+              <w:pStyle w:val="ListParagraph"/>
+            </w:pPr>
+            <w:r>
+              <w:t>Pushes local commits to the remote repository.</w:t>
+            </w:r>
+          </w:p>
+        </w:tc>
+      </w:tr>
+      <w:tr>
+        <w:tc>
+          <w:tcPr>
+            <w:tcW w:w="0" w:type="auto"/>
+            <w:tcBorders>
+              <w:top w:val="single" w:sz="2" w:space="0" w:color="DFDFDF"/>
+              <w:left w:val="single" w:sz="2" w:space="0" w:color="DFDFDF"/>
+              <w:bottom w:val="single" w:sz="2" w:space="0" w:color="DFDFDF"/>
+              <w:right w:val="single" w:sz="2" w:space="0" w:color="DFDFDF"/>
+            </w:tcBorders>
+            <w:shd w:val="clear" w:color="auto" w:fill="FFFFFF"/>
+            <w:tcMar>
+              <w:top w:w="210" w:type="dxa"/>
+              <w:left w:w="150" w:type="dxa"/>
+              <w:bottom w:w="210" w:type="dxa"/>
+              <w:right w:w="150" w:type="dxa"/>
+            </w:tcMar>
+            <w:vAlign w:val="center"/>
+            <w:hideMark/>
+          </w:tcPr>
+          <w:p>
+            <w:pPr>
+              <w:pStyle w:val="ListParagraph"/>
+            </w:pPr>
+            <w:r>
+              <w:t>git push &lt;remote&gt;</w:t>
+            </w:r>
+          </w:p>
+        </w:tc>
+        <w:tc>
+          <w:tcPr>
+            <w:tcW w:w="0" w:type="auto"/>
+            <w:tcBorders>
+              <w:top w:val="single" w:sz="2" w:space="0" w:color="DFDFDF"/>
+              <w:left w:val="single" w:sz="2" w:space="0" w:color="DFDFDF"/>
+              <w:bottom w:val="single" w:sz="2" w:space="0" w:color="DFDFDF"/>
+              <w:right w:val="single" w:sz="2" w:space="0" w:color="DFDFDF"/>
+            </w:tcBorders>
+            <w:shd w:val="clear" w:color="auto" w:fill="FFFFFF"/>
+            <w:tcMar>
+              <w:top w:w="210" w:type="dxa"/>
+              <w:left w:w="150" w:type="dxa"/>
+              <w:bottom w:w="210" w:type="dxa"/>
+              <w:right w:w="150" w:type="dxa"/>
+            </w:tcMar>
+            <w:vAlign w:val="center"/>
+            <w:hideMark/>
+          </w:tcPr>
+          <w:p>
+            <w:pPr>
+              <w:pStyle w:val="ListParagraph"/>
+            </w:pPr>
+            <w:r>
+              <w:t>Pushes local commits to the specified remote repository.</w:t>
+            </w:r>
+          </w:p>
+        </w:tc>
+      </w:tr>
+      <w:tr>
+        <w:tc>
+          <w:tcPr>
+            <w:tcW w:w="0" w:type="auto"/>
+            <w:tcBorders>
+              <w:top w:val="single" w:sz="2" w:space="0" w:color="DFDFDF"/>
+              <w:left w:val="single" w:sz="2" w:space="0" w:color="DFDFDF"/>
+              <w:bottom w:val="single" w:sz="2" w:space="0" w:color="DFDFDF"/>
+              <w:right w:val="single" w:sz="2" w:space="0" w:color="DFDFDF"/>
+            </w:tcBorders>
+            <w:shd w:val="clear" w:color="auto" w:fill="FFFFFF"/>
+            <w:tcMar>
+              <w:top w:w="210" w:type="dxa"/>
+              <w:left w:w="150" w:type="dxa"/>
+              <w:bottom w:w="210" w:type="dxa"/>
+              <w:right w:w="150" w:type="dxa"/>
+            </w:tcMar>
+            <w:vAlign w:val="center"/>
+            <w:hideMark/>
+          </w:tcPr>
+          <w:p>
+            <w:pPr>
+              <w:pStyle w:val="ListParagraph"/>
+            </w:pPr>
+            <w:r>
+              <w:lastRenderedPageBreak/>
+              <w:t>git push &lt;remote&gt; &lt;branch&gt;</w:t>
+            </w:r>
+          </w:p>
+        </w:tc>
+        <w:tc>
+          <w:tcPr>
+            <w:tcW w:w="0" w:type="auto"/>
+            <w:tcBorders>
+              <w:top w:val="single" w:sz="2" w:space="0" w:color="DFDFDF"/>
+              <w:left w:val="single" w:sz="2" w:space="0" w:color="DFDFDF"/>
+              <w:bottom w:val="single" w:sz="2" w:space="0" w:color="DFDFDF"/>
+              <w:right w:val="single" w:sz="2" w:space="0" w:color="DFDFDF"/>
+            </w:tcBorders>
+            <w:shd w:val="clear" w:color="auto" w:fill="FFFFFF"/>
+            <w:tcMar>
+              <w:top w:w="210" w:type="dxa"/>
+              <w:left w:w="150" w:type="dxa"/>
+              <w:bottom w:w="210" w:type="dxa"/>
+              <w:right w:w="150" w:type="dxa"/>
+            </w:tcMar>
+            <w:vAlign w:val="center"/>
+            <w:hideMark/>
+          </w:tcPr>
+          <w:p>
+            <w:pPr>
+              <w:pStyle w:val="ListParagraph"/>
+            </w:pPr>
+            <w:r>
+              <w:t>Pushes local commits to the specified branch of the remote repository.</w:t>
+            </w:r>
+          </w:p>
+        </w:tc>
+      </w:tr>
+      <w:tr>
+        <w:tc>
+          <w:tcPr>
+            <w:tcW w:w="0" w:type="auto"/>
+            <w:tcBorders>
+              <w:top w:val="single" w:sz="2" w:space="0" w:color="DFDFDF"/>
+              <w:left w:val="single" w:sz="2" w:space="0" w:color="DFDFDF"/>
+              <w:bottom w:val="single" w:sz="2" w:space="0" w:color="DFDFDF"/>
+              <w:right w:val="single" w:sz="2" w:space="0" w:color="DFDFDF"/>
+            </w:tcBorders>
+            <w:shd w:val="clear" w:color="auto" w:fill="FFFFFF"/>
+            <w:tcMar>
+              <w:top w:w="210" w:type="dxa"/>
+              <w:left w:w="150" w:type="dxa"/>
+              <w:bottom w:w="210" w:type="dxa"/>
+              <w:right w:w="150" w:type="dxa"/>
+            </w:tcMar>
+            <w:vAlign w:val="center"/>
+            <w:hideMark/>
+          </w:tcPr>
+          <w:p>
+            <w:pPr>
+              <w:pStyle w:val="ListParagraph"/>
+            </w:pPr>
+            <w:r>
+              <w:t>git push –all</w:t>
+            </w:r>
+          </w:p>
+        </w:tc>
+        <w:tc>
+          <w:tcPr>
+            <w:tcW w:w="0" w:type="auto"/>
+            <w:tcBorders>
+              <w:top w:val="single" w:sz="2" w:space="0" w:color="DFDFDF"/>
+              <w:left w:val="single" w:sz="2" w:space="0" w:color="DFDFDF"/>
+              <w:bottom w:val="single" w:sz="2" w:space="0" w:color="DFDFDF"/>
+              <w:right w:val="single" w:sz="2" w:space="0" w:color="DFDFDF"/>
+            </w:tcBorders>
+            <w:shd w:val="clear" w:color="auto" w:fill="FFFFFF"/>
+            <w:tcMar>
+              <w:top w:w="210" w:type="dxa"/>
+              <w:left w:w="150" w:type="dxa"/>
+              <w:bottom w:w="210" w:type="dxa"/>
+              <w:right w:w="150" w:type="dxa"/>
+            </w:tcMar>
+            <w:vAlign w:val="center"/>
+            <w:hideMark/>
+          </w:tcPr>
+          <w:p>
+            <w:pPr>
+              <w:pStyle w:val="ListParagraph"/>
+            </w:pPr>
+            <w:r>
+              <w:t>Pushes all branches to the remote repository.</w:t>
+            </w:r>
+          </w:p>
+        </w:tc>
+      </w:tr>
+      <w:tr>
+        <w:tc>
+          <w:tcPr>
+            <w:tcW w:w="0" w:type="auto"/>
+            <w:tcBorders>
+              <w:top w:val="single" w:sz="2" w:space="0" w:color="DFDFDF"/>
+              <w:left w:val="single" w:sz="2" w:space="0" w:color="DFDFDF"/>
+              <w:bottom w:val="single" w:sz="2" w:space="0" w:color="DFDFDF"/>
+              <w:right w:val="single" w:sz="2" w:space="0" w:color="DFDFDF"/>
+            </w:tcBorders>
+            <w:shd w:val="clear" w:color="auto" w:fill="FFFFFF"/>
+            <w:tcMar>
+              <w:top w:w="210" w:type="dxa"/>
+              <w:left w:w="150" w:type="dxa"/>
+              <w:bottom w:w="210" w:type="dxa"/>
+              <w:right w:w="150" w:type="dxa"/>
+            </w:tcMar>
+            <w:vAlign w:val="center"/>
+            <w:hideMark/>
+          </w:tcPr>
+          <w:p>
+            <w:pPr>
+              <w:pStyle w:val="ListParagraph"/>
+            </w:pPr>
+            <w:r>
+              <w:t>git remote</w:t>
+            </w:r>
+          </w:p>
+        </w:tc>
+        <w:tc>
+          <w:tcPr>
+            <w:tcW w:w="0" w:type="auto"/>
+            <w:tcBorders>
+              <w:top w:val="single" w:sz="2" w:space="0" w:color="DFDFDF"/>
+              <w:left w:val="single" w:sz="2" w:space="0" w:color="DFDFDF"/>
+              <w:bottom w:val="single" w:sz="2" w:space="0" w:color="DFDFDF"/>
+              <w:right w:val="single" w:sz="2" w:space="0" w:color="DFDFDF"/>
+            </w:tcBorders>
+            <w:shd w:val="clear" w:color="auto" w:fill="FFFFFF"/>
+            <w:tcMar>
+              <w:top w:w="210" w:type="dxa"/>
+              <w:left w:w="150" w:type="dxa"/>
+              <w:bottom w:w="210" w:type="dxa"/>
+              <w:right w:w="150" w:type="dxa"/>
+            </w:tcMar>
+            <w:vAlign w:val="center"/>
+            <w:hideMark/>
+          </w:tcPr>
+          <w:p>
+            <w:pPr>
+              <w:pStyle w:val="ListParagraph"/>
+            </w:pPr>
+            <w:r>
+              <w:t>Lists all remote repositories.</w:t>
+            </w:r>
+          </w:p>
+        </w:tc>
+      </w:tr>
+      <w:tr>
+        <w:tc>
+          <w:tcPr>
+            <w:tcW w:w="0" w:type="auto"/>
+            <w:tcBorders>
+              <w:top w:val="single" w:sz="2" w:space="0" w:color="DFDFDF"/>
+              <w:left w:val="single" w:sz="2" w:space="0" w:color="DFDFDF"/>
+              <w:bottom w:val="single" w:sz="2" w:space="0" w:color="DFDFDF"/>
+              <w:right w:val="single" w:sz="2" w:space="0" w:color="DFDFDF"/>
+            </w:tcBorders>
+            <w:shd w:val="clear" w:color="auto" w:fill="FFFFFF"/>
+            <w:tcMar>
+              <w:top w:w="210" w:type="dxa"/>
+              <w:left w:w="150" w:type="dxa"/>
+              <w:bottom w:w="210" w:type="dxa"/>
+              <w:right w:w="150" w:type="dxa"/>
+            </w:tcMar>
+            <w:vAlign w:val="center"/>
+            <w:hideMark/>
+          </w:tcPr>
+          <w:p>
+            <w:pPr>
+              <w:pStyle w:val="ListParagraph"/>
+            </w:pPr>
+            <w:r>
+              <w:t>git remote add &lt;name&gt; &lt;</w:t>
+            </w:r>
+            <w:proofErr w:type="spellStart"/>
+            <w:r>
+              <w:t>url</w:t>
+            </w:r>
+            <w:proofErr w:type="spellEnd"/>
+            <w:r>
+              <w:t>&gt;</w:t>
+            </w:r>
+          </w:p>
+        </w:tc>
+        <w:tc>
+          <w:tcPr>
+            <w:tcW w:w="0" w:type="auto"/>
+            <w:tcBorders>
+              <w:top w:val="single" w:sz="2" w:space="0" w:color="DFDFDF"/>
+              <w:left w:val="single" w:sz="2" w:space="0" w:color="DFDFDF"/>
+              <w:bottom w:val="single" w:sz="2" w:space="0" w:color="DFDFDF"/>
+              <w:right w:val="single" w:sz="2" w:space="0" w:color="DFDFDF"/>
+            </w:tcBorders>
+            <w:shd w:val="clear" w:color="auto" w:fill="FFFFFF"/>
+            <w:tcMar>
+              <w:top w:w="210" w:type="dxa"/>
+              <w:left w:w="150" w:type="dxa"/>
+              <w:bottom w:w="210" w:type="dxa"/>
+              <w:right w:w="150" w:type="dxa"/>
+            </w:tcMar>
+            <w:vAlign w:val="center"/>
+            <w:hideMark/>
+          </w:tcPr>
+          <w:p>
+            <w:pPr>
+              <w:pStyle w:val="ListParagraph"/>
+            </w:pPr>
+            <w:r>
+              <w:t>Adds a new remote repository with the specified name and URL.</w:t>
+            </w:r>
+          </w:p>
+        </w:tc>
+      </w:tr>
+    </w:tbl>
+    <w:p>
+      <w:pPr>
+        <w:pStyle w:val="ListParagraph"/>
+        <w:rPr>
+          <w:b/>
+          <w:bCs/>
+        </w:rPr>
+      </w:pPr>
+      <w:r>
+        <w:rPr>
+          <w:b/>
+          <w:bCs/>
+        </w:rPr>
+        <w:t>Git Comparison</w:t>
+      </w:r>
+    </w:p>
+    <w:p>
+      <w:pPr>
+        <w:pStyle w:val="ListParagraph"/>
+      </w:pPr>
+      <w:r>
+        <w:t>Here are some Git comparison commands:</w:t>
+      </w:r>
+    </w:p>
+    <w:tbl>
+      <w:tblPr>
+        <w:tblW w:w="0" w:type="auto"/>
+        <w:shd w:val="clear" w:color="auto" w:fill="FFFFFF"/>
+        <w:tblCellMar>
+          <w:left w:w="0" w:type="dxa"/>
+          <w:right w:w="0" w:type="dxa"/>
+        </w:tblCellMar>
+        <w:tblLook w:val="04A0" w:firstRow="1" w:lastRow="0" w:firstColumn="1" w:lastColumn="0" w:noHBand="0" w:noVBand="1"/>
+      </w:tblPr>
+      <w:tblGrid>
+        <w:gridCol w:w="2658"/>
+        <w:gridCol w:w="6362"/>
+      </w:tblGrid>
+      <w:tr>
+        <w:trPr>
+          <w:tblHeader/>
+        </w:trPr>
+        <w:tc>
+          <w:tcPr>
+            <w:tcW w:w="0" w:type="auto"/>
+            <w:tcBorders>
+              <w:top w:val="single" w:sz="2" w:space="0" w:color="DFDFDF"/>
+              <w:left w:val="single" w:sz="2" w:space="0" w:color="DFDFDF"/>
+              <w:bottom w:val="single" w:sz="2" w:space="0" w:color="DFDFDF"/>
+              <w:right w:val="single" w:sz="2" w:space="0" w:color="DFDFDF"/>
+            </w:tcBorders>
+            <w:shd w:val="clear" w:color="auto" w:fill="FFFFFF"/>
+            <w:tcMar>
+              <w:top w:w="150" w:type="dxa"/>
+              <w:left w:w="60" w:type="dxa"/>
+              <w:bottom w:w="150" w:type="dxa"/>
+              <w:right w:w="60" w:type="dxa"/>
+            </w:tcMar>
+            <w:vAlign w:val="bottom"/>
+            <w:hideMark/>
+          </w:tcPr>
+          <w:p>
+            <w:pPr>
+              <w:pStyle w:val="ListParagraph"/>
+              <w:rPr>
+                <w:b/>
+                <w:bCs/>
+              </w:rPr>
+            </w:pPr>
+            <w:r>
+              <w:rPr>
+                <w:b/>
+                <w:bCs/>
+              </w:rPr>
+              <w:t>Commands </w:t>
+            </w:r>
+          </w:p>
+        </w:tc>
+        <w:tc>
+          <w:tcPr>
+            <w:tcW w:w="0" w:type="auto"/>
+            <w:tcBorders>
+              <w:top w:val="single" w:sz="2" w:space="0" w:color="DFDFDF"/>
+              <w:left w:val="single" w:sz="2" w:space="0" w:color="DFDFDF"/>
+              <w:bottom w:val="single" w:sz="2" w:space="0" w:color="DFDFDF"/>
+              <w:right w:val="single" w:sz="2" w:space="0" w:color="DFDFDF"/>
+            </w:tcBorders>
+            <w:shd w:val="clear" w:color="auto" w:fill="FFFFFF"/>
+            <w:tcMar>
+              <w:top w:w="150" w:type="dxa"/>
+              <w:left w:w="150" w:type="dxa"/>
+              <w:bottom w:w="150" w:type="dxa"/>
+              <w:right w:w="150" w:type="dxa"/>
+            </w:tcMar>
+            <w:vAlign w:val="bottom"/>
+            <w:hideMark/>
+          </w:tcPr>
+          <w:p>
+            <w:pPr>
+              <w:pStyle w:val="ListParagraph"/>
+              <w:rPr>
+                <w:b/>
+                <w:bCs/>
+              </w:rPr>
+            </w:pPr>
+            <w:r>
+              <w:rPr>
+                <w:b/>
+                <w:bCs/>
+              </w:rPr>
+              <w:t>Description</w:t>
+            </w:r>
+          </w:p>
+        </w:tc>
+      </w:tr>
+      <w:tr>
+        <w:tc>
+          <w:tcPr>
+            <w:tcW w:w="0" w:type="auto"/>
+            <w:tcBorders>
+              <w:top w:val="single" w:sz="2" w:space="0" w:color="DFDFDF"/>
+              <w:left w:val="single" w:sz="2" w:space="0" w:color="DFDFDF"/>
+              <w:bottom w:val="single" w:sz="2" w:space="0" w:color="DFDFDF"/>
+              <w:right w:val="single" w:sz="2" w:space="0" w:color="DFDFDF"/>
+            </w:tcBorders>
+            <w:shd w:val="clear" w:color="auto" w:fill="FFFFFF"/>
+            <w:tcMar>
+              <w:top w:w="210" w:type="dxa"/>
+              <w:left w:w="150" w:type="dxa"/>
+              <w:bottom w:w="210" w:type="dxa"/>
+              <w:right w:w="150" w:type="dxa"/>
+            </w:tcMar>
+            <w:vAlign w:val="center"/>
+            <w:hideMark/>
+          </w:tcPr>
+          <w:p>
+            <w:pPr>
+              <w:pStyle w:val="ListParagraph"/>
+            </w:pPr>
+            <w:r>
+              <w:t>git show</w:t>
+            </w:r>
+          </w:p>
+        </w:tc>
+        <w:tc>
+          <w:tcPr>
+            <w:tcW w:w="0" w:type="auto"/>
+            <w:tcBorders>
+              <w:top w:val="single" w:sz="2" w:space="0" w:color="DFDFDF"/>
+              <w:left w:val="single" w:sz="2" w:space="0" w:color="DFDFDF"/>
+              <w:bottom w:val="single" w:sz="2" w:space="0" w:color="DFDFDF"/>
+              <w:right w:val="single" w:sz="2" w:space="0" w:color="DFDFDF"/>
+            </w:tcBorders>
+            <w:shd w:val="clear" w:color="auto" w:fill="FFFFFF"/>
+            <w:tcMar>
+              <w:top w:w="210" w:type="dxa"/>
+              <w:left w:w="150" w:type="dxa"/>
+              <w:bottom w:w="210" w:type="dxa"/>
+              <w:right w:w="150" w:type="dxa"/>
+            </w:tcMar>
+            <w:vAlign w:val="center"/>
+            <w:hideMark/>
+          </w:tcPr>
+          <w:p>
+            <w:pPr>
+              <w:pStyle w:val="ListParagraph"/>
+            </w:pPr>
+            <w:r>
+              <w:t>Shows the details of a specific commit, including its changes.</w:t>
+            </w:r>
+          </w:p>
+        </w:tc>
+      </w:tr>
+      <w:tr>
+        <w:tc>
+          <w:tcPr>
+            <w:tcW w:w="0" w:type="auto"/>
+            <w:tcBorders>
+              <w:top w:val="single" w:sz="2" w:space="0" w:color="DFDFDF"/>
+              <w:left w:val="single" w:sz="2" w:space="0" w:color="DFDFDF"/>
+              <w:bottom w:val="single" w:sz="2" w:space="0" w:color="DFDFDF"/>
+              <w:right w:val="single" w:sz="2" w:space="0" w:color="DFDFDF"/>
+            </w:tcBorders>
+            <w:shd w:val="clear" w:color="auto" w:fill="FFFFFF"/>
+            <w:tcMar>
+              <w:top w:w="210" w:type="dxa"/>
+              <w:left w:w="150" w:type="dxa"/>
+              <w:bottom w:w="210" w:type="dxa"/>
+              <w:right w:w="150" w:type="dxa"/>
+            </w:tcMar>
+            <w:vAlign w:val="center"/>
+            <w:hideMark/>
+          </w:tcPr>
+          <w:p>
+            <w:pPr>
+              <w:pStyle w:val="ListParagraph"/>
+            </w:pPr>
+            <w:r>
+              <w:t>git show &lt;commit&gt;</w:t>
+            </w:r>
+          </w:p>
+        </w:tc>
+        <w:tc>
+          <w:tcPr>
+            <w:tcW w:w="0" w:type="auto"/>
+            <w:tcBorders>
+              <w:top w:val="single" w:sz="2" w:space="0" w:color="DFDFDF"/>
+              <w:left w:val="single" w:sz="2" w:space="0" w:color="DFDFDF"/>
+              <w:bottom w:val="single" w:sz="2" w:space="0" w:color="DFDFDF"/>
+              <w:right w:val="single" w:sz="2" w:space="0" w:color="DFDFDF"/>
+            </w:tcBorders>
+            <w:shd w:val="clear" w:color="auto" w:fill="FFFFFF"/>
+            <w:tcMar>
+              <w:top w:w="210" w:type="dxa"/>
+              <w:left w:w="150" w:type="dxa"/>
+              <w:bottom w:w="210" w:type="dxa"/>
+              <w:right w:w="150" w:type="dxa"/>
+            </w:tcMar>
+            <w:vAlign w:val="center"/>
+            <w:hideMark/>
+          </w:tcPr>
+          <w:p>
+            <w:pPr>
+              <w:pStyle w:val="ListParagraph"/>
+            </w:pPr>
+            <w:r>
+              <w:t>Shows the details of the specified commit, including its changes.</w:t>
+            </w:r>
+          </w:p>
+        </w:tc>
+      </w:tr>
+    </w:tbl>
+    <w:p>
+      <w:pPr>
+        <w:pStyle w:val="ListParagraph"/>
+        <w:rPr>
+          <w:b/>
+          <w:bCs/>
+        </w:rPr>
+      </w:pPr>
+      <w:r>
+        <w:rPr>
+          <w:b/>
+          <w:bCs/>
+        </w:rPr>
+        <w:t>Git Managing History</w:t>
+      </w:r>
+    </w:p>
+    <w:p>
+      <w:pPr>
+        <w:pStyle w:val="ListParagraph"/>
+      </w:pPr>
+      <w:r>
+        <w:t>Here are some Git managing history commands:</w:t>
+      </w:r>
+    </w:p>
+    <w:tbl>
+      <w:tblPr>
+        <w:tblW w:w="0" w:type="auto"/>
+        <w:shd w:val="clear" w:color="auto" w:fill="FFFFFF"/>
+        <w:tblCellMar>
+          <w:left w:w="0" w:type="dxa"/>
+          <w:right w:w="0" w:type="dxa"/>
+        </w:tblCellMar>
+        <w:tblLook w:val="04A0" w:firstRow="1" w:lastRow="0" w:firstColumn="1" w:lastColumn="0" w:noHBand="0" w:noVBand="1"/>
+      </w:tblPr>
+      <w:tblGrid>
+        <w:gridCol w:w="3019"/>
+        <w:gridCol w:w="6001"/>
+      </w:tblGrid>
+      <w:tr>
+        <w:trPr>
+          <w:tblHeader/>
+        </w:trPr>
+        <w:tc>
+          <w:tcPr>
+            <w:tcW w:w="0" w:type="auto"/>
+            <w:tcBorders>
+              <w:top w:val="single" w:sz="2" w:space="0" w:color="DFDFDF"/>
+              <w:left w:val="single" w:sz="2" w:space="0" w:color="DFDFDF"/>
+              <w:bottom w:val="single" w:sz="2" w:space="0" w:color="DFDFDF"/>
+              <w:right w:val="single" w:sz="2" w:space="0" w:color="DFDFDF"/>
+            </w:tcBorders>
+            <w:shd w:val="clear" w:color="auto" w:fill="FFFFFF"/>
+            <w:tcMar>
+              <w:top w:w="150" w:type="dxa"/>
+              <w:left w:w="60" w:type="dxa"/>
+              <w:bottom w:w="150" w:type="dxa"/>
+              <w:right w:w="60" w:type="dxa"/>
+            </w:tcMar>
+            <w:vAlign w:val="bottom"/>
+            <w:hideMark/>
+          </w:tcPr>
+          <w:p>
+            <w:pPr>
+              <w:pStyle w:val="ListParagraph"/>
+              <w:rPr>
+                <w:b/>
+                <w:bCs/>
+              </w:rPr>
+            </w:pPr>
+            <w:r>
+              <w:rPr>
+                <w:b/>
+                <w:bCs/>
+              </w:rPr>
+              <w:t>Commands </w:t>
+            </w:r>
+          </w:p>
+        </w:tc>
+        <w:tc>
+          <w:tcPr>
+            <w:tcW w:w="0" w:type="auto"/>
+            <w:tcBorders>
+              <w:top w:val="single" w:sz="2" w:space="0" w:color="DFDFDF"/>
+              <w:left w:val="single" w:sz="2" w:space="0" w:color="DFDFDF"/>
+              <w:bottom w:val="single" w:sz="2" w:space="0" w:color="DFDFDF"/>
+              <w:right w:val="single" w:sz="2" w:space="0" w:color="DFDFDF"/>
+            </w:tcBorders>
+            <w:shd w:val="clear" w:color="auto" w:fill="FFFFFF"/>
+            <w:tcMar>
+              <w:top w:w="150" w:type="dxa"/>
+              <w:left w:w="150" w:type="dxa"/>
+              <w:bottom w:w="150" w:type="dxa"/>
+              <w:right w:w="150" w:type="dxa"/>
+            </w:tcMar>
+            <w:vAlign w:val="bottom"/>
+            <w:hideMark/>
+          </w:tcPr>
+          <w:p>
+            <w:pPr>
+              <w:pStyle w:val="ListParagraph"/>
+              <w:rPr>
+                <w:b/>
+                <w:bCs/>
+              </w:rPr>
+            </w:pPr>
+            <w:r>
+              <w:rPr>
+                <w:b/>
+                <w:bCs/>
+              </w:rPr>
+              <w:t>Description</w:t>
+            </w:r>
+          </w:p>
+        </w:tc>
+      </w:tr>
+      <w:tr>
+        <w:tc>
+          <w:tcPr>
+            <w:tcW w:w="0" w:type="auto"/>
+            <w:tcBorders>
+              <w:top w:val="single" w:sz="2" w:space="0" w:color="DFDFDF"/>
+              <w:left w:val="single" w:sz="2" w:space="0" w:color="DFDFDF"/>
+              <w:bottom w:val="single" w:sz="2" w:space="0" w:color="DFDFDF"/>
+              <w:right w:val="single" w:sz="2" w:space="0" w:color="DFDFDF"/>
+            </w:tcBorders>
+            <w:shd w:val="clear" w:color="auto" w:fill="FFFFFF"/>
+            <w:tcMar>
+              <w:top w:w="210" w:type="dxa"/>
+              <w:left w:w="150" w:type="dxa"/>
+              <w:bottom w:w="210" w:type="dxa"/>
+              <w:right w:w="150" w:type="dxa"/>
+            </w:tcMar>
+            <w:vAlign w:val="center"/>
+            <w:hideMark/>
+          </w:tcPr>
+          <w:p>
+            <w:pPr>
+              <w:pStyle w:val="ListParagraph"/>
+            </w:pPr>
+            <w:r>
+              <w:t>git revert &lt;commit&gt;</w:t>
+            </w:r>
+          </w:p>
+        </w:tc>
+        <w:tc>
+          <w:tcPr>
+            <w:tcW w:w="0" w:type="auto"/>
+            <w:tcBorders>
+              <w:top w:val="single" w:sz="2" w:space="0" w:color="DFDFDF"/>
+              <w:left w:val="single" w:sz="2" w:space="0" w:color="DFDFDF"/>
+              <w:bottom w:val="single" w:sz="2" w:space="0" w:color="DFDFDF"/>
+              <w:right w:val="single" w:sz="2" w:space="0" w:color="DFDFDF"/>
+            </w:tcBorders>
+            <w:shd w:val="clear" w:color="auto" w:fill="FFFFFF"/>
+            <w:tcMar>
+              <w:top w:w="210" w:type="dxa"/>
+              <w:left w:w="150" w:type="dxa"/>
+              <w:bottom w:w="210" w:type="dxa"/>
+              <w:right w:w="150" w:type="dxa"/>
+            </w:tcMar>
+            <w:vAlign w:val="center"/>
+            <w:hideMark/>
+          </w:tcPr>
+          <w:p>
+            <w:pPr>
+              <w:pStyle w:val="ListParagraph"/>
+            </w:pPr>
+            <w:r>
+              <w:t>Creates a new commit that undoes the changes introduced by the specified commit.</w:t>
+            </w:r>
+          </w:p>
+        </w:tc>
+      </w:tr>
+      <w:tr>
+        <w:tc>
+          <w:tcPr>
+            <w:tcW w:w="0" w:type="auto"/>
+            <w:tcBorders>
+              <w:top w:val="single" w:sz="2" w:space="0" w:color="DFDFDF"/>
+              <w:left w:val="single" w:sz="2" w:space="0" w:color="DFDFDF"/>
+              <w:bottom w:val="single" w:sz="2" w:space="0" w:color="DFDFDF"/>
+              <w:right w:val="single" w:sz="2" w:space="0" w:color="DFDFDF"/>
+            </w:tcBorders>
+            <w:shd w:val="clear" w:color="auto" w:fill="FFFFFF"/>
+            <w:tcMar>
+              <w:top w:w="210" w:type="dxa"/>
+              <w:left w:w="150" w:type="dxa"/>
+              <w:bottom w:w="210" w:type="dxa"/>
+              <w:right w:w="150" w:type="dxa"/>
+            </w:tcMar>
+            <w:vAlign w:val="center"/>
+            <w:hideMark/>
+          </w:tcPr>
+          <w:p>
+            <w:pPr>
+              <w:pStyle w:val="ListParagraph"/>
+            </w:pPr>
+            <w:r>
+              <w:t>git revert –no-commit &lt;commit&gt;</w:t>
+            </w:r>
+          </w:p>
+        </w:tc>
+        <w:tc>
+          <w:tcPr>
+            <w:tcW w:w="0" w:type="auto"/>
+            <w:tcBorders>
+              <w:top w:val="single" w:sz="2" w:space="0" w:color="DFDFDF"/>
+              <w:left w:val="single" w:sz="2" w:space="0" w:color="DFDFDF"/>
+              <w:bottom w:val="single" w:sz="2" w:space="0" w:color="DFDFDF"/>
+              <w:right w:val="single" w:sz="2" w:space="0" w:color="DFDFDF"/>
+            </w:tcBorders>
+            <w:shd w:val="clear" w:color="auto" w:fill="FFFFFF"/>
+            <w:tcMar>
+              <w:top w:w="210" w:type="dxa"/>
+              <w:left w:w="150" w:type="dxa"/>
+              <w:bottom w:w="210" w:type="dxa"/>
+              <w:right w:w="150" w:type="dxa"/>
+            </w:tcMar>
+            <w:vAlign w:val="center"/>
+            <w:hideMark/>
+          </w:tcPr>
+          <w:p>
+            <w:pPr>
+              <w:pStyle w:val="ListParagraph"/>
+            </w:pPr>
+            <w:r>
+              <w:t>Undoes the changes introduced by the specified commit, but does not create a new commit.</w:t>
+            </w:r>
+          </w:p>
+        </w:tc>
+      </w:tr>
+      <w:tr>
+        <w:tc>
+          <w:tcPr>
+            <w:tcW w:w="0" w:type="auto"/>
+            <w:tcBorders>
+              <w:top w:val="single" w:sz="2" w:space="0" w:color="DFDFDF"/>
+              <w:left w:val="single" w:sz="2" w:space="0" w:color="DFDFDF"/>
+              <w:bottom w:val="single" w:sz="2" w:space="0" w:color="DFDFDF"/>
+              <w:right w:val="single" w:sz="2" w:space="0" w:color="DFDFDF"/>
+            </w:tcBorders>
+            <w:shd w:val="clear" w:color="auto" w:fill="FFFFFF"/>
+            <w:tcMar>
+              <w:top w:w="210" w:type="dxa"/>
+              <w:left w:w="150" w:type="dxa"/>
+              <w:bottom w:w="210" w:type="dxa"/>
+              <w:right w:w="150" w:type="dxa"/>
+            </w:tcMar>
+            <w:vAlign w:val="center"/>
+            <w:hideMark/>
+          </w:tcPr>
+          <w:p>
+            <w:pPr>
+              <w:pStyle w:val="ListParagraph"/>
+            </w:pPr>
+            <w:r>
+              <w:t>git rebase &lt;branch&gt;</w:t>
+            </w:r>
+          </w:p>
+        </w:tc>
+        <w:tc>
+          <w:tcPr>
+            <w:tcW w:w="0" w:type="auto"/>
+            <w:tcBorders>
+              <w:top w:val="single" w:sz="2" w:space="0" w:color="DFDFDF"/>
+              <w:left w:val="single" w:sz="2" w:space="0" w:color="DFDFDF"/>
+              <w:bottom w:val="single" w:sz="2" w:space="0" w:color="DFDFDF"/>
+              <w:right w:val="single" w:sz="2" w:space="0" w:color="DFDFDF"/>
+            </w:tcBorders>
+            <w:shd w:val="clear" w:color="auto" w:fill="FFFFFF"/>
+            <w:tcMar>
+              <w:top w:w="210" w:type="dxa"/>
+              <w:left w:w="150" w:type="dxa"/>
+              <w:bottom w:w="210" w:type="dxa"/>
+              <w:right w:w="150" w:type="dxa"/>
+            </w:tcMar>
+            <w:vAlign w:val="center"/>
+            <w:hideMark/>
+          </w:tcPr>
+          <w:p>
+            <w:pPr>
+              <w:pStyle w:val="ListParagraph"/>
+            </w:pPr>
+            <w:r>
+              <w:t>Reapplies commits on the current branch onto the tip of the specified branch.</w:t>
+            </w:r>
+          </w:p>
+        </w:tc>
+      </w:tr>
+    </w:tbl>
+    <w:p>
+      <w:pPr>
+        <w:pStyle w:val="ListParagraph"/>
+        <w:rPr>
+          <w:b/>
+          <w:bCs/>
+        </w:rPr>
+      </w:pPr>
+      <w:r>
+        <w:rPr>
+          <w:b/>
+          <w:bCs/>
+        </w:rPr>
+        <w:t>Why use Git?</w:t>
+      </w:r>
+    </w:p>
+    <w:p>
+      <w:pPr>
+        <w:pStyle w:val="ListParagraph"/>
+      </w:pPr>
+      <w:r>
+        <w:t>Here are some of the reasons why you might want to use Git:</w:t>
+      </w:r>
+    </w:p>
+    <w:p>
+      <w:pPr>
+        <w:pStyle w:val="ListParagraph"/>
+        <w:numPr>
+          <w:ilvl w:val="0"/>
+          <w:numId w:val="17"/>
+        </w:numPr>
+      </w:pPr>
+      <w:r>
+        <w:lastRenderedPageBreak/>
+        <w:t>Track changes to your code</w:t>
+      </w:r>
+    </w:p>
+    <w:p>
+      <w:pPr>
+        <w:pStyle w:val="ListParagraph"/>
+        <w:numPr>
+          <w:ilvl w:val="0"/>
+          <w:numId w:val="18"/>
+        </w:numPr>
+      </w:pPr>
+      <w:r>
+        <w:t>Collaborate on projects with others</w:t>
+      </w:r>
+    </w:p>
+    <w:p>
+      <w:pPr>
+        <w:pStyle w:val="ListParagraph"/>
+        <w:numPr>
+          <w:ilvl w:val="0"/>
+          <w:numId w:val="19"/>
+        </w:numPr>
+      </w:pPr>
+      <w:r>
+        <w:t>Maintain an organized code history</w:t>
+      </w:r>
+    </w:p>
+    <w:p>
+      <w:pPr>
+        <w:pStyle w:val="ListParagraph"/>
+        <w:numPr>
+          <w:ilvl w:val="0"/>
+          <w:numId w:val="20"/>
+        </w:numPr>
+      </w:pPr>
+      <w:r>
+        <w:t>Easily revert to previous versions when needed</w:t>
+      </w:r>
+    </w:p>
+    <w:p>
+      <w:pPr>
+        <w:pStyle w:val="ListParagraph"/>
+        <w:numPr>
+          <w:ilvl w:val="0"/>
+          <w:numId w:val="21"/>
+        </w:numPr>
+      </w:pPr>
+      <w:r>
+        <w:t>Release your code efficiently and manage versions</w:t>
+      </w:r>
+    </w:p>
+    <w:p>
+      <w:pPr>
+        <w:pStyle w:val="ListParagraph"/>
+        <w:numPr>
+          <w:ilvl w:val="0"/>
+          <w:numId w:val="22"/>
+        </w:numPr>
+      </w:pPr>
+      <w:r>
+        <w:t>Enhance productivity and code integrity in software development.</w:t>
+      </w:r>
+    </w:p>
+    <w:p>
+      <w:pPr>
+        <w:pStyle w:val="ListParagraph"/>
+        <w:rPr>
+          <w:b/>
+          <w:bCs/>
+        </w:rPr>
+      </w:pPr>
+      <w:r>
+        <w:rPr>
+          <w:b/>
+          <w:bCs/>
+        </w:rPr>
+        <w:t>Conclusion</w:t>
+      </w:r>
+    </w:p>
+    <w:p>
+      <w:pPr>
+        <w:pStyle w:val="ListParagraph"/>
+      </w:pPr>
+      <w:r>
+        <w:t>In conclusion, This Git Cheat Sheet is thoughtfully organized and categorized, making it easy for developers to quickly find the commands they need for specific use cases. Whether it’s configuring and setting up Git, creating and managing projects, taking snapshots, branching and merging, sharing and updating, comparing changes, or managing version history, the Git Cheat Sheet covers it all.</w:t>
+      </w:r>
+    </w:p>
+    <w:p>
+      <w:pPr>
+        <w:pStyle w:val="ListParagraph"/>
+      </w:pPr>
+      <w:r>
+        <w:t>By utilizing this resource, developers can enhance their productivity and efficiency in working with Git, ultimately leading to smoother and more successful software development projects.</w:t>
+      </w:r>
+    </w:p>
+    <w:p>
+      <w:pPr>
+        <w:pStyle w:val="ListParagraph"/>
+      </w:pPr>
+      <w:r>
+        <w:rPr>
+          <w:b/>
+          <w:bCs/>
+        </w:rPr>
+        <w:t>Related Resource:</w:t>
+      </w:r>
+    </w:p>
+    <w:p>
+      <w:pPr>
+        <w:pStyle w:val="ListParagraph"/>
+        <w:numPr>
+          <w:ilvl w:val="0"/>
+          <w:numId w:val="23"/>
+        </w:numPr>
+      </w:pPr>
+      <w:hyperlink r:id="rId36" w:history="1">
+        <w:r>
+          <w:rPr>
+            <w:rStyle w:val="Hyperlink"/>
+          </w:rPr>
+          <w:t>Git vs GitHub</w:t>
+        </w:r>
+      </w:hyperlink>
+    </w:p>
+    <w:p>
+      <w:pPr>
+        <w:pStyle w:val="ListParagraph"/>
+        <w:numPr>
+          <w:ilvl w:val="0"/>
+          <w:numId w:val="24"/>
+        </w:numPr>
+      </w:pPr>
+      <w:hyperlink r:id="rId37" w:history="1">
+        <w:r>
+          <w:rPr>
+            <w:rStyle w:val="Hyperlink"/>
+          </w:rPr>
+          <w:t>Git Commands</w:t>
+        </w:r>
+      </w:hyperlink>
+    </w:p>
+    <w:p>
+      <w:pPr>
+        <w:pStyle w:val="ListParagraph"/>
+        <w:numPr>
+          <w:ilvl w:val="0"/>
+          <w:numId w:val="25"/>
+        </w:numPr>
+      </w:pPr>
+      <w:hyperlink r:id="rId38" w:history="1">
+        <w:r>
+          <w:rPr>
+            <w:rStyle w:val="Hyperlink"/>
+          </w:rPr>
+          <w:t>How Git Version Control Works?</w:t>
+        </w:r>
+      </w:hyperlink>
+    </w:p>
+    <w:p>
+      <w:pPr>
+        <w:pStyle w:val="ListParagraph"/>
+        <w:rPr>
+          <w:b/>
+          <w:bCs/>
+        </w:rPr>
+      </w:pPr>
+      <w:r>
+        <w:rPr>
+          <w:b/>
+          <w:bCs/>
+        </w:rPr>
+        <w:t>FAQs on Git Cheat Sheet</w:t>
+      </w:r>
+    </w:p>
+    <w:p>
+      <w:pPr>
+        <w:pStyle w:val="ListParagraph"/>
+        <w:rPr>
+          <w:b/>
+          <w:bCs/>
+        </w:rPr>
+      </w:pPr>
+      <w:r>
+        <w:rPr>
+          <w:b/>
+          <w:bCs/>
+        </w:rPr>
+        <w:t>Q.1 What is the difference between Git and GitHub?</w:t>
+      </w:r>
+    </w:p>
+    <w:p>
+      <w:pPr>
+        <w:pStyle w:val="ListParagraph"/>
+        <w:rPr>
+          <w:i/>
+          <w:iCs/>
+        </w:rPr>
+      </w:pPr>
+      <w:r>
+        <w:rPr>
+          <w:i/>
+          <w:iCs/>
+        </w:rPr>
+        <w:t xml:space="preserve">Git is a version control system that allows developers to track changes to their code locally, while GitHub is a web-based platform that provides hosting for Git repositories and facilitates collaboration among developers. </w:t>
+      </w:r>
+    </w:p>
+    <w:p>
+      <w:pPr>
+        <w:pStyle w:val="ListParagraph"/>
+        <w:rPr>
+          <w:b/>
+          <w:bCs/>
+        </w:rPr>
+      </w:pPr>
+      <w:r>
+        <w:rPr>
+          <w:b/>
+          <w:bCs/>
+        </w:rPr>
+        <w:t>Q.2 Why is it called Git?</w:t>
+      </w:r>
+    </w:p>
+    <w:p>
+      <w:pPr>
+        <w:pStyle w:val="ListParagraph"/>
+        <w:rPr>
+          <w:i/>
+          <w:iCs/>
+        </w:rPr>
+      </w:pPr>
+      <w:r>
+        <w:rPr>
+          <w:i/>
+          <w:iCs/>
+        </w:rPr>
+        <w:t xml:space="preserve">The name “git” was given by </w:t>
+      </w:r>
+      <w:r>
+        <w:rPr>
+          <w:b/>
+          <w:bCs/>
+          <w:i/>
+          <w:iCs/>
+        </w:rPr>
+        <w:t>Linus Torvalds</w:t>
+      </w:r>
+      <w:r>
+        <w:rPr>
+          <w:i/>
+          <w:iCs/>
+        </w:rPr>
+        <w:t xml:space="preserve"> when he wrote the very</w:t>
+      </w:r>
+      <w:r>
+        <w:rPr>
+          <w:b/>
+          <w:bCs/>
+          <w:i/>
+          <w:iCs/>
+        </w:rPr>
+        <w:t xml:space="preserve"> first version</w:t>
+      </w:r>
+      <w:r>
+        <w:rPr>
+          <w:i/>
+          <w:iCs/>
+        </w:rPr>
+        <w:t>.</w:t>
+      </w:r>
+    </w:p>
+    <w:p>
+      <w:pPr>
+        <w:pStyle w:val="ListParagraph"/>
+        <w:rPr>
+          <w:b/>
+          <w:bCs/>
+        </w:rPr>
+      </w:pPr>
+      <w:r>
+        <w:rPr>
+          <w:b/>
+          <w:bCs/>
+        </w:rPr>
+        <w:t>Q.3 How to pull all data from git?</w:t>
+      </w:r>
+    </w:p>
+    <w:p>
+      <w:pPr>
+        <w:pStyle w:val="ListParagraph"/>
+        <w:rPr>
+          <w:i/>
+          <w:iCs/>
+        </w:rPr>
+      </w:pPr>
+      <w:r>
+        <w:rPr>
+          <w:b/>
+          <w:bCs/>
+          <w:i/>
+          <w:iCs/>
+        </w:rPr>
+        <w:t>git fetch –all</w:t>
+      </w:r>
+      <w:r>
+        <w:rPr>
+          <w:i/>
+          <w:iCs/>
+        </w:rPr>
+        <w:t xml:space="preserve"> command retrieves metadata on each change made to all the branches in a repository. The </w:t>
+      </w:r>
+      <w:r>
+        <w:rPr>
+          <w:b/>
+          <w:bCs/>
+          <w:i/>
+          <w:iCs/>
+        </w:rPr>
+        <w:t xml:space="preserve">git pull –all </w:t>
+      </w:r>
+      <w:r>
+        <w:rPr>
+          <w:i/>
+          <w:iCs/>
+        </w:rPr>
+        <w:t>command downloads all of the changes made across all branches to your local machine</w:t>
+      </w:r>
+    </w:p>
+    <w:p>
+      <w:pPr>
+        <w:pStyle w:val="ListParagraph"/>
+        <w:rPr>
+          <w:b/>
+          <w:bCs/>
+        </w:rPr>
+      </w:pPr>
+      <w:r>
+        <w:rPr>
+          <w:b/>
+          <w:bCs/>
+        </w:rPr>
+        <w:t>Q.4 Where is Git data stored?</w:t>
+      </w:r>
+    </w:p>
+    <w:p>
+      <w:pPr>
+        <w:pStyle w:val="ListParagraph"/>
+        <w:rPr>
+          <w:i/>
+          <w:iCs/>
+        </w:rPr>
+      </w:pPr>
+      <w:r>
+        <w:rPr>
+          <w:i/>
+          <w:iCs/>
+        </w:rPr>
+        <w:t xml:space="preserve">Git keeps things organized with two main data structures known as the </w:t>
+      </w:r>
+      <w:r>
+        <w:rPr>
+          <w:b/>
+          <w:bCs/>
+          <w:i/>
+          <w:iCs/>
+        </w:rPr>
+        <w:t>object</w:t>
+      </w:r>
+      <w:r>
+        <w:rPr>
+          <w:i/>
+          <w:iCs/>
+        </w:rPr>
+        <w:t xml:space="preserve"> store and the </w:t>
+      </w:r>
+      <w:proofErr w:type="spellStart"/>
+      <w:proofErr w:type="gramStart"/>
+      <w:r>
+        <w:rPr>
+          <w:b/>
+          <w:bCs/>
+          <w:i/>
+          <w:iCs/>
+        </w:rPr>
+        <w:t>index</w:t>
+      </w:r>
+      <w:r>
+        <w:rPr>
+          <w:i/>
+          <w:iCs/>
+        </w:rPr>
+        <w:t>.All</w:t>
+      </w:r>
+      <w:proofErr w:type="spellEnd"/>
+      <w:proofErr w:type="gramEnd"/>
+      <w:r>
+        <w:rPr>
+          <w:i/>
+          <w:iCs/>
+        </w:rPr>
+        <w:t xml:space="preserve"> of this repository data is stored at the root of your working directory in a hidden subdirectory named . git. It’s like a secret club for your code.</w:t>
+      </w:r>
+    </w:p>
+    <w:p>
+      <w:pPr>
+        <w:pStyle w:val="ListParagraph"/>
+      </w:pPr>
     </w:p>
     <w:sectPr>
       <w:pgSz w:w="11906" w:h="16838"/>
@@ -2361,6 +10014,453 @@
     </w:lvl>
   </w:abstractNum>
   <w:abstractNum w:abstractNumId="3" w15:restartNumberingAfterBreak="0">
+    <w:nsid w:val="28945E7D"/>
+    <w:multiLevelType w:val="multilevel"/>
+    <w:tmpl w:val="7B1C4D04"/>
+    <w:lvl w:ilvl="0">
+      <w:start w:val="1"/>
+      <w:numFmt w:val="bullet"/>
+      <w:lvlText w:val=""/>
+      <w:lvlJc w:val="left"/>
+      <w:pPr>
+        <w:tabs>
+          <w:tab w:val="num" w:pos="720"/>
+        </w:tabs>
+        <w:ind w:left="720" w:hanging="360"/>
+      </w:pPr>
+      <w:rPr>
+        <w:rFonts w:ascii="Symbol" w:hAnsi="Symbol" w:hint="default"/>
+        <w:sz w:val="20"/>
+      </w:rPr>
+    </w:lvl>
+    <w:lvl w:ilvl="1" w:tentative="1">
+      <w:start w:val="1"/>
+      <w:numFmt w:val="bullet"/>
+      <w:lvlText w:val=""/>
+      <w:lvlJc w:val="left"/>
+      <w:pPr>
+        <w:tabs>
+          <w:tab w:val="num" w:pos="1440"/>
+        </w:tabs>
+        <w:ind w:left="1440" w:hanging="360"/>
+      </w:pPr>
+      <w:rPr>
+        <w:rFonts w:ascii="Symbol" w:hAnsi="Symbol" w:hint="default"/>
+        <w:sz w:val="20"/>
+      </w:rPr>
+    </w:lvl>
+    <w:lvl w:ilvl="2" w:tentative="1">
+      <w:start w:val="1"/>
+      <w:numFmt w:val="bullet"/>
+      <w:lvlText w:val=""/>
+      <w:lvlJc w:val="left"/>
+      <w:pPr>
+        <w:tabs>
+          <w:tab w:val="num" w:pos="2160"/>
+        </w:tabs>
+        <w:ind w:left="2160" w:hanging="360"/>
+      </w:pPr>
+      <w:rPr>
+        <w:rFonts w:ascii="Symbol" w:hAnsi="Symbol" w:hint="default"/>
+        <w:sz w:val="20"/>
+      </w:rPr>
+    </w:lvl>
+    <w:lvl w:ilvl="3" w:tentative="1">
+      <w:start w:val="1"/>
+      <w:numFmt w:val="bullet"/>
+      <w:lvlText w:val=""/>
+      <w:lvlJc w:val="left"/>
+      <w:pPr>
+        <w:tabs>
+          <w:tab w:val="num" w:pos="2880"/>
+        </w:tabs>
+        <w:ind w:left="2880" w:hanging="360"/>
+      </w:pPr>
+      <w:rPr>
+        <w:rFonts w:ascii="Symbol" w:hAnsi="Symbol" w:hint="default"/>
+        <w:sz w:val="20"/>
+      </w:rPr>
+    </w:lvl>
+    <w:lvl w:ilvl="4" w:tentative="1">
+      <w:start w:val="1"/>
+      <w:numFmt w:val="bullet"/>
+      <w:lvlText w:val=""/>
+      <w:lvlJc w:val="left"/>
+      <w:pPr>
+        <w:tabs>
+          <w:tab w:val="num" w:pos="3600"/>
+        </w:tabs>
+        <w:ind w:left="3600" w:hanging="360"/>
+      </w:pPr>
+      <w:rPr>
+        <w:rFonts w:ascii="Symbol" w:hAnsi="Symbol" w:hint="default"/>
+        <w:sz w:val="20"/>
+      </w:rPr>
+    </w:lvl>
+    <w:lvl w:ilvl="5" w:tentative="1">
+      <w:start w:val="1"/>
+      <w:numFmt w:val="bullet"/>
+      <w:lvlText w:val=""/>
+      <w:lvlJc w:val="left"/>
+      <w:pPr>
+        <w:tabs>
+          <w:tab w:val="num" w:pos="4320"/>
+        </w:tabs>
+        <w:ind w:left="4320" w:hanging="360"/>
+      </w:pPr>
+      <w:rPr>
+        <w:rFonts w:ascii="Symbol" w:hAnsi="Symbol" w:hint="default"/>
+        <w:sz w:val="20"/>
+      </w:rPr>
+    </w:lvl>
+    <w:lvl w:ilvl="6" w:tentative="1">
+      <w:start w:val="1"/>
+      <w:numFmt w:val="bullet"/>
+      <w:lvlText w:val=""/>
+      <w:lvlJc w:val="left"/>
+      <w:pPr>
+        <w:tabs>
+          <w:tab w:val="num" w:pos="5040"/>
+        </w:tabs>
+        <w:ind w:left="5040" w:hanging="360"/>
+      </w:pPr>
+      <w:rPr>
+        <w:rFonts w:ascii="Symbol" w:hAnsi="Symbol" w:hint="default"/>
+        <w:sz w:val="20"/>
+      </w:rPr>
+    </w:lvl>
+    <w:lvl w:ilvl="7" w:tentative="1">
+      <w:start w:val="1"/>
+      <w:numFmt w:val="bullet"/>
+      <w:lvlText w:val=""/>
+      <w:lvlJc w:val="left"/>
+      <w:pPr>
+        <w:tabs>
+          <w:tab w:val="num" w:pos="5760"/>
+        </w:tabs>
+        <w:ind w:left="5760" w:hanging="360"/>
+      </w:pPr>
+      <w:rPr>
+        <w:rFonts w:ascii="Symbol" w:hAnsi="Symbol" w:hint="default"/>
+        <w:sz w:val="20"/>
+      </w:rPr>
+    </w:lvl>
+    <w:lvl w:ilvl="8" w:tentative="1">
+      <w:start w:val="1"/>
+      <w:numFmt w:val="bullet"/>
+      <w:lvlText w:val=""/>
+      <w:lvlJc w:val="left"/>
+      <w:pPr>
+        <w:tabs>
+          <w:tab w:val="num" w:pos="6480"/>
+        </w:tabs>
+        <w:ind w:left="6480" w:hanging="360"/>
+      </w:pPr>
+      <w:rPr>
+        <w:rFonts w:ascii="Symbol" w:hAnsi="Symbol" w:hint="default"/>
+        <w:sz w:val="20"/>
+      </w:rPr>
+    </w:lvl>
+  </w:abstractNum>
+  <w:abstractNum w:abstractNumId="4" w15:restartNumberingAfterBreak="0">
+    <w:nsid w:val="2C417D96"/>
+    <w:multiLevelType w:val="multilevel"/>
+    <w:tmpl w:val="787EDAD0"/>
+    <w:lvl w:ilvl="0">
+      <w:start w:val="1"/>
+      <w:numFmt w:val="bullet"/>
+      <w:lvlText w:val=""/>
+      <w:lvlJc w:val="left"/>
+      <w:pPr>
+        <w:tabs>
+          <w:tab w:val="num" w:pos="720"/>
+        </w:tabs>
+        <w:ind w:left="720" w:hanging="360"/>
+      </w:pPr>
+      <w:rPr>
+        <w:rFonts w:ascii="Symbol" w:hAnsi="Symbol" w:hint="default"/>
+        <w:sz w:val="20"/>
+      </w:rPr>
+    </w:lvl>
+    <w:lvl w:ilvl="1" w:tentative="1">
+      <w:start w:val="1"/>
+      <w:numFmt w:val="bullet"/>
+      <w:lvlText w:val=""/>
+      <w:lvlJc w:val="left"/>
+      <w:pPr>
+        <w:tabs>
+          <w:tab w:val="num" w:pos="1440"/>
+        </w:tabs>
+        <w:ind w:left="1440" w:hanging="360"/>
+      </w:pPr>
+      <w:rPr>
+        <w:rFonts w:ascii="Symbol" w:hAnsi="Symbol" w:hint="default"/>
+        <w:sz w:val="20"/>
+      </w:rPr>
+    </w:lvl>
+    <w:lvl w:ilvl="2" w:tentative="1">
+      <w:start w:val="1"/>
+      <w:numFmt w:val="bullet"/>
+      <w:lvlText w:val=""/>
+      <w:lvlJc w:val="left"/>
+      <w:pPr>
+        <w:tabs>
+          <w:tab w:val="num" w:pos="2160"/>
+        </w:tabs>
+        <w:ind w:left="2160" w:hanging="360"/>
+      </w:pPr>
+      <w:rPr>
+        <w:rFonts w:ascii="Symbol" w:hAnsi="Symbol" w:hint="default"/>
+        <w:sz w:val="20"/>
+      </w:rPr>
+    </w:lvl>
+    <w:lvl w:ilvl="3" w:tentative="1">
+      <w:start w:val="1"/>
+      <w:numFmt w:val="bullet"/>
+      <w:lvlText w:val=""/>
+      <w:lvlJc w:val="left"/>
+      <w:pPr>
+        <w:tabs>
+          <w:tab w:val="num" w:pos="2880"/>
+        </w:tabs>
+        <w:ind w:left="2880" w:hanging="360"/>
+      </w:pPr>
+      <w:rPr>
+        <w:rFonts w:ascii="Symbol" w:hAnsi="Symbol" w:hint="default"/>
+        <w:sz w:val="20"/>
+      </w:rPr>
+    </w:lvl>
+    <w:lvl w:ilvl="4" w:tentative="1">
+      <w:start w:val="1"/>
+      <w:numFmt w:val="bullet"/>
+      <w:lvlText w:val=""/>
+      <w:lvlJc w:val="left"/>
+      <w:pPr>
+        <w:tabs>
+          <w:tab w:val="num" w:pos="3600"/>
+        </w:tabs>
+        <w:ind w:left="3600" w:hanging="360"/>
+      </w:pPr>
+      <w:rPr>
+        <w:rFonts w:ascii="Symbol" w:hAnsi="Symbol" w:hint="default"/>
+        <w:sz w:val="20"/>
+      </w:rPr>
+    </w:lvl>
+    <w:lvl w:ilvl="5" w:tentative="1">
+      <w:start w:val="1"/>
+      <w:numFmt w:val="bullet"/>
+      <w:lvlText w:val=""/>
+      <w:lvlJc w:val="left"/>
+      <w:pPr>
+        <w:tabs>
+          <w:tab w:val="num" w:pos="4320"/>
+        </w:tabs>
+        <w:ind w:left="4320" w:hanging="360"/>
+      </w:pPr>
+      <w:rPr>
+        <w:rFonts w:ascii="Symbol" w:hAnsi="Symbol" w:hint="default"/>
+        <w:sz w:val="20"/>
+      </w:rPr>
+    </w:lvl>
+    <w:lvl w:ilvl="6" w:tentative="1">
+      <w:start w:val="1"/>
+      <w:numFmt w:val="bullet"/>
+      <w:lvlText w:val=""/>
+      <w:lvlJc w:val="left"/>
+      <w:pPr>
+        <w:tabs>
+          <w:tab w:val="num" w:pos="5040"/>
+        </w:tabs>
+        <w:ind w:left="5040" w:hanging="360"/>
+      </w:pPr>
+      <w:rPr>
+        <w:rFonts w:ascii="Symbol" w:hAnsi="Symbol" w:hint="default"/>
+        <w:sz w:val="20"/>
+      </w:rPr>
+    </w:lvl>
+    <w:lvl w:ilvl="7" w:tentative="1">
+      <w:start w:val="1"/>
+      <w:numFmt w:val="bullet"/>
+      <w:lvlText w:val=""/>
+      <w:lvlJc w:val="left"/>
+      <w:pPr>
+        <w:tabs>
+          <w:tab w:val="num" w:pos="5760"/>
+        </w:tabs>
+        <w:ind w:left="5760" w:hanging="360"/>
+      </w:pPr>
+      <w:rPr>
+        <w:rFonts w:ascii="Symbol" w:hAnsi="Symbol" w:hint="default"/>
+        <w:sz w:val="20"/>
+      </w:rPr>
+    </w:lvl>
+    <w:lvl w:ilvl="8" w:tentative="1">
+      <w:start w:val="1"/>
+      <w:numFmt w:val="bullet"/>
+      <w:lvlText w:val=""/>
+      <w:lvlJc w:val="left"/>
+      <w:pPr>
+        <w:tabs>
+          <w:tab w:val="num" w:pos="6480"/>
+        </w:tabs>
+        <w:ind w:left="6480" w:hanging="360"/>
+      </w:pPr>
+      <w:rPr>
+        <w:rFonts w:ascii="Symbol" w:hAnsi="Symbol" w:hint="default"/>
+        <w:sz w:val="20"/>
+      </w:rPr>
+    </w:lvl>
+  </w:abstractNum>
+  <w:abstractNum w:abstractNumId="5" w15:restartNumberingAfterBreak="0">
+    <w:nsid w:val="3D5E72E0"/>
+    <w:multiLevelType w:val="multilevel"/>
+    <w:tmpl w:val="AE34777A"/>
+    <w:lvl w:ilvl="0">
+      <w:start w:val="1"/>
+      <w:numFmt w:val="bullet"/>
+      <w:lvlText w:val=""/>
+      <w:lvlJc w:val="left"/>
+      <w:pPr>
+        <w:tabs>
+          <w:tab w:val="num" w:pos="720"/>
+        </w:tabs>
+        <w:ind w:left="720" w:hanging="360"/>
+      </w:pPr>
+      <w:rPr>
+        <w:rFonts w:ascii="Symbol" w:hAnsi="Symbol" w:hint="default"/>
+        <w:sz w:val="20"/>
+      </w:rPr>
+    </w:lvl>
+    <w:lvl w:ilvl="1" w:tentative="1">
+      <w:start w:val="1"/>
+      <w:numFmt w:val="bullet"/>
+      <w:lvlText w:val=""/>
+      <w:lvlJc w:val="left"/>
+      <w:pPr>
+        <w:tabs>
+          <w:tab w:val="num" w:pos="1440"/>
+        </w:tabs>
+        <w:ind w:left="1440" w:hanging="360"/>
+      </w:pPr>
+      <w:rPr>
+        <w:rFonts w:ascii="Symbol" w:hAnsi="Symbol" w:hint="default"/>
+        <w:sz w:val="20"/>
+      </w:rPr>
+    </w:lvl>
+    <w:lvl w:ilvl="2" w:tentative="1">
+      <w:start w:val="1"/>
+      <w:numFmt w:val="bullet"/>
+      <w:lvlText w:val=""/>
+      <w:lvlJc w:val="left"/>
+      <w:pPr>
+        <w:tabs>
+          <w:tab w:val="num" w:pos="2160"/>
+        </w:tabs>
+        <w:ind w:left="2160" w:hanging="360"/>
+      </w:pPr>
+      <w:rPr>
+        <w:rFonts w:ascii="Symbol" w:hAnsi="Symbol" w:hint="default"/>
+        <w:sz w:val="20"/>
+      </w:rPr>
+    </w:lvl>
+    <w:lvl w:ilvl="3" w:tentative="1">
+      <w:start w:val="1"/>
+      <w:numFmt w:val="bullet"/>
+      <w:lvlText w:val=""/>
+      <w:lvlJc w:val="left"/>
+      <w:pPr>
+        <w:tabs>
+          <w:tab w:val="num" w:pos="2880"/>
+        </w:tabs>
+        <w:ind w:left="2880" w:hanging="360"/>
+      </w:pPr>
+      <w:rPr>
+        <w:rFonts w:ascii="Symbol" w:hAnsi="Symbol" w:hint="default"/>
+        <w:sz w:val="20"/>
+      </w:rPr>
+    </w:lvl>
+    <w:lvl w:ilvl="4" w:tentative="1">
+      <w:start w:val="1"/>
+      <w:numFmt w:val="bullet"/>
+      <w:lvlText w:val=""/>
+      <w:lvlJc w:val="left"/>
+      <w:pPr>
+        <w:tabs>
+          <w:tab w:val="num" w:pos="3600"/>
+        </w:tabs>
+        <w:ind w:left="3600" w:hanging="360"/>
+      </w:pPr>
+      <w:rPr>
+        <w:rFonts w:ascii="Symbol" w:hAnsi="Symbol" w:hint="default"/>
+        <w:sz w:val="20"/>
+      </w:rPr>
+    </w:lvl>
+    <w:lvl w:ilvl="5" w:tentative="1">
+      <w:start w:val="1"/>
+      <w:numFmt w:val="bullet"/>
+      <w:lvlText w:val=""/>
+      <w:lvlJc w:val="left"/>
+      <w:pPr>
+        <w:tabs>
+          <w:tab w:val="num" w:pos="4320"/>
+        </w:tabs>
+        <w:ind w:left="4320" w:hanging="360"/>
+      </w:pPr>
+      <w:rPr>
+        <w:rFonts w:ascii="Symbol" w:hAnsi="Symbol" w:hint="default"/>
+        <w:sz w:val="20"/>
+      </w:rPr>
+    </w:lvl>
+    <w:lvl w:ilvl="6" w:tentative="1">
+      <w:start w:val="1"/>
+      <w:numFmt w:val="bullet"/>
+      <w:lvlText w:val=""/>
+      <w:lvlJc w:val="left"/>
+      <w:pPr>
+        <w:tabs>
+          <w:tab w:val="num" w:pos="5040"/>
+        </w:tabs>
+        <w:ind w:left="5040" w:hanging="360"/>
+      </w:pPr>
+      <w:rPr>
+        <w:rFonts w:ascii="Symbol" w:hAnsi="Symbol" w:hint="default"/>
+        <w:sz w:val="20"/>
+      </w:rPr>
+    </w:lvl>
+    <w:lvl w:ilvl="7" w:tentative="1">
+      <w:start w:val="1"/>
+      <w:numFmt w:val="bullet"/>
+      <w:lvlText w:val=""/>
+      <w:lvlJc w:val="left"/>
+      <w:pPr>
+        <w:tabs>
+          <w:tab w:val="num" w:pos="5760"/>
+        </w:tabs>
+        <w:ind w:left="5760" w:hanging="360"/>
+      </w:pPr>
+      <w:rPr>
+        <w:rFonts w:ascii="Symbol" w:hAnsi="Symbol" w:hint="default"/>
+        <w:sz w:val="20"/>
+      </w:rPr>
+    </w:lvl>
+    <w:lvl w:ilvl="8" w:tentative="1">
+      <w:start w:val="1"/>
+      <w:numFmt w:val="bullet"/>
+      <w:lvlText w:val=""/>
+      <w:lvlJc w:val="left"/>
+      <w:pPr>
+        <w:tabs>
+          <w:tab w:val="num" w:pos="6480"/>
+        </w:tabs>
+        <w:ind w:left="6480" w:hanging="360"/>
+      </w:pPr>
+      <w:rPr>
+        <w:rFonts w:ascii="Symbol" w:hAnsi="Symbol" w:hint="default"/>
+        <w:sz w:val="20"/>
+      </w:rPr>
+    </w:lvl>
+  </w:abstractNum>
+  <w:abstractNum w:abstractNumId="6" w15:restartNumberingAfterBreak="0">
     <w:nsid w:val="4E53115D"/>
     <w:multiLevelType w:val="hybridMultilevel"/>
     <w:tmpl w:val="AF40B096"/>
@@ -2449,17 +10549,253 @@
       </w:pPr>
     </w:lvl>
   </w:abstractNum>
+  <w:abstractNum w:abstractNumId="7" w15:restartNumberingAfterBreak="0">
+    <w:nsid w:val="66B56F7D"/>
+    <w:multiLevelType w:val="multilevel"/>
+    <w:tmpl w:val="CE6A3F68"/>
+    <w:lvl w:ilvl="0">
+      <w:start w:val="1"/>
+      <w:numFmt w:val="decimal"/>
+      <w:lvlText w:val="%1."/>
+      <w:lvlJc w:val="left"/>
+      <w:pPr>
+        <w:tabs>
+          <w:tab w:val="num" w:pos="720"/>
+        </w:tabs>
+        <w:ind w:left="720" w:hanging="360"/>
+      </w:pPr>
+    </w:lvl>
+    <w:lvl w:ilvl="1" w:tentative="1">
+      <w:start w:val="1"/>
+      <w:numFmt w:val="decimal"/>
+      <w:lvlText w:val="%2."/>
+      <w:lvlJc w:val="left"/>
+      <w:pPr>
+        <w:tabs>
+          <w:tab w:val="num" w:pos="1440"/>
+        </w:tabs>
+        <w:ind w:left="1440" w:hanging="360"/>
+      </w:pPr>
+    </w:lvl>
+    <w:lvl w:ilvl="2" w:tentative="1">
+      <w:start w:val="1"/>
+      <w:numFmt w:val="decimal"/>
+      <w:lvlText w:val="%3."/>
+      <w:lvlJc w:val="left"/>
+      <w:pPr>
+        <w:tabs>
+          <w:tab w:val="num" w:pos="2160"/>
+        </w:tabs>
+        <w:ind w:left="2160" w:hanging="360"/>
+      </w:pPr>
+    </w:lvl>
+    <w:lvl w:ilvl="3" w:tentative="1">
+      <w:start w:val="1"/>
+      <w:numFmt w:val="decimal"/>
+      <w:lvlText w:val="%4."/>
+      <w:lvlJc w:val="left"/>
+      <w:pPr>
+        <w:tabs>
+          <w:tab w:val="num" w:pos="2880"/>
+        </w:tabs>
+        <w:ind w:left="2880" w:hanging="360"/>
+      </w:pPr>
+    </w:lvl>
+    <w:lvl w:ilvl="4" w:tentative="1">
+      <w:start w:val="1"/>
+      <w:numFmt w:val="decimal"/>
+      <w:lvlText w:val="%5."/>
+      <w:lvlJc w:val="left"/>
+      <w:pPr>
+        <w:tabs>
+          <w:tab w:val="num" w:pos="3600"/>
+        </w:tabs>
+        <w:ind w:left="3600" w:hanging="360"/>
+      </w:pPr>
+    </w:lvl>
+    <w:lvl w:ilvl="5" w:tentative="1">
+      <w:start w:val="1"/>
+      <w:numFmt w:val="decimal"/>
+      <w:lvlText w:val="%6."/>
+      <w:lvlJc w:val="left"/>
+      <w:pPr>
+        <w:tabs>
+          <w:tab w:val="num" w:pos="4320"/>
+        </w:tabs>
+        <w:ind w:left="4320" w:hanging="360"/>
+      </w:pPr>
+    </w:lvl>
+    <w:lvl w:ilvl="6" w:tentative="1">
+      <w:start w:val="1"/>
+      <w:numFmt w:val="decimal"/>
+      <w:lvlText w:val="%7."/>
+      <w:lvlJc w:val="left"/>
+      <w:pPr>
+        <w:tabs>
+          <w:tab w:val="num" w:pos="5040"/>
+        </w:tabs>
+        <w:ind w:left="5040" w:hanging="360"/>
+      </w:pPr>
+    </w:lvl>
+    <w:lvl w:ilvl="7" w:tentative="1">
+      <w:start w:val="1"/>
+      <w:numFmt w:val="decimal"/>
+      <w:lvlText w:val="%8."/>
+      <w:lvlJc w:val="left"/>
+      <w:pPr>
+        <w:tabs>
+          <w:tab w:val="num" w:pos="5760"/>
+        </w:tabs>
+        <w:ind w:left="5760" w:hanging="360"/>
+      </w:pPr>
+    </w:lvl>
+    <w:lvl w:ilvl="8" w:tentative="1">
+      <w:start w:val="1"/>
+      <w:numFmt w:val="decimal"/>
+      <w:lvlText w:val="%9."/>
+      <w:lvlJc w:val="left"/>
+      <w:pPr>
+        <w:tabs>
+          <w:tab w:val="num" w:pos="6480"/>
+        </w:tabs>
+        <w:ind w:left="6480" w:hanging="360"/>
+      </w:pPr>
+    </w:lvl>
+  </w:abstractNum>
   <w:num w:numId="1" w16cid:durableId="1870295581">
     <w:abstractNumId w:val="0"/>
   </w:num>
   <w:num w:numId="2" w16cid:durableId="296450824">
-    <w:abstractNumId w:val="3"/>
+    <w:abstractNumId w:val="6"/>
   </w:num>
   <w:num w:numId="3" w16cid:durableId="1371497653">
     <w:abstractNumId w:val="1"/>
   </w:num>
   <w:num w:numId="4" w16cid:durableId="772014193">
     <w:abstractNumId w:val="2"/>
+  </w:num>
+  <w:num w:numId="5" w16cid:durableId="1700159235">
+    <w:abstractNumId w:val="7"/>
+  </w:num>
+  <w:num w:numId="6" w16cid:durableId="831724416">
+    <w:abstractNumId w:val="3"/>
+    <w:lvlOverride w:ilvl="0">
+      <w:startOverride w:val="1"/>
+    </w:lvlOverride>
+  </w:num>
+  <w:num w:numId="7" w16cid:durableId="2013872689">
+    <w:abstractNumId w:val="3"/>
+    <w:lvlOverride w:ilvl="0">
+      <w:startOverride w:val="2"/>
+    </w:lvlOverride>
+  </w:num>
+  <w:num w:numId="8" w16cid:durableId="1500850599">
+    <w:abstractNumId w:val="3"/>
+    <w:lvlOverride w:ilvl="0">
+      <w:startOverride w:val="3"/>
+    </w:lvlOverride>
+  </w:num>
+  <w:num w:numId="9" w16cid:durableId="161510133">
+    <w:abstractNumId w:val="3"/>
+    <w:lvlOverride w:ilvl="0">
+      <w:startOverride w:val="4"/>
+    </w:lvlOverride>
+  </w:num>
+  <w:num w:numId="10" w16cid:durableId="648637122">
+    <w:abstractNumId w:val="3"/>
+    <w:lvlOverride w:ilvl="0">
+      <w:startOverride w:val="5"/>
+    </w:lvlOverride>
+  </w:num>
+  <w:num w:numId="11" w16cid:durableId="1315841562">
+    <w:abstractNumId w:val="3"/>
+    <w:lvlOverride w:ilvl="0">
+      <w:startOverride w:val="6"/>
+    </w:lvlOverride>
+  </w:num>
+  <w:num w:numId="12" w16cid:durableId="1577326099">
+    <w:abstractNumId w:val="3"/>
+    <w:lvlOverride w:ilvl="0">
+      <w:startOverride w:val="7"/>
+    </w:lvlOverride>
+  </w:num>
+  <w:num w:numId="13" w16cid:durableId="127938130">
+    <w:abstractNumId w:val="3"/>
+    <w:lvlOverride w:ilvl="0">
+      <w:startOverride w:val="8"/>
+    </w:lvlOverride>
+  </w:num>
+  <w:num w:numId="14" w16cid:durableId="1226993812">
+    <w:abstractNumId w:val="3"/>
+    <w:lvlOverride w:ilvl="0">
+      <w:startOverride w:val="9"/>
+    </w:lvlOverride>
+  </w:num>
+  <w:num w:numId="15" w16cid:durableId="1413895514">
+    <w:abstractNumId w:val="3"/>
+    <w:lvlOverride w:ilvl="0">
+      <w:startOverride w:val="10"/>
+    </w:lvlOverride>
+  </w:num>
+  <w:num w:numId="16" w16cid:durableId="1683317422">
+    <w:abstractNumId w:val="3"/>
+    <w:lvlOverride w:ilvl="0">
+      <w:startOverride w:val="11"/>
+    </w:lvlOverride>
+  </w:num>
+  <w:num w:numId="17" w16cid:durableId="288708416">
+    <w:abstractNumId w:val="5"/>
+    <w:lvlOverride w:ilvl="0">
+      <w:startOverride w:val="1"/>
+    </w:lvlOverride>
+  </w:num>
+  <w:num w:numId="18" w16cid:durableId="1269503835">
+    <w:abstractNumId w:val="5"/>
+    <w:lvlOverride w:ilvl="0">
+      <w:startOverride w:val="2"/>
+    </w:lvlOverride>
+  </w:num>
+  <w:num w:numId="19" w16cid:durableId="169569433">
+    <w:abstractNumId w:val="5"/>
+    <w:lvlOverride w:ilvl="0">
+      <w:startOverride w:val="3"/>
+    </w:lvlOverride>
+  </w:num>
+  <w:num w:numId="20" w16cid:durableId="2136168974">
+    <w:abstractNumId w:val="5"/>
+    <w:lvlOverride w:ilvl="0">
+      <w:startOverride w:val="4"/>
+    </w:lvlOverride>
+  </w:num>
+  <w:num w:numId="21" w16cid:durableId="350181906">
+    <w:abstractNumId w:val="5"/>
+    <w:lvlOverride w:ilvl="0">
+      <w:startOverride w:val="5"/>
+    </w:lvlOverride>
+  </w:num>
+  <w:num w:numId="22" w16cid:durableId="968434437">
+    <w:abstractNumId w:val="5"/>
+    <w:lvlOverride w:ilvl="0">
+      <w:startOverride w:val="6"/>
+    </w:lvlOverride>
+  </w:num>
+  <w:num w:numId="23" w16cid:durableId="1203514582">
+    <w:abstractNumId w:val="4"/>
+    <w:lvlOverride w:ilvl="0">
+      <w:startOverride w:val="1"/>
+    </w:lvlOverride>
+  </w:num>
+  <w:num w:numId="24" w16cid:durableId="1970239443">
+    <w:abstractNumId w:val="4"/>
+    <w:lvlOverride w:ilvl="0">
+      <w:startOverride w:val="2"/>
+    </w:lvlOverride>
+  </w:num>
+  <w:num w:numId="25" w16cid:durableId="660812779">
+    <w:abstractNumId w:val="4"/>
+    <w:lvlOverride w:ilvl="0">
+      <w:startOverride w:val="3"/>
+    </w:lvlOverride>
   </w:num>
 </w:numbering>
 </file>
@@ -2864,6 +11200,7 @@
   <w:style w:type="paragraph" w:default="1" w:styleId="Normal">
     <w:name w:val="Normal"/>
     <w:qFormat/>
+    <w:rsid w:val="003903FE"/>
   </w:style>
   <w:style w:type="paragraph" w:styleId="Heading1">
     <w:name w:val="heading 1"/>
